--- a/docs/UGACOOQ_Data_Pipeline_Documentation.docx
+++ b/docs/UGACOOQ_Data_Pipeline_Documentation.docx
@@ -18,9 +18,968 @@
           <w:sz w:val="48"/>
           <w:szCs w:val="48"/>
         </w:rPr>
-        <w:t>UGACOOQ Data Pipeline Documentation</w:t>
+        <w:t>UGACOOQ Data</w:t>
+      </w:r>
+      <w:r>
+        <w:rPr>
+          <w:rFonts w:asciiTheme="majorBidi" w:hAnsiTheme="majorBidi"/>
+          <w:sz w:val="48"/>
+          <w:szCs w:val="48"/>
+        </w:rPr>
+        <w:t xml:space="preserve"> Warehouse</w:t>
+      </w:r>
+      <w:r>
+        <w:rPr>
+          <w:rFonts w:asciiTheme="majorBidi" w:hAnsiTheme="majorBidi"/>
+          <w:sz w:val="48"/>
+          <w:szCs w:val="48"/>
+        </w:rPr>
+        <w:t xml:space="preserve"> &amp;</w:t>
       </w:r>
     </w:p>
+    <w:p>
+      <w:pPr>
+        <w:pStyle w:val="Title"/>
+        <w:jc w:val="center"/>
+        <w:rPr>
+          <w:rFonts w:asciiTheme="majorBidi" w:hAnsiTheme="majorBidi"/>
+          <w:sz w:val="48"/>
+          <w:szCs w:val="48"/>
+        </w:rPr>
+      </w:pPr>
+      <w:r>
+        <w:rPr>
+          <w:noProof/>
+        </w:rPr>
+        <w:drawing>
+          <wp:anchor distT="0" distB="0" distL="114300" distR="114300" simplePos="0" relativeHeight="251661312" behindDoc="0" locked="0" layoutInCell="1" allowOverlap="1" wp14:anchorId="74BC6982" wp14:editId="07E84F20">
+            <wp:simplePos x="0" y="0"/>
+            <wp:positionH relativeFrom="margin">
+              <wp:posOffset>1470660</wp:posOffset>
+            </wp:positionH>
+            <wp:positionV relativeFrom="margin">
+              <wp:posOffset>1005840</wp:posOffset>
+            </wp:positionV>
+            <wp:extent cx="3322320" cy="1988820"/>
+            <wp:effectExtent l="0" t="0" r="0" b="0"/>
+            <wp:wrapTopAndBottom/>
+            <wp:docPr id="1090806815" name="Picture 1"/>
+            <wp:cNvGraphicFramePr>
+              <a:graphicFrameLocks xmlns:a="http://schemas.openxmlformats.org/drawingml/2006/main" noChangeAspect="1"/>
+            </wp:cNvGraphicFramePr>
+            <a:graphic xmlns:a="http://schemas.openxmlformats.org/drawingml/2006/main">
+              <a:graphicData uri="http://schemas.openxmlformats.org/drawingml/2006/picture">
+                <pic:pic xmlns:pic="http://schemas.openxmlformats.org/drawingml/2006/picture">
+                  <pic:nvPicPr>
+                    <pic:cNvPr id="0" name="Picture 1"/>
+                    <pic:cNvPicPr>
+                      <a:picLocks noChangeAspect="1" noChangeArrowheads="1"/>
+                    </pic:cNvPicPr>
+                  </pic:nvPicPr>
+                  <pic:blipFill>
+                    <a:blip r:embed="rId8">
+                      <a:extLst>
+                        <a:ext uri="{28A0092B-C50C-407E-A947-70E740481C1C}">
+                          <a14:useLocalDpi xmlns:a14="http://schemas.microsoft.com/office/drawing/2010/main" val="0"/>
+                        </a:ext>
+                      </a:extLst>
+                    </a:blip>
+                    <a:srcRect/>
+                    <a:stretch>
+                      <a:fillRect/>
+                    </a:stretch>
+                  </pic:blipFill>
+                  <pic:spPr bwMode="auto">
+                    <a:xfrm>
+                      <a:off x="0" y="0"/>
+                      <a:ext cx="3322320" cy="1988820"/>
+                    </a:xfrm>
+                    <a:prstGeom prst="rect">
+                      <a:avLst/>
+                    </a:prstGeom>
+                    <a:noFill/>
+                    <a:ln>
+                      <a:noFill/>
+                    </a:ln>
+                  </pic:spPr>
+                </pic:pic>
+              </a:graphicData>
+            </a:graphic>
+            <wp14:sizeRelH relativeFrom="margin">
+              <wp14:pctWidth>0</wp14:pctWidth>
+            </wp14:sizeRelH>
+            <wp14:sizeRelV relativeFrom="margin">
+              <wp14:pctHeight>0</wp14:pctHeight>
+            </wp14:sizeRelV>
+          </wp:anchor>
+        </w:drawing>
+      </w:r>
+      <w:r>
+        <w:rPr>
+          <w:rFonts w:asciiTheme="majorBidi" w:hAnsiTheme="majorBidi"/>
+          <w:sz w:val="48"/>
+          <w:szCs w:val="48"/>
+        </w:rPr>
+        <w:t xml:space="preserve"> Pipeline Documentation</w:t>
+      </w:r>
+    </w:p>
+    <w:p/>
+    <w:sdt>
+      <w:sdtPr>
+        <w:id w:val="-1581895576"/>
+        <w:docPartObj>
+          <w:docPartGallery w:val="Table of Contents"/>
+          <w:docPartUnique/>
+        </w:docPartObj>
+      </w:sdtPr>
+      <w:sdtEndPr>
+        <w:rPr>
+          <w:rFonts w:asciiTheme="minorHAnsi" w:eastAsiaTheme="minorEastAsia" w:hAnsiTheme="minorHAnsi" w:cstheme="minorBidi"/>
+          <w:noProof/>
+          <w:color w:val="auto"/>
+          <w:sz w:val="22"/>
+          <w:szCs w:val="22"/>
+        </w:rPr>
+      </w:sdtEndPr>
+      <w:sdtContent>
+        <w:p>
+          <w:pPr>
+            <w:pStyle w:val="TOCHeading"/>
+          </w:pPr>
+          <w:r>
+            <w:t>Contents</w:t>
+          </w:r>
+        </w:p>
+        <w:p>
+          <w:pPr>
+            <w:pStyle w:val="TOC1"/>
+            <w:tabs>
+              <w:tab w:val="right" w:leader="dot" w:pos="9350"/>
+            </w:tabs>
+            <w:rPr>
+              <w:noProof/>
+              <w:kern w:val="2"/>
+              <w:sz w:val="24"/>
+              <w:szCs w:val="24"/>
+              <w14:ligatures w14:val="standardContextual"/>
+            </w:rPr>
+          </w:pPr>
+          <w:r>
+            <w:fldChar w:fldCharType="begin"/>
+          </w:r>
+          <w:r>
+            <w:instrText xml:space="preserve"> TOC \o "1-3" \h \z \u </w:instrText>
+          </w:r>
+          <w:r>
+            <w:fldChar w:fldCharType="separate"/>
+          </w:r>
+          <w:hyperlink w:anchor="_Toc213712788" w:history="1">
+            <w:r>
+              <w:rPr>
+                <w:rStyle w:val="Hyperlink"/>
+                <w:rFonts w:asciiTheme="majorBidi" w:hAnsiTheme="majorBidi"/>
+                <w:noProof/>
+              </w:rPr>
+              <w:t>Project Overview</w:t>
+            </w:r>
+            <w:r>
+              <w:rPr>
+                <w:noProof/>
+                <w:webHidden/>
+              </w:rPr>
+              <w:tab/>
+            </w:r>
+            <w:r>
+              <w:rPr>
+                <w:noProof/>
+                <w:webHidden/>
+              </w:rPr>
+              <w:fldChar w:fldCharType="begin"/>
+            </w:r>
+            <w:r>
+              <w:rPr>
+                <w:noProof/>
+                <w:webHidden/>
+              </w:rPr>
+              <w:instrText xml:space="preserve"> PAGEREF _Toc213712788 \h </w:instrText>
+            </w:r>
+            <w:r>
+              <w:rPr>
+                <w:noProof/>
+                <w:webHidden/>
+              </w:rPr>
+            </w:r>
+            <w:r>
+              <w:rPr>
+                <w:noProof/>
+                <w:webHidden/>
+              </w:rPr>
+              <w:fldChar w:fldCharType="separate"/>
+            </w:r>
+            <w:r>
+              <w:rPr>
+                <w:noProof/>
+                <w:webHidden/>
+              </w:rPr>
+              <w:t>1</w:t>
+            </w:r>
+            <w:r>
+              <w:rPr>
+                <w:noProof/>
+                <w:webHidden/>
+              </w:rPr>
+              <w:fldChar w:fldCharType="end"/>
+            </w:r>
+          </w:hyperlink>
+        </w:p>
+        <w:p>
+          <w:pPr>
+            <w:pStyle w:val="TOC1"/>
+            <w:tabs>
+              <w:tab w:val="right" w:leader="dot" w:pos="9350"/>
+            </w:tabs>
+            <w:rPr>
+              <w:noProof/>
+              <w:kern w:val="2"/>
+              <w:sz w:val="24"/>
+              <w:szCs w:val="24"/>
+              <w14:ligatures w14:val="standardContextual"/>
+            </w:rPr>
+          </w:pPr>
+          <w:hyperlink w:anchor="_Toc213712789" w:history="1">
+            <w:r>
+              <w:rPr>
+                <w:rStyle w:val="Hyperlink"/>
+                <w:rFonts w:asciiTheme="majorBidi" w:hAnsiTheme="majorBidi"/>
+                <w:noProof/>
+              </w:rPr>
+              <w:t>Initial Setup</w:t>
+            </w:r>
+            <w:r>
+              <w:rPr>
+                <w:noProof/>
+                <w:webHidden/>
+              </w:rPr>
+              <w:tab/>
+            </w:r>
+            <w:r>
+              <w:rPr>
+                <w:noProof/>
+                <w:webHidden/>
+              </w:rPr>
+              <w:fldChar w:fldCharType="begin"/>
+            </w:r>
+            <w:r>
+              <w:rPr>
+                <w:noProof/>
+                <w:webHidden/>
+              </w:rPr>
+              <w:instrText xml:space="preserve"> PAGEREF _Toc213712789 \h </w:instrText>
+            </w:r>
+            <w:r>
+              <w:rPr>
+                <w:noProof/>
+                <w:webHidden/>
+              </w:rPr>
+            </w:r>
+            <w:r>
+              <w:rPr>
+                <w:noProof/>
+                <w:webHidden/>
+              </w:rPr>
+              <w:fldChar w:fldCharType="separate"/>
+            </w:r>
+            <w:r>
+              <w:rPr>
+                <w:noProof/>
+                <w:webHidden/>
+              </w:rPr>
+              <w:t>2</w:t>
+            </w:r>
+            <w:r>
+              <w:rPr>
+                <w:noProof/>
+                <w:webHidden/>
+              </w:rPr>
+              <w:fldChar w:fldCharType="end"/>
+            </w:r>
+          </w:hyperlink>
+        </w:p>
+        <w:p>
+          <w:pPr>
+            <w:pStyle w:val="TOC2"/>
+            <w:tabs>
+              <w:tab w:val="right" w:leader="dot" w:pos="9350"/>
+            </w:tabs>
+            <w:rPr>
+              <w:noProof/>
+              <w:kern w:val="2"/>
+              <w:sz w:val="24"/>
+              <w:szCs w:val="24"/>
+              <w14:ligatures w14:val="standardContextual"/>
+            </w:rPr>
+          </w:pPr>
+          <w:hyperlink w:anchor="_Toc213712790" w:history="1">
+            <w:r>
+              <w:rPr>
+                <w:rStyle w:val="Hyperlink"/>
+                <w:rFonts w:asciiTheme="majorBidi" w:hAnsiTheme="majorBidi"/>
+                <w:noProof/>
+              </w:rPr>
+              <w:t>Google Sheet Access</w:t>
+            </w:r>
+            <w:r>
+              <w:rPr>
+                <w:noProof/>
+                <w:webHidden/>
+              </w:rPr>
+              <w:tab/>
+            </w:r>
+            <w:r>
+              <w:rPr>
+                <w:noProof/>
+                <w:webHidden/>
+              </w:rPr>
+              <w:fldChar w:fldCharType="begin"/>
+            </w:r>
+            <w:r>
+              <w:rPr>
+                <w:noProof/>
+                <w:webHidden/>
+              </w:rPr>
+              <w:instrText xml:space="preserve"> PAGEREF _Toc213712790 \h </w:instrText>
+            </w:r>
+            <w:r>
+              <w:rPr>
+                <w:noProof/>
+                <w:webHidden/>
+              </w:rPr>
+            </w:r>
+            <w:r>
+              <w:rPr>
+                <w:noProof/>
+                <w:webHidden/>
+              </w:rPr>
+              <w:fldChar w:fldCharType="separate"/>
+            </w:r>
+            <w:r>
+              <w:rPr>
+                <w:noProof/>
+                <w:webHidden/>
+              </w:rPr>
+              <w:t>2</w:t>
+            </w:r>
+            <w:r>
+              <w:rPr>
+                <w:noProof/>
+                <w:webHidden/>
+              </w:rPr>
+              <w:fldChar w:fldCharType="end"/>
+            </w:r>
+          </w:hyperlink>
+        </w:p>
+        <w:p>
+          <w:pPr>
+            <w:pStyle w:val="TOC2"/>
+            <w:tabs>
+              <w:tab w:val="right" w:leader="dot" w:pos="9350"/>
+            </w:tabs>
+            <w:rPr>
+              <w:noProof/>
+              <w:kern w:val="2"/>
+              <w:sz w:val="24"/>
+              <w:szCs w:val="24"/>
+              <w14:ligatures w14:val="standardContextual"/>
+            </w:rPr>
+          </w:pPr>
+          <w:hyperlink w:anchor="_Toc213712791" w:history="1">
+            <w:r>
+              <w:rPr>
+                <w:rStyle w:val="Hyperlink"/>
+                <w:rFonts w:asciiTheme="majorBidi" w:hAnsiTheme="majorBidi"/>
+                <w:noProof/>
+              </w:rPr>
+              <w:t>SQL Server and Schema Setup</w:t>
+            </w:r>
+            <w:r>
+              <w:rPr>
+                <w:noProof/>
+                <w:webHidden/>
+              </w:rPr>
+              <w:tab/>
+            </w:r>
+            <w:r>
+              <w:rPr>
+                <w:noProof/>
+                <w:webHidden/>
+              </w:rPr>
+              <w:fldChar w:fldCharType="begin"/>
+            </w:r>
+            <w:r>
+              <w:rPr>
+                <w:noProof/>
+                <w:webHidden/>
+              </w:rPr>
+              <w:instrText xml:space="preserve"> PAGEREF _Toc213712791 \h </w:instrText>
+            </w:r>
+            <w:r>
+              <w:rPr>
+                <w:noProof/>
+                <w:webHidden/>
+              </w:rPr>
+            </w:r>
+            <w:r>
+              <w:rPr>
+                <w:noProof/>
+                <w:webHidden/>
+              </w:rPr>
+              <w:fldChar w:fldCharType="separate"/>
+            </w:r>
+            <w:r>
+              <w:rPr>
+                <w:noProof/>
+                <w:webHidden/>
+              </w:rPr>
+              <w:t>2</w:t>
+            </w:r>
+            <w:r>
+              <w:rPr>
+                <w:noProof/>
+                <w:webHidden/>
+              </w:rPr>
+              <w:fldChar w:fldCharType="end"/>
+            </w:r>
+          </w:hyperlink>
+        </w:p>
+        <w:p>
+          <w:pPr>
+            <w:pStyle w:val="TOC2"/>
+            <w:tabs>
+              <w:tab w:val="right" w:leader="dot" w:pos="9350"/>
+            </w:tabs>
+            <w:rPr>
+              <w:noProof/>
+              <w:kern w:val="2"/>
+              <w:sz w:val="24"/>
+              <w:szCs w:val="24"/>
+              <w14:ligatures w14:val="standardContextual"/>
+            </w:rPr>
+          </w:pPr>
+          <w:hyperlink w:anchor="_Toc213712792" w:history="1">
+            <w:r>
+              <w:rPr>
+                <w:rStyle w:val="Hyperlink"/>
+                <w:rFonts w:asciiTheme="majorBidi" w:hAnsiTheme="majorBidi"/>
+                <w:noProof/>
+              </w:rPr>
+              <w:t>Python Environment</w:t>
+            </w:r>
+            <w:r>
+              <w:rPr>
+                <w:noProof/>
+                <w:webHidden/>
+              </w:rPr>
+              <w:tab/>
+            </w:r>
+            <w:r>
+              <w:rPr>
+                <w:noProof/>
+                <w:webHidden/>
+              </w:rPr>
+              <w:fldChar w:fldCharType="begin"/>
+            </w:r>
+            <w:r>
+              <w:rPr>
+                <w:noProof/>
+                <w:webHidden/>
+              </w:rPr>
+              <w:instrText xml:space="preserve"> PAGEREF _Toc213712792 \h </w:instrText>
+            </w:r>
+            <w:r>
+              <w:rPr>
+                <w:noProof/>
+                <w:webHidden/>
+              </w:rPr>
+            </w:r>
+            <w:r>
+              <w:rPr>
+                <w:noProof/>
+                <w:webHidden/>
+              </w:rPr>
+              <w:fldChar w:fldCharType="separate"/>
+            </w:r>
+            <w:r>
+              <w:rPr>
+                <w:noProof/>
+                <w:webHidden/>
+              </w:rPr>
+              <w:t>2</w:t>
+            </w:r>
+            <w:r>
+              <w:rPr>
+                <w:noProof/>
+                <w:webHidden/>
+              </w:rPr>
+              <w:fldChar w:fldCharType="end"/>
+            </w:r>
+          </w:hyperlink>
+        </w:p>
+        <w:p>
+          <w:pPr>
+            <w:pStyle w:val="TOC1"/>
+            <w:tabs>
+              <w:tab w:val="right" w:leader="dot" w:pos="9350"/>
+            </w:tabs>
+            <w:rPr>
+              <w:noProof/>
+              <w:kern w:val="2"/>
+              <w:sz w:val="24"/>
+              <w:szCs w:val="24"/>
+              <w14:ligatures w14:val="standardContextual"/>
+            </w:rPr>
+          </w:pPr>
+          <w:hyperlink w:anchor="_Toc213712793" w:history="1">
+            <w:r>
+              <w:rPr>
+                <w:rStyle w:val="Hyperlink"/>
+                <w:rFonts w:asciiTheme="majorBidi" w:hAnsiTheme="majorBidi"/>
+                <w:noProof/>
+              </w:rPr>
+              <w:t>Data Exploration and Initial Analysis</w:t>
+            </w:r>
+            <w:r>
+              <w:rPr>
+                <w:noProof/>
+                <w:webHidden/>
+              </w:rPr>
+              <w:tab/>
+            </w:r>
+            <w:r>
+              <w:rPr>
+                <w:noProof/>
+                <w:webHidden/>
+              </w:rPr>
+              <w:fldChar w:fldCharType="begin"/>
+            </w:r>
+            <w:r>
+              <w:rPr>
+                <w:noProof/>
+                <w:webHidden/>
+              </w:rPr>
+              <w:instrText xml:space="preserve"> PAGEREF _Toc213712793 \h </w:instrText>
+            </w:r>
+            <w:r>
+              <w:rPr>
+                <w:noProof/>
+                <w:webHidden/>
+              </w:rPr>
+            </w:r>
+            <w:r>
+              <w:rPr>
+                <w:noProof/>
+                <w:webHidden/>
+              </w:rPr>
+              <w:fldChar w:fldCharType="separate"/>
+            </w:r>
+            <w:r>
+              <w:rPr>
+                <w:noProof/>
+                <w:webHidden/>
+              </w:rPr>
+              <w:t>3</w:t>
+            </w:r>
+            <w:r>
+              <w:rPr>
+                <w:noProof/>
+                <w:webHidden/>
+              </w:rPr>
+              <w:fldChar w:fldCharType="end"/>
+            </w:r>
+          </w:hyperlink>
+        </w:p>
+        <w:p>
+          <w:pPr>
+            <w:pStyle w:val="TOC1"/>
+            <w:tabs>
+              <w:tab w:val="right" w:leader="dot" w:pos="9350"/>
+            </w:tabs>
+            <w:rPr>
+              <w:noProof/>
+              <w:kern w:val="2"/>
+              <w:sz w:val="24"/>
+              <w:szCs w:val="24"/>
+              <w14:ligatures w14:val="standardContextual"/>
+            </w:rPr>
+          </w:pPr>
+          <w:hyperlink w:anchor="_Toc213712794" w:history="1">
+            <w:r>
+              <w:rPr>
+                <w:rStyle w:val="Hyperlink"/>
+                <w:rFonts w:asciiTheme="majorBidi" w:hAnsiTheme="majorBidi"/>
+                <w:noProof/>
+              </w:rPr>
+              <w:t>Data Ingestion Pipeline (Bronze Layer)</w:t>
+            </w:r>
+            <w:r>
+              <w:rPr>
+                <w:noProof/>
+                <w:webHidden/>
+              </w:rPr>
+              <w:tab/>
+            </w:r>
+            <w:r>
+              <w:rPr>
+                <w:noProof/>
+                <w:webHidden/>
+              </w:rPr>
+              <w:fldChar w:fldCharType="begin"/>
+            </w:r>
+            <w:r>
+              <w:rPr>
+                <w:noProof/>
+                <w:webHidden/>
+              </w:rPr>
+              <w:instrText xml:space="preserve"> PAGEREF _Toc213712794 \h </w:instrText>
+            </w:r>
+            <w:r>
+              <w:rPr>
+                <w:noProof/>
+                <w:webHidden/>
+              </w:rPr>
+            </w:r>
+            <w:r>
+              <w:rPr>
+                <w:noProof/>
+                <w:webHidden/>
+              </w:rPr>
+              <w:fldChar w:fldCharType="separate"/>
+            </w:r>
+            <w:r>
+              <w:rPr>
+                <w:noProof/>
+                <w:webHidden/>
+              </w:rPr>
+              <w:t>3</w:t>
+            </w:r>
+            <w:r>
+              <w:rPr>
+                <w:noProof/>
+                <w:webHidden/>
+              </w:rPr>
+              <w:fldChar w:fldCharType="end"/>
+            </w:r>
+          </w:hyperlink>
+        </w:p>
+        <w:p>
+          <w:pPr>
+            <w:pStyle w:val="TOC2"/>
+            <w:tabs>
+              <w:tab w:val="right" w:leader="dot" w:pos="9350"/>
+            </w:tabs>
+            <w:rPr>
+              <w:noProof/>
+              <w:kern w:val="2"/>
+              <w:sz w:val="24"/>
+              <w:szCs w:val="24"/>
+              <w14:ligatures w14:val="standardContextual"/>
+            </w:rPr>
+          </w:pPr>
+          <w:hyperlink w:anchor="_Toc213712795" w:history="1">
+            <w:r>
+              <w:rPr>
+                <w:rStyle w:val="Hyperlink"/>
+                <w:rFonts w:asciiTheme="majorBidi" w:hAnsiTheme="majorBidi"/>
+                <w:noProof/>
+              </w:rPr>
+              <w:t>Data Extraction</w:t>
+            </w:r>
+            <w:r>
+              <w:rPr>
+                <w:noProof/>
+                <w:webHidden/>
+              </w:rPr>
+              <w:tab/>
+            </w:r>
+            <w:r>
+              <w:rPr>
+                <w:noProof/>
+                <w:webHidden/>
+              </w:rPr>
+              <w:fldChar w:fldCharType="begin"/>
+            </w:r>
+            <w:r>
+              <w:rPr>
+                <w:noProof/>
+                <w:webHidden/>
+              </w:rPr>
+              <w:instrText xml:space="preserve"> PAGEREF _Toc213712795 \h </w:instrText>
+            </w:r>
+            <w:r>
+              <w:rPr>
+                <w:noProof/>
+                <w:webHidden/>
+              </w:rPr>
+            </w:r>
+            <w:r>
+              <w:rPr>
+                <w:noProof/>
+                <w:webHidden/>
+              </w:rPr>
+              <w:fldChar w:fldCharType="separate"/>
+            </w:r>
+            <w:r>
+              <w:rPr>
+                <w:noProof/>
+                <w:webHidden/>
+              </w:rPr>
+              <w:t>3</w:t>
+            </w:r>
+            <w:r>
+              <w:rPr>
+                <w:noProof/>
+                <w:webHidden/>
+              </w:rPr>
+              <w:fldChar w:fldCharType="end"/>
+            </w:r>
+          </w:hyperlink>
+        </w:p>
+        <w:p>
+          <w:pPr>
+            <w:pStyle w:val="TOC2"/>
+            <w:tabs>
+              <w:tab w:val="right" w:leader="dot" w:pos="9350"/>
+            </w:tabs>
+            <w:rPr>
+              <w:noProof/>
+              <w:kern w:val="2"/>
+              <w:sz w:val="24"/>
+              <w:szCs w:val="24"/>
+              <w14:ligatures w14:val="standardContextual"/>
+            </w:rPr>
+          </w:pPr>
+          <w:hyperlink w:anchor="_Toc213712796" w:history="1">
+            <w:r>
+              <w:rPr>
+                <w:rStyle w:val="Hyperlink"/>
+                <w:rFonts w:asciiTheme="majorBidi" w:hAnsiTheme="majorBidi"/>
+                <w:noProof/>
+              </w:rPr>
+              <w:t>Payload Preparation</w:t>
+            </w:r>
+            <w:r>
+              <w:rPr>
+                <w:noProof/>
+                <w:webHidden/>
+              </w:rPr>
+              <w:tab/>
+            </w:r>
+            <w:r>
+              <w:rPr>
+                <w:noProof/>
+                <w:webHidden/>
+              </w:rPr>
+              <w:fldChar w:fldCharType="begin"/>
+            </w:r>
+            <w:r>
+              <w:rPr>
+                <w:noProof/>
+                <w:webHidden/>
+              </w:rPr>
+              <w:instrText xml:space="preserve"> PAGEREF _Toc213712796 \h </w:instrText>
+            </w:r>
+            <w:r>
+              <w:rPr>
+                <w:noProof/>
+                <w:webHidden/>
+              </w:rPr>
+            </w:r>
+            <w:r>
+              <w:rPr>
+                <w:noProof/>
+                <w:webHidden/>
+              </w:rPr>
+              <w:fldChar w:fldCharType="separate"/>
+            </w:r>
+            <w:r>
+              <w:rPr>
+                <w:noProof/>
+                <w:webHidden/>
+              </w:rPr>
+              <w:t>3</w:t>
+            </w:r>
+            <w:r>
+              <w:rPr>
+                <w:noProof/>
+                <w:webHidden/>
+              </w:rPr>
+              <w:fldChar w:fldCharType="end"/>
+            </w:r>
+          </w:hyperlink>
+        </w:p>
+        <w:p>
+          <w:pPr>
+            <w:pStyle w:val="TOC2"/>
+            <w:tabs>
+              <w:tab w:val="right" w:leader="dot" w:pos="9350"/>
+            </w:tabs>
+            <w:rPr>
+              <w:noProof/>
+              <w:kern w:val="2"/>
+              <w:sz w:val="24"/>
+              <w:szCs w:val="24"/>
+              <w14:ligatures w14:val="standardContextual"/>
+            </w:rPr>
+          </w:pPr>
+          <w:hyperlink w:anchor="_Toc213712797" w:history="1">
+            <w:r>
+              <w:rPr>
+                <w:rStyle w:val="Hyperlink"/>
+                <w:rFonts w:asciiTheme="majorBidi" w:hAnsiTheme="majorBidi"/>
+                <w:noProof/>
+              </w:rPr>
+              <w:t>Loading into SQL Server</w:t>
+            </w:r>
+            <w:r>
+              <w:rPr>
+                <w:noProof/>
+                <w:webHidden/>
+              </w:rPr>
+              <w:tab/>
+            </w:r>
+            <w:r>
+              <w:rPr>
+                <w:noProof/>
+                <w:webHidden/>
+              </w:rPr>
+              <w:fldChar w:fldCharType="begin"/>
+            </w:r>
+            <w:r>
+              <w:rPr>
+                <w:noProof/>
+                <w:webHidden/>
+              </w:rPr>
+              <w:instrText xml:space="preserve"> PAGEREF _Toc213712797 \h </w:instrText>
+            </w:r>
+            <w:r>
+              <w:rPr>
+                <w:noProof/>
+                <w:webHidden/>
+              </w:rPr>
+            </w:r>
+            <w:r>
+              <w:rPr>
+                <w:noProof/>
+                <w:webHidden/>
+              </w:rPr>
+              <w:fldChar w:fldCharType="separate"/>
+            </w:r>
+            <w:r>
+              <w:rPr>
+                <w:noProof/>
+                <w:webHidden/>
+              </w:rPr>
+              <w:t>3</w:t>
+            </w:r>
+            <w:r>
+              <w:rPr>
+                <w:noProof/>
+                <w:webHidden/>
+              </w:rPr>
+              <w:fldChar w:fldCharType="end"/>
+            </w:r>
+          </w:hyperlink>
+        </w:p>
+        <w:p>
+          <w:pPr>
+            <w:pStyle w:val="TOC1"/>
+            <w:tabs>
+              <w:tab w:val="right" w:leader="dot" w:pos="9350"/>
+            </w:tabs>
+            <w:rPr>
+              <w:noProof/>
+              <w:kern w:val="2"/>
+              <w:sz w:val="24"/>
+              <w:szCs w:val="24"/>
+              <w14:ligatures w14:val="standardContextual"/>
+            </w:rPr>
+          </w:pPr>
+          <w:hyperlink w:anchor="_Toc213712798" w:history="1">
+            <w:r>
+              <w:rPr>
+                <w:rStyle w:val="Hyperlink"/>
+                <w:rFonts w:asciiTheme="majorBidi" w:hAnsiTheme="majorBidi"/>
+                <w:noProof/>
+              </w:rPr>
+              <w:t>Security</w:t>
+            </w:r>
+            <w:r>
+              <w:rPr>
+                <w:noProof/>
+                <w:webHidden/>
+              </w:rPr>
+              <w:tab/>
+            </w:r>
+            <w:r>
+              <w:rPr>
+                <w:noProof/>
+                <w:webHidden/>
+              </w:rPr>
+              <w:fldChar w:fldCharType="begin"/>
+            </w:r>
+            <w:r>
+              <w:rPr>
+                <w:noProof/>
+                <w:webHidden/>
+              </w:rPr>
+              <w:instrText xml:space="preserve"> PAGEREF _Toc213712798 \h </w:instrText>
+            </w:r>
+            <w:r>
+              <w:rPr>
+                <w:noProof/>
+                <w:webHidden/>
+              </w:rPr>
+            </w:r>
+            <w:r>
+              <w:rPr>
+                <w:noProof/>
+                <w:webHidden/>
+              </w:rPr>
+              <w:fldChar w:fldCharType="separate"/>
+            </w:r>
+            <w:r>
+              <w:rPr>
+                <w:noProof/>
+                <w:webHidden/>
+              </w:rPr>
+              <w:t>4</w:t>
+            </w:r>
+            <w:r>
+              <w:rPr>
+                <w:noProof/>
+                <w:webHidden/>
+              </w:rPr>
+              <w:fldChar w:fldCharType="end"/>
+            </w:r>
+          </w:hyperlink>
+        </w:p>
+        <w:p>
+          <w:r>
+            <w:rPr>
+              <w:b/>
+              <w:bCs/>
+              <w:noProof/>
+            </w:rPr>
+            <w:fldChar w:fldCharType="end"/>
+          </w:r>
+        </w:p>
+      </w:sdtContent>
+    </w:sdt>
+    <w:p>
+      <w:r>
+        <w:br w:type="page"/>
+      </w:r>
+    </w:p>
+    <w:p/>
     <w:p>
       <w:pPr>
         <w:pStyle w:val="Heading1"/>
@@ -28,16 +987,22 @@
           <w:rFonts w:asciiTheme="majorBidi" w:hAnsiTheme="majorBidi"/>
           <w:b w:val="0"/>
           <w:bCs w:val="0"/>
+          <w:sz w:val="32"/>
+          <w:szCs w:val="32"/>
         </w:rPr>
       </w:pPr>
+      <w:bookmarkStart w:id="0" w:name="_Toc213712788"/>
       <w:r>
         <w:rPr>
           <w:rFonts w:asciiTheme="majorBidi" w:hAnsiTheme="majorBidi"/>
           <w:b w:val="0"/>
           <w:bCs w:val="0"/>
+          <w:sz w:val="32"/>
+          <w:szCs w:val="32"/>
         </w:rPr>
         <w:t>Project Overview</w:t>
       </w:r>
+      <w:bookmarkEnd w:id="0"/>
     </w:p>
     <w:p>
       <w:pPr>
@@ -53,7 +1018,7 @@
           <w:sz w:val="24"/>
           <w:szCs w:val="24"/>
         </w:rPr>
-        <w:t>This project is about automating the data flow for Ugandan community members.</w:t>
+        <w:t xml:space="preserve">This </w:t>
       </w:r>
       <w:r>
         <w:rPr>
@@ -61,8 +1026,7 @@
           <w:sz w:val="24"/>
           <w:szCs w:val="24"/>
         </w:rPr>
-        <w:br/>
-        <w:t xml:space="preserve">We pull data from Google Sheets, store it in a SQL database </w:t>
+        <w:t xml:space="preserve">goal of this project </w:t>
       </w:r>
       <w:r>
         <w:rPr>
@@ -70,7 +1034,7 @@
           <w:sz w:val="24"/>
           <w:szCs w:val="24"/>
         </w:rPr>
-        <w:t>using the medallion Architecture</w:t>
+        <w:t xml:space="preserve">is </w:t>
       </w:r>
       <w:r>
         <w:rPr>
@@ -78,261 +1042,7 @@
           <w:sz w:val="24"/>
           <w:szCs w:val="24"/>
         </w:rPr>
-        <w:t>, and feed it into a Power BI dashboard.</w:t>
-      </w:r>
-    </w:p>
-    <w:p>
-      <w:pPr>
-        <w:pStyle w:val="NoSpacing"/>
-        <w:spacing w:after="100" w:afterAutospacing="1"/>
-        <w:rPr>
-          <w:rFonts w:asciiTheme="majorBidi" w:hAnsiTheme="majorBidi" w:cstheme="majorBidi"/>
-          <w:sz w:val="24"/>
-          <w:szCs w:val="24"/>
-        </w:rPr>
-      </w:pPr>
-      <w:r>
-        <w:rPr>
-          <w:rFonts w:asciiTheme="majorBidi" w:hAnsiTheme="majorBidi" w:cstheme="majorBidi"/>
-          <w:sz w:val="24"/>
-          <w:szCs w:val="24"/>
-        </w:rPr>
-        <w:t>Google Sheet is growing fast and has problems</w:t>
-      </w:r>
-    </w:p>
-    <w:p>
-      <w:pPr>
-        <w:pStyle w:val="NoSpacing"/>
-        <w:numPr>
-          <w:ilvl w:val="0"/>
-          <w:numId w:val="13"/>
-        </w:numPr>
-        <w:spacing w:after="100" w:afterAutospacing="1"/>
-        <w:rPr>
-          <w:rFonts w:asciiTheme="majorBidi" w:hAnsiTheme="majorBidi" w:cstheme="majorBidi"/>
-          <w:sz w:val="24"/>
-          <w:szCs w:val="24"/>
-        </w:rPr>
-      </w:pPr>
-      <w:r>
-        <w:rPr>
-          <w:rFonts w:asciiTheme="majorBidi" w:hAnsiTheme="majorBidi" w:cstheme="majorBidi"/>
-          <w:sz w:val="24"/>
-          <w:szCs w:val="24"/>
-        </w:rPr>
-        <w:t>Duplicate registrations</w:t>
-      </w:r>
-    </w:p>
-    <w:p>
-      <w:pPr>
-        <w:pStyle w:val="NoSpacing"/>
-        <w:numPr>
-          <w:ilvl w:val="0"/>
-          <w:numId w:val="13"/>
-        </w:numPr>
-        <w:spacing w:after="100" w:afterAutospacing="1"/>
-        <w:rPr>
-          <w:rFonts w:asciiTheme="majorBidi" w:hAnsiTheme="majorBidi" w:cstheme="majorBidi"/>
-          <w:sz w:val="24"/>
-          <w:szCs w:val="24"/>
-        </w:rPr>
-      </w:pPr>
-      <w:r>
-        <w:rPr>
-          <w:rFonts w:asciiTheme="majorBidi" w:hAnsiTheme="majorBidi" w:cstheme="majorBidi"/>
-          <w:sz w:val="24"/>
-          <w:szCs w:val="24"/>
-        </w:rPr>
-        <w:t>Outdated or inconsistent contacts</w:t>
-      </w:r>
-    </w:p>
-    <w:p>
-      <w:pPr>
-        <w:pStyle w:val="NoSpacing"/>
-        <w:numPr>
-          <w:ilvl w:val="0"/>
-          <w:numId w:val="13"/>
-        </w:numPr>
-        <w:spacing w:after="100" w:afterAutospacing="1"/>
-        <w:rPr>
-          <w:rFonts w:asciiTheme="majorBidi" w:hAnsiTheme="majorBidi" w:cstheme="majorBidi"/>
-          <w:sz w:val="24"/>
-          <w:szCs w:val="24"/>
-        </w:rPr>
-      </w:pPr>
-      <w:r>
-        <w:rPr>
-          <w:rFonts w:asciiTheme="majorBidi" w:hAnsiTheme="majorBidi" w:cstheme="majorBidi"/>
-          <w:sz w:val="24"/>
-          <w:szCs w:val="24"/>
-        </w:rPr>
-        <w:t>Hard to track Updates</w:t>
-      </w:r>
-    </w:p>
-    <w:p>
-      <w:pPr>
-        <w:pStyle w:val="NoSpacing"/>
-        <w:spacing w:after="100" w:afterAutospacing="1"/>
-        <w:rPr>
-          <w:rFonts w:asciiTheme="majorBidi" w:hAnsiTheme="majorBidi" w:cstheme="majorBidi"/>
-          <w:sz w:val="24"/>
-          <w:szCs w:val="24"/>
-        </w:rPr>
-      </w:pPr>
-      <w:r>
-        <w:rPr>
-          <w:rFonts w:asciiTheme="majorBidi" w:hAnsiTheme="majorBidi" w:cstheme="majorBidi"/>
-          <w:sz w:val="24"/>
-          <w:szCs w:val="24"/>
-        </w:rPr>
-        <w:br/>
-        <w:t>This pipeline solves those issues and keeps the data clean, accurate, and ready for reporting.</w:t>
-      </w:r>
-    </w:p>
-    <w:p>
-      <w:pPr>
-        <w:pStyle w:val="Heading1"/>
-        <w:rPr>
-          <w:rFonts w:asciiTheme="majorBidi" w:hAnsiTheme="majorBidi"/>
-          <w:b w:val="0"/>
-          <w:bCs w:val="0"/>
-        </w:rPr>
-      </w:pPr>
-      <w:r>
-        <w:rPr>
-          <w:rFonts w:asciiTheme="majorBidi" w:hAnsiTheme="majorBidi"/>
-          <w:b w:val="0"/>
-          <w:bCs w:val="0"/>
-        </w:rPr>
-        <w:t xml:space="preserve">Medallion </w:t>
-      </w:r>
-      <w:r>
-        <w:rPr>
-          <w:rFonts w:asciiTheme="majorBidi" w:hAnsiTheme="majorBidi"/>
-          <w:b w:val="0"/>
-          <w:bCs w:val="0"/>
-        </w:rPr>
-        <w:t>Architecture</w:t>
-      </w:r>
-    </w:p>
-    <w:p>
-      <w:pPr>
-        <w:pStyle w:val="Heading2"/>
-        <w:rPr>
-          <w:rFonts w:asciiTheme="majorBidi" w:hAnsiTheme="majorBidi"/>
-          <w:b w:val="0"/>
-          <w:bCs w:val="0"/>
-        </w:rPr>
-      </w:pPr>
-      <w:r>
-        <w:rPr>
-          <w:rFonts w:asciiTheme="majorBidi" w:hAnsiTheme="majorBidi"/>
-          <w:b w:val="0"/>
-          <w:bCs w:val="0"/>
-        </w:rPr>
-        <w:t>Layers</w:t>
-      </w:r>
-    </w:p>
-    <w:p>
-      <w:pPr>
-        <w:pStyle w:val="ListParagraph"/>
-        <w:numPr>
-          <w:ilvl w:val="0"/>
-          <w:numId w:val="14"/>
-        </w:numPr>
-        <w:rPr>
-          <w:rFonts w:asciiTheme="majorBidi" w:hAnsiTheme="majorBidi" w:cstheme="majorBidi"/>
-          <w:b/>
-          <w:bCs/>
-          <w:sz w:val="24"/>
-          <w:szCs w:val="24"/>
-        </w:rPr>
-      </w:pPr>
-      <w:r>
-        <w:rPr>
-          <w:rFonts w:asciiTheme="majorBidi" w:hAnsiTheme="majorBidi" w:cstheme="majorBidi"/>
-          <w:b/>
-          <w:bCs/>
-          <w:sz w:val="24"/>
-          <w:szCs w:val="24"/>
-        </w:rPr>
-        <w:t>Bronze</w:t>
-      </w:r>
-      <w:r>
-        <w:rPr>
-          <w:rFonts w:asciiTheme="majorBidi" w:hAnsiTheme="majorBidi" w:cstheme="majorBidi"/>
-          <w:b/>
-          <w:bCs/>
-          <w:sz w:val="24"/>
-          <w:szCs w:val="24"/>
-        </w:rPr>
-        <w:t xml:space="preserve"> Layer</w:t>
-      </w:r>
-    </w:p>
-    <w:p>
-      <w:pPr>
-        <w:pStyle w:val="ListParagraph"/>
-        <w:numPr>
-          <w:ilvl w:val="1"/>
-          <w:numId w:val="14"/>
-        </w:numPr>
-        <w:rPr>
-          <w:rFonts w:asciiTheme="majorBidi" w:hAnsiTheme="majorBidi" w:cstheme="majorBidi"/>
-          <w:sz w:val="24"/>
-          <w:szCs w:val="24"/>
-        </w:rPr>
-      </w:pPr>
-      <w:r>
-        <w:rPr>
-          <w:rFonts w:asciiTheme="majorBidi" w:hAnsiTheme="majorBidi" w:cstheme="majorBidi"/>
-          <w:sz w:val="24"/>
-          <w:szCs w:val="24"/>
-        </w:rPr>
-        <w:t>Stores the raw data pulled directly from the google sheet</w:t>
-      </w:r>
-    </w:p>
-    <w:p>
-      <w:pPr>
-        <w:pStyle w:val="ListParagraph"/>
-        <w:numPr>
-          <w:ilvl w:val="1"/>
-          <w:numId w:val="14"/>
-        </w:numPr>
-        <w:rPr>
-          <w:rFonts w:asciiTheme="majorBidi" w:hAnsiTheme="majorBidi" w:cstheme="majorBidi"/>
-          <w:sz w:val="24"/>
-          <w:szCs w:val="24"/>
-        </w:rPr>
-      </w:pPr>
-      <w:r>
-        <w:rPr>
-          <w:rFonts w:asciiTheme="majorBidi" w:hAnsiTheme="majorBidi" w:cstheme="majorBidi"/>
-          <w:sz w:val="24"/>
-          <w:szCs w:val="24"/>
-        </w:rPr>
-        <w:t>Includes a procedure for extracting data into a temporary staging table where cleaning will take place.</w:t>
-      </w:r>
-    </w:p>
-    <w:p>
-      <w:pPr>
-        <w:pStyle w:val="ListParagraph"/>
-        <w:numPr>
-          <w:ilvl w:val="1"/>
-          <w:numId w:val="14"/>
-        </w:numPr>
-        <w:rPr>
-          <w:rFonts w:asciiTheme="majorBidi" w:hAnsiTheme="majorBidi" w:cstheme="majorBidi"/>
-          <w:sz w:val="24"/>
-          <w:szCs w:val="24"/>
-        </w:rPr>
-      </w:pPr>
-      <w:r>
-        <w:rPr>
-          <w:rFonts w:asciiTheme="majorBidi" w:hAnsiTheme="majorBidi" w:cstheme="majorBidi"/>
-          <w:sz w:val="24"/>
-          <w:szCs w:val="24"/>
-        </w:rPr>
-        <w:t xml:space="preserve">Another procedure handles loading the cleaned data from staging into the </w:t>
+        <w:t xml:space="preserve">to build an </w:t>
       </w:r>
       <w:r>
         <w:rPr>
@@ -340,7 +1050,7 @@
           <w:sz w:val="24"/>
           <w:szCs w:val="24"/>
         </w:rPr>
-        <w:t>silver</w:t>
+        <w:t>automat</w:t>
       </w:r>
       <w:r>
         <w:rPr>
@@ -348,65 +1058,104 @@
           <w:sz w:val="24"/>
           <w:szCs w:val="24"/>
         </w:rPr>
-        <w:t xml:space="preserve"> layer</w:t>
+        <w:t>ed</w:t>
       </w:r>
-    </w:p>
-    <w:p>
-      <w:pPr>
-        <w:pStyle w:val="ListParagraph"/>
-        <w:numPr>
-          <w:ilvl w:val="0"/>
-          <w:numId w:val="14"/>
-        </w:numPr>
-        <w:rPr>
-          <w:rFonts w:asciiTheme="majorBidi" w:hAnsiTheme="majorBidi" w:cstheme="majorBidi"/>
-          <w:b/>
-          <w:bCs/>
-          <w:sz w:val="24"/>
-          <w:szCs w:val="24"/>
-        </w:rPr>
-      </w:pPr>
-      <w:r>
-        <w:rPr>
-          <w:rFonts w:asciiTheme="majorBidi" w:hAnsiTheme="majorBidi" w:cstheme="majorBidi"/>
-          <w:b/>
-          <w:bCs/>
-          <w:sz w:val="24"/>
-          <w:szCs w:val="24"/>
-        </w:rPr>
-        <w:t>Silver</w:t>
-      </w:r>
-      <w:r>
-        <w:rPr>
-          <w:rFonts w:asciiTheme="majorBidi" w:hAnsiTheme="majorBidi" w:cstheme="majorBidi"/>
-          <w:b/>
-          <w:bCs/>
-          <w:sz w:val="24"/>
-          <w:szCs w:val="24"/>
-        </w:rPr>
-        <w:t xml:space="preserve"> layer</w:t>
-      </w:r>
-    </w:p>
-    <w:p>
-      <w:pPr>
-        <w:pStyle w:val="ListParagraph"/>
-        <w:numPr>
-          <w:ilvl w:val="1"/>
-          <w:numId w:val="14"/>
-        </w:numPr>
-        <w:rPr>
-          <w:rFonts w:asciiTheme="majorBidi" w:hAnsiTheme="majorBidi" w:cstheme="majorBidi"/>
-          <w:sz w:val="24"/>
-          <w:szCs w:val="24"/>
-        </w:rPr>
-      </w:pPr>
       <w:r>
         <w:rPr>
           <w:rFonts w:asciiTheme="majorBidi" w:hAnsiTheme="majorBidi" w:cstheme="majorBidi"/>
           <w:sz w:val="24"/>
           <w:szCs w:val="24"/>
         </w:rPr>
-        <w:t>Contains</w:t>
+        <w:t xml:space="preserve"> data flow </w:t>
+      </w:r>
+      <w:r>
+        <w:rPr>
+          <w:rFonts w:asciiTheme="majorBidi" w:hAnsiTheme="majorBidi" w:cstheme="majorBidi"/>
+          <w:sz w:val="24"/>
+          <w:szCs w:val="24"/>
+        </w:rPr>
+        <w:t>and store clean data for Ugandan</w:t>
+      </w:r>
+      <w:r>
+        <w:rPr>
+          <w:rFonts w:asciiTheme="majorBidi" w:hAnsiTheme="majorBidi" w:cstheme="majorBidi"/>
+          <w:sz w:val="24"/>
+          <w:szCs w:val="24"/>
+        </w:rPr>
+        <w:t xml:space="preserve"> community members.</w:t>
+      </w:r>
+      <w:r>
+        <w:rPr>
+          <w:rFonts w:asciiTheme="majorBidi" w:hAnsiTheme="majorBidi" w:cstheme="majorBidi"/>
+          <w:sz w:val="24"/>
+          <w:szCs w:val="24"/>
+        </w:rPr>
+        <w:t xml:space="preserve"> </w:t>
+      </w:r>
+    </w:p>
+    <w:p>
+      <w:pPr>
+        <w:rPr>
+          <w:rFonts w:asciiTheme="majorBidi" w:hAnsiTheme="majorBidi" w:cstheme="majorBidi"/>
+          <w:sz w:val="24"/>
+          <w:szCs w:val="24"/>
+        </w:rPr>
+      </w:pPr>
+      <w:r>
+        <w:rPr>
+          <w:rFonts w:asciiTheme="majorBidi" w:hAnsiTheme="majorBidi" w:cstheme="majorBidi"/>
+          <w:sz w:val="24"/>
+          <w:szCs w:val="24"/>
+        </w:rPr>
+        <w:t xml:space="preserve">We pull data from </w:t>
+      </w:r>
+      <w:r>
+        <w:rPr>
+          <w:rFonts w:asciiTheme="majorBidi" w:hAnsiTheme="majorBidi" w:cstheme="majorBidi"/>
+          <w:sz w:val="24"/>
+          <w:szCs w:val="24"/>
+        </w:rPr>
+        <w:t>private g</w:t>
+      </w:r>
+      <w:r>
+        <w:rPr>
+          <w:rFonts w:asciiTheme="majorBidi" w:hAnsiTheme="majorBidi" w:cstheme="majorBidi"/>
+          <w:sz w:val="24"/>
+          <w:szCs w:val="24"/>
+        </w:rPr>
+        <w:t xml:space="preserve">oogle </w:t>
+      </w:r>
+      <w:r>
+        <w:rPr>
+          <w:rFonts w:asciiTheme="majorBidi" w:hAnsiTheme="majorBidi" w:cstheme="majorBidi"/>
+          <w:sz w:val="24"/>
+          <w:szCs w:val="24"/>
+        </w:rPr>
+        <w:t>s</w:t>
+      </w:r>
+      <w:r>
+        <w:rPr>
+          <w:rFonts w:asciiTheme="majorBidi" w:hAnsiTheme="majorBidi" w:cstheme="majorBidi"/>
+          <w:sz w:val="24"/>
+          <w:szCs w:val="24"/>
+        </w:rPr>
+        <w:t xml:space="preserve">heets, store it in a </w:t>
+      </w:r>
+      <w:r>
+        <w:rPr>
+          <w:rFonts w:asciiTheme="majorBidi" w:hAnsiTheme="majorBidi" w:cstheme="majorBidi"/>
+          <w:sz w:val="24"/>
+          <w:szCs w:val="24"/>
+        </w:rPr>
+        <w:t>structured M</w:t>
+      </w:r>
+      <w:r>
+        <w:rPr>
+          <w:rFonts w:asciiTheme="majorBidi" w:hAnsiTheme="majorBidi" w:cstheme="majorBidi"/>
+          <w:sz w:val="24"/>
+          <w:szCs w:val="24"/>
+        </w:rPr>
+        <w:t>edallion Architecture</w:t>
       </w:r>
       <w:r>
         <w:rPr>
@@ -422,55 +1171,173 @@
           <w:sz w:val="24"/>
           <w:szCs w:val="24"/>
         </w:rPr>
-        <w:t>clean and standardized data after all transformations and deduplication steps</w:t>
+        <w:t xml:space="preserve">SQL </w:t>
       </w:r>
-    </w:p>
-    <w:p>
-      <w:pPr>
-        <w:pStyle w:val="ListParagraph"/>
-        <w:numPr>
-          <w:ilvl w:val="0"/>
-          <w:numId w:val="14"/>
-        </w:numPr>
-        <w:rPr>
-          <w:rFonts w:asciiTheme="majorBidi" w:hAnsiTheme="majorBidi" w:cstheme="majorBidi"/>
-          <w:b/>
-          <w:bCs/>
-          <w:sz w:val="24"/>
-          <w:szCs w:val="24"/>
-        </w:rPr>
-      </w:pPr>
-      <w:r>
-        <w:rPr>
-          <w:rFonts w:asciiTheme="majorBidi" w:hAnsiTheme="majorBidi" w:cstheme="majorBidi"/>
-          <w:b/>
-          <w:bCs/>
-          <w:sz w:val="24"/>
-          <w:szCs w:val="24"/>
-        </w:rPr>
-        <w:t>Gold Layer</w:t>
-      </w:r>
-    </w:p>
-    <w:p>
-      <w:pPr>
-        <w:pStyle w:val="ListParagraph"/>
-        <w:numPr>
-          <w:ilvl w:val="1"/>
-          <w:numId w:val="14"/>
-        </w:numPr>
-        <w:rPr>
-          <w:rFonts w:asciiTheme="majorBidi" w:hAnsiTheme="majorBidi" w:cstheme="majorBidi"/>
-          <w:sz w:val="24"/>
-          <w:szCs w:val="24"/>
-        </w:rPr>
-      </w:pPr>
       <w:r>
         <w:rPr>
           <w:rFonts w:asciiTheme="majorBidi" w:hAnsiTheme="majorBidi" w:cstheme="majorBidi"/>
           <w:sz w:val="24"/>
           <w:szCs w:val="24"/>
         </w:rPr>
-        <w:t xml:space="preserve">Hosts the final views and datasets prepared for the reporting and visualization in Power BI </w:t>
+        <w:t xml:space="preserve">server </w:t>
+      </w:r>
+      <w:r>
+        <w:rPr>
+          <w:rFonts w:asciiTheme="majorBidi" w:hAnsiTheme="majorBidi" w:cstheme="majorBidi"/>
+          <w:sz w:val="24"/>
+          <w:szCs w:val="24"/>
+        </w:rPr>
+        <w:t>database, and feed it into a Power BI dashboard</w:t>
+      </w:r>
+      <w:r>
+        <w:rPr>
+          <w:rFonts w:asciiTheme="majorBidi" w:hAnsiTheme="majorBidi" w:cstheme="majorBidi"/>
+          <w:sz w:val="24"/>
+          <w:szCs w:val="24"/>
+        </w:rPr>
+        <w:t xml:space="preserve"> for better tracking and ultimately proper service and welfare tracking.</w:t>
+      </w:r>
+    </w:p>
+    <w:p>
+      <w:pPr>
+        <w:rPr>
+          <w:rFonts w:asciiTheme="majorBidi" w:hAnsiTheme="majorBidi" w:cstheme="majorBidi"/>
+          <w:b/>
+          <w:bCs/>
+          <w:i/>
+          <w:iCs/>
+          <w:u w:val="single"/>
+        </w:rPr>
+      </w:pPr>
+      <w:r>
+        <w:rPr>
+          <w:rFonts w:asciiTheme="majorBidi" w:hAnsiTheme="majorBidi" w:cstheme="majorBidi"/>
+          <w:b/>
+          <w:bCs/>
+          <w:i/>
+          <w:iCs/>
+          <w:u w:val="single"/>
+        </w:rPr>
+        <w:t>WHY?</w:t>
+      </w:r>
+    </w:p>
+    <w:p>
+      <w:pPr>
+        <w:spacing w:after="0"/>
+        <w:rPr>
+          <w:rFonts w:asciiTheme="majorBidi" w:hAnsiTheme="majorBidi" w:cstheme="majorBidi"/>
+          <w:sz w:val="24"/>
+          <w:szCs w:val="24"/>
+        </w:rPr>
+      </w:pPr>
+      <w:r>
+        <w:rPr>
+          <w:rFonts w:asciiTheme="majorBidi" w:hAnsiTheme="majorBidi" w:cstheme="majorBidi"/>
+          <w:sz w:val="24"/>
+          <w:szCs w:val="24"/>
+        </w:rPr>
+        <w:t>The g</w:t>
+      </w:r>
+      <w:r>
+        <w:rPr>
+          <w:rFonts w:asciiTheme="majorBidi" w:hAnsiTheme="majorBidi" w:cstheme="majorBidi"/>
+          <w:sz w:val="24"/>
+          <w:szCs w:val="24"/>
+        </w:rPr>
+        <w:t xml:space="preserve">oogle </w:t>
+      </w:r>
+      <w:r>
+        <w:rPr>
+          <w:rFonts w:asciiTheme="majorBidi" w:hAnsiTheme="majorBidi" w:cstheme="majorBidi"/>
+          <w:sz w:val="24"/>
+          <w:szCs w:val="24"/>
+        </w:rPr>
+        <w:t>s</w:t>
+      </w:r>
+      <w:r>
+        <w:rPr>
+          <w:rFonts w:asciiTheme="majorBidi" w:hAnsiTheme="majorBidi" w:cstheme="majorBidi"/>
+          <w:sz w:val="24"/>
+          <w:szCs w:val="24"/>
+        </w:rPr>
+        <w:t xml:space="preserve">heet is growing fast and has </w:t>
+      </w:r>
+      <w:r>
+        <w:rPr>
+          <w:rFonts w:asciiTheme="majorBidi" w:hAnsiTheme="majorBidi" w:cstheme="majorBidi"/>
+          <w:sz w:val="24"/>
+          <w:szCs w:val="24"/>
+        </w:rPr>
+        <w:t>problems.</w:t>
+      </w:r>
+    </w:p>
+    <w:p>
+      <w:pPr>
+        <w:pStyle w:val="ListParagraph"/>
+        <w:numPr>
+          <w:ilvl w:val="0"/>
+          <w:numId w:val="21"/>
+        </w:numPr>
+        <w:spacing w:after="0"/>
+        <w:rPr>
+          <w:rFonts w:asciiTheme="majorBidi" w:hAnsiTheme="majorBidi" w:cstheme="majorBidi"/>
+          <w:sz w:val="24"/>
+          <w:szCs w:val="24"/>
+        </w:rPr>
+      </w:pPr>
+      <w:r>
+        <w:rPr>
+          <w:rFonts w:asciiTheme="majorBidi" w:hAnsiTheme="majorBidi" w:cstheme="majorBidi"/>
+          <w:sz w:val="24"/>
+          <w:szCs w:val="24"/>
+        </w:rPr>
+        <w:t>Duplicate registrations</w:t>
+      </w:r>
+    </w:p>
+    <w:p>
+      <w:pPr>
+        <w:pStyle w:val="ListParagraph"/>
+        <w:numPr>
+          <w:ilvl w:val="0"/>
+          <w:numId w:val="21"/>
+        </w:numPr>
+        <w:spacing w:after="0"/>
+        <w:rPr>
+          <w:rFonts w:asciiTheme="majorBidi" w:hAnsiTheme="majorBidi" w:cstheme="majorBidi"/>
+          <w:sz w:val="24"/>
+          <w:szCs w:val="24"/>
+        </w:rPr>
+      </w:pPr>
+      <w:r>
+        <w:rPr>
+          <w:rFonts w:asciiTheme="majorBidi" w:hAnsiTheme="majorBidi" w:cstheme="majorBidi"/>
+          <w:sz w:val="24"/>
+          <w:szCs w:val="24"/>
+        </w:rPr>
+        <w:t>Outdated or inconsistent contacts</w:t>
+      </w:r>
+    </w:p>
+    <w:p>
+      <w:pPr>
+        <w:pStyle w:val="ListParagraph"/>
+        <w:numPr>
+          <w:ilvl w:val="0"/>
+          <w:numId w:val="21"/>
+        </w:numPr>
+        <w:spacing w:after="0"/>
+        <w:rPr>
+          <w:rFonts w:asciiTheme="majorBidi" w:hAnsiTheme="majorBidi" w:cstheme="majorBidi"/>
+          <w:sz w:val="24"/>
+          <w:szCs w:val="24"/>
+        </w:rPr>
+      </w:pPr>
+      <w:r>
+        <w:rPr>
+          <w:rFonts w:asciiTheme="majorBidi" w:hAnsiTheme="majorBidi" w:cstheme="majorBidi"/>
+          <w:sz w:val="24"/>
+          <w:szCs w:val="24"/>
+        </w:rPr>
+        <w:t>Hard to track Updates</w:t>
       </w:r>
     </w:p>
     <w:p>
@@ -488,7 +1355,1772 @@
           <w:szCs w:val="24"/>
         </w:rPr>
         <w:br/>
+        <w:t>This pipeline solves those issues and keeps the data clean, accurate, and ready for reporting.</w:t>
       </w:r>
+      <w:r>
+        <w:rPr>
+          <w:rFonts w:asciiTheme="majorBidi" w:hAnsiTheme="majorBidi" w:cstheme="majorBidi"/>
+          <w:sz w:val="24"/>
+          <w:szCs w:val="24"/>
+        </w:rPr>
+        <w:t xml:space="preserve"> The pipeline pulls data stores data in a Bronze- Silver – Gold architecture in the SQL Server. </w:t>
+      </w:r>
+    </w:p>
+    <w:p>
+      <w:pPr>
+        <w:pStyle w:val="ListParagraph"/>
+        <w:numPr>
+          <w:ilvl w:val="0"/>
+          <w:numId w:val="23"/>
+        </w:numPr>
+        <w:rPr>
+          <w:sz w:val="24"/>
+          <w:szCs w:val="24"/>
+        </w:rPr>
+      </w:pPr>
+      <w:r>
+        <w:rPr>
+          <w:sz w:val="24"/>
+          <w:szCs w:val="24"/>
+        </w:rPr>
+        <w:t xml:space="preserve">Bronze Layer: Raw, </w:t>
+      </w:r>
+      <w:r>
+        <w:rPr>
+          <w:sz w:val="24"/>
+          <w:szCs w:val="24"/>
+        </w:rPr>
+        <w:t>un</w:t>
+      </w:r>
+      <w:r>
+        <w:rPr>
+          <w:sz w:val="24"/>
+          <w:szCs w:val="24"/>
+        </w:rPr>
+        <w:t>transformed data.</w:t>
+      </w:r>
+    </w:p>
+    <w:p>
+      <w:pPr>
+        <w:pStyle w:val="ListParagraph"/>
+        <w:numPr>
+          <w:ilvl w:val="0"/>
+          <w:numId w:val="23"/>
+        </w:numPr>
+        <w:rPr>
+          <w:sz w:val="24"/>
+          <w:szCs w:val="24"/>
+        </w:rPr>
+      </w:pPr>
+      <w:r>
+        <w:rPr>
+          <w:sz w:val="24"/>
+          <w:szCs w:val="24"/>
+        </w:rPr>
+        <w:t>Silver Layer: Cleaned, structured, and modeled data.</w:t>
+      </w:r>
+    </w:p>
+    <w:p>
+      <w:pPr>
+        <w:pStyle w:val="ListParagraph"/>
+        <w:numPr>
+          <w:ilvl w:val="0"/>
+          <w:numId w:val="23"/>
+        </w:numPr>
+        <w:rPr>
+          <w:sz w:val="24"/>
+          <w:szCs w:val="24"/>
+        </w:rPr>
+      </w:pPr>
+      <w:r>
+        <w:rPr>
+          <w:sz w:val="24"/>
+          <w:szCs w:val="24"/>
+        </w:rPr>
+        <w:t>Gold Layer : Analysis-ready tables and views.</w:t>
+      </w:r>
+    </w:p>
+    <w:p>
+      <w:pPr>
+        <w:rPr>
+          <w:sz w:val="24"/>
+          <w:szCs w:val="24"/>
+        </w:rPr>
+      </w:pPr>
+      <w:r>
+        <w:rPr>
+          <w:sz w:val="24"/>
+          <w:szCs w:val="24"/>
+        </w:rPr>
+        <w:t xml:space="preserve">Current stage: securely loading data into the </w:t>
+      </w:r>
+      <w:r>
+        <w:rPr>
+          <w:sz w:val="24"/>
+          <w:szCs w:val="24"/>
+        </w:rPr>
+        <w:t>bronze</w:t>
+      </w:r>
+      <w:r>
+        <w:rPr>
+          <w:sz w:val="24"/>
+          <w:szCs w:val="24"/>
+        </w:rPr>
+        <w:t xml:space="preserve"> layer.</w:t>
+      </w:r>
+    </w:p>
+    <w:p>
+      <w:pPr>
+        <w:rPr>
+          <w:rFonts w:asciiTheme="majorBidi" w:hAnsiTheme="majorBidi" w:cstheme="majorBidi"/>
+        </w:rPr>
+      </w:pPr>
+      <w:r>
+        <w:rPr>
+          <w:rFonts w:asciiTheme="majorBidi" w:hAnsiTheme="majorBidi"/>
+          <w:b/>
+          <w:bCs/>
+          <w:sz w:val="32"/>
+          <w:szCs w:val="32"/>
+        </w:rPr>
+        <w:br w:type="page"/>
+      </w:r>
+    </w:p>
+    <w:p>
+      <w:pPr>
+        <w:pStyle w:val="Heading1"/>
+        <w:rPr>
+          <w:rFonts w:asciiTheme="majorBidi" w:hAnsiTheme="majorBidi"/>
+          <w:b w:val="0"/>
+          <w:bCs w:val="0"/>
+          <w:sz w:val="32"/>
+          <w:szCs w:val="32"/>
+        </w:rPr>
+      </w:pPr>
+      <w:bookmarkStart w:id="1" w:name="_Toc213712789"/>
+      <w:r>
+        <w:rPr>
+          <w:rFonts w:asciiTheme="majorBidi" w:hAnsiTheme="majorBidi"/>
+          <w:b w:val="0"/>
+          <w:bCs w:val="0"/>
+          <w:sz w:val="32"/>
+          <w:szCs w:val="32"/>
+        </w:rPr>
+        <w:lastRenderedPageBreak/>
+        <w:t>Initial Setup</w:t>
+      </w:r>
+      <w:bookmarkEnd w:id="1"/>
+    </w:p>
+    <w:p>
+      <w:pPr>
+        <w:pStyle w:val="Heading2"/>
+        <w:rPr>
+          <w:rFonts w:asciiTheme="majorBidi" w:hAnsiTheme="majorBidi"/>
+          <w:b w:val="0"/>
+          <w:bCs w:val="0"/>
+        </w:rPr>
+      </w:pPr>
+      <w:bookmarkStart w:id="2" w:name="_Toc213712790"/>
+      <w:r>
+        <w:rPr>
+          <w:rFonts w:asciiTheme="majorBidi" w:hAnsiTheme="majorBidi"/>
+          <w:b w:val="0"/>
+          <w:bCs w:val="0"/>
+        </w:rPr>
+        <w:t>Google Sheet Access</w:t>
+      </w:r>
+      <w:bookmarkEnd w:id="2"/>
+    </w:p>
+    <w:p>
+      <w:pPr>
+        <w:pStyle w:val="ListParagraph"/>
+        <w:numPr>
+          <w:ilvl w:val="0"/>
+          <w:numId w:val="18"/>
+        </w:numPr>
+        <w:rPr>
+          <w:rFonts w:asciiTheme="majorBidi" w:hAnsiTheme="majorBidi" w:cstheme="majorBidi"/>
+          <w:sz w:val="24"/>
+          <w:szCs w:val="24"/>
+        </w:rPr>
+      </w:pPr>
+      <w:r>
+        <w:rPr>
+          <w:rFonts w:asciiTheme="majorBidi" w:hAnsiTheme="majorBidi" w:cstheme="majorBidi"/>
+          <w:sz w:val="24"/>
+          <w:szCs w:val="24"/>
+        </w:rPr>
+        <w:t xml:space="preserve">Service account created in Google Cloud to access </w:t>
+      </w:r>
+      <w:r>
+        <w:rPr>
+          <w:rFonts w:asciiTheme="majorBidi" w:hAnsiTheme="majorBidi" w:cstheme="majorBidi"/>
+          <w:sz w:val="24"/>
+          <w:szCs w:val="24"/>
+        </w:rPr>
+        <w:t>private sheets</w:t>
+      </w:r>
+      <w:r>
+        <w:rPr>
+          <w:rFonts w:asciiTheme="majorBidi" w:hAnsiTheme="majorBidi" w:cstheme="majorBidi"/>
+          <w:sz w:val="24"/>
+          <w:szCs w:val="24"/>
+        </w:rPr>
+        <w:t>.</w:t>
+      </w:r>
+    </w:p>
+    <w:p>
+      <w:pPr>
+        <w:pStyle w:val="ListParagraph"/>
+        <w:numPr>
+          <w:ilvl w:val="0"/>
+          <w:numId w:val="18"/>
+        </w:numPr>
+        <w:rPr>
+          <w:rFonts w:asciiTheme="majorBidi" w:hAnsiTheme="majorBidi" w:cstheme="majorBidi"/>
+          <w:sz w:val="24"/>
+          <w:szCs w:val="24"/>
+        </w:rPr>
+      </w:pPr>
+      <w:r>
+        <w:rPr>
+          <w:rFonts w:asciiTheme="majorBidi" w:hAnsiTheme="majorBidi" w:cstheme="majorBidi"/>
+          <w:sz w:val="24"/>
+          <w:szCs w:val="24"/>
+        </w:rPr>
+        <w:t>Credentials stored securely in system environment variables (GSHEET_CREDENTIALS_JSON_PATH).</w:t>
+      </w:r>
+    </w:p>
+    <w:p>
+      <w:pPr>
+        <w:pStyle w:val="ListParagraph"/>
+        <w:numPr>
+          <w:ilvl w:val="0"/>
+          <w:numId w:val="18"/>
+        </w:numPr>
+        <w:rPr>
+          <w:rFonts w:asciiTheme="majorBidi" w:hAnsiTheme="majorBidi" w:cstheme="majorBidi"/>
+          <w:sz w:val="24"/>
+          <w:szCs w:val="24"/>
+        </w:rPr>
+      </w:pPr>
+      <w:r>
+        <w:rPr>
+          <w:rFonts w:asciiTheme="majorBidi" w:hAnsiTheme="majorBidi" w:cstheme="majorBidi"/>
+          <w:sz w:val="24"/>
+          <w:szCs w:val="24"/>
+        </w:rPr>
+        <w:t>Google Sheet shared with the service account.</w:t>
+      </w:r>
+    </w:p>
+    <w:p>
+      <w:pPr>
+        <w:pStyle w:val="Heading2"/>
+        <w:rPr>
+          <w:rFonts w:asciiTheme="majorBidi" w:hAnsiTheme="majorBidi"/>
+          <w:b w:val="0"/>
+          <w:bCs w:val="0"/>
+        </w:rPr>
+      </w:pPr>
+      <w:bookmarkStart w:id="3" w:name="_Toc213712791"/>
+      <w:r>
+        <w:rPr>
+          <w:rFonts w:asciiTheme="majorBidi" w:hAnsiTheme="majorBidi"/>
+          <w:b w:val="0"/>
+          <w:bCs w:val="0"/>
+        </w:rPr>
+        <w:t xml:space="preserve">SQL Server </w:t>
+      </w:r>
+      <w:r>
+        <w:rPr>
+          <w:rFonts w:asciiTheme="majorBidi" w:hAnsiTheme="majorBidi"/>
+          <w:b w:val="0"/>
+          <w:bCs w:val="0"/>
+        </w:rPr>
+        <w:t>and Schema Setup</w:t>
+      </w:r>
+      <w:bookmarkEnd w:id="3"/>
+    </w:p>
+    <w:p>
+      <w:pPr>
+        <w:pStyle w:val="ListParagraph"/>
+        <w:numPr>
+          <w:ilvl w:val="0"/>
+          <w:numId w:val="19"/>
+        </w:numPr>
+        <w:rPr>
+          <w:rFonts w:asciiTheme="majorBidi" w:hAnsiTheme="majorBidi" w:cstheme="majorBidi"/>
+          <w:sz w:val="24"/>
+          <w:szCs w:val="24"/>
+        </w:rPr>
+      </w:pPr>
+      <w:r>
+        <w:rPr>
+          <w:rFonts w:asciiTheme="majorBidi" w:hAnsiTheme="majorBidi" w:cstheme="majorBidi"/>
+          <w:sz w:val="24"/>
+          <w:szCs w:val="24"/>
+        </w:rPr>
+        <w:t>Database: UgacooqDB</w:t>
+      </w:r>
+    </w:p>
+    <w:p>
+      <w:pPr>
+        <w:pStyle w:val="ListParagraph"/>
+        <w:numPr>
+          <w:ilvl w:val="0"/>
+          <w:numId w:val="19"/>
+        </w:numPr>
+        <w:rPr>
+          <w:rFonts w:asciiTheme="majorBidi" w:hAnsiTheme="majorBidi" w:cstheme="majorBidi"/>
+          <w:sz w:val="24"/>
+          <w:szCs w:val="24"/>
+        </w:rPr>
+      </w:pPr>
+      <w:r>
+        <w:rPr>
+          <w:rFonts w:asciiTheme="majorBidi" w:hAnsiTheme="majorBidi" w:cstheme="majorBidi"/>
+          <w:sz w:val="24"/>
+          <w:szCs w:val="24"/>
+        </w:rPr>
+        <w:t>Schema: Bronze</w:t>
+      </w:r>
+      <w:r>
+        <w:rPr>
+          <w:rFonts w:asciiTheme="majorBidi" w:hAnsiTheme="majorBidi" w:cstheme="majorBidi"/>
+          <w:sz w:val="24"/>
+          <w:szCs w:val="24"/>
+        </w:rPr>
+        <w:t>, Silver, Gold</w:t>
+      </w:r>
+    </w:p>
+    <w:p>
+      <w:pPr>
+        <w:pStyle w:val="ListParagraph"/>
+        <w:numPr>
+          <w:ilvl w:val="0"/>
+          <w:numId w:val="19"/>
+        </w:numPr>
+        <w:rPr>
+          <w:rFonts w:asciiTheme="majorBidi" w:hAnsiTheme="majorBidi" w:cstheme="majorBidi"/>
+          <w:sz w:val="24"/>
+          <w:szCs w:val="24"/>
+        </w:rPr>
+      </w:pPr>
+      <w:r>
+        <w:rPr>
+          <w:rFonts w:asciiTheme="majorBidi" w:hAnsiTheme="majorBidi" w:cstheme="majorBidi"/>
+          <w:sz w:val="24"/>
+          <w:szCs w:val="24"/>
+        </w:rPr>
+        <w:t>Table: ugacooq_raw</w:t>
+      </w:r>
+    </w:p>
+    <w:p>
+      <w:pPr>
+        <w:rPr>
+          <w:rFonts w:asciiTheme="majorBidi" w:hAnsiTheme="majorBidi" w:cstheme="majorBidi"/>
+        </w:rPr>
+      </w:pPr>
+      <w:r>
+        <w:rPr>
+          <w:rFonts w:asciiTheme="majorBidi" w:hAnsiTheme="majorBidi" w:cstheme="majorBidi"/>
+        </w:rPr>
+        <w:t>Bronze Table Schema: bronze.</w:t>
+      </w:r>
+      <w:r>
+        <w:rPr>
+          <w:rFonts w:asciiTheme="majorBidi" w:hAnsiTheme="majorBidi" w:cstheme="majorBidi"/>
+        </w:rPr>
+        <w:t>ugacooq</w:t>
+      </w:r>
+      <w:r>
+        <w:rPr>
+          <w:rFonts w:asciiTheme="majorBidi" w:hAnsiTheme="majorBidi" w:cstheme="majorBidi"/>
+        </w:rPr>
+        <w:t>_raw</w:t>
+      </w:r>
+    </w:p>
+    <w:tbl>
+      <w:tblPr>
+        <w:tblStyle w:val="GridTable1Light-Accent1"/>
+        <w:tblW w:w="9176" w:type="dxa"/>
+        <w:tblLook w:val="04A0" w:firstRow="1" w:lastRow="0" w:firstColumn="1" w:lastColumn="0" w:noHBand="0" w:noVBand="1"/>
+      </w:tblPr>
+      <w:tblGrid>
+        <w:gridCol w:w="1948"/>
+        <w:gridCol w:w="2380"/>
+        <w:gridCol w:w="4848"/>
+      </w:tblGrid>
+      <w:tr>
+        <w:trPr>
+          <w:cnfStyle w:val="100000000000" w:firstRow="1" w:lastRow="0" w:firstColumn="0" w:lastColumn="0" w:oddVBand="0" w:evenVBand="0" w:oddHBand="0" w:evenHBand="0" w:firstRowFirstColumn="0" w:firstRowLastColumn="0" w:lastRowFirstColumn="0" w:lastRowLastColumn="0"/>
+          <w:trHeight w:val="369"/>
+        </w:trPr>
+        <w:tc>
+          <w:tcPr>
+            <w:cnfStyle w:val="001000000000" w:firstRow="0" w:lastRow="0" w:firstColumn="1" w:lastColumn="0" w:oddVBand="0" w:evenVBand="0" w:oddHBand="0" w:evenHBand="0" w:firstRowFirstColumn="0" w:firstRowLastColumn="0" w:lastRowFirstColumn="0" w:lastRowLastColumn="0"/>
+            <w:tcW w:w="0" w:type="auto"/>
+            <w:hideMark/>
+          </w:tcPr>
+          <w:p>
+            <w:pPr>
+              <w:pStyle w:val="NoSpacing"/>
+              <w:spacing w:after="100" w:afterAutospacing="1"/>
+              <w:jc w:val="center"/>
+              <w:rPr>
+                <w:rFonts w:asciiTheme="majorBidi" w:hAnsiTheme="majorBidi" w:cstheme="majorBidi"/>
+                <w:sz w:val="24"/>
+                <w:szCs w:val="24"/>
+              </w:rPr>
+            </w:pPr>
+            <w:r>
+              <w:rPr>
+                <w:rFonts w:asciiTheme="majorBidi" w:hAnsiTheme="majorBidi" w:cstheme="majorBidi"/>
+                <w:sz w:val="24"/>
+                <w:szCs w:val="24"/>
+              </w:rPr>
+              <w:t>Column Name</w:t>
+            </w:r>
+          </w:p>
+        </w:tc>
+        <w:tc>
+          <w:tcPr>
+            <w:tcW w:w="0" w:type="auto"/>
+            <w:hideMark/>
+          </w:tcPr>
+          <w:p>
+            <w:pPr>
+              <w:pStyle w:val="NoSpacing"/>
+              <w:spacing w:after="100" w:afterAutospacing="1"/>
+              <w:jc w:val="center"/>
+              <w:cnfStyle w:val="100000000000" w:firstRow="1" w:lastRow="0" w:firstColumn="0" w:lastColumn="0" w:oddVBand="0" w:evenVBand="0" w:oddHBand="0" w:evenHBand="0" w:firstRowFirstColumn="0" w:firstRowLastColumn="0" w:lastRowFirstColumn="0" w:lastRowLastColumn="0"/>
+              <w:rPr>
+                <w:rFonts w:asciiTheme="majorBidi" w:hAnsiTheme="majorBidi" w:cstheme="majorBidi"/>
+                <w:sz w:val="24"/>
+                <w:szCs w:val="24"/>
+              </w:rPr>
+            </w:pPr>
+            <w:r>
+              <w:rPr>
+                <w:rFonts w:asciiTheme="majorBidi" w:hAnsiTheme="majorBidi" w:cstheme="majorBidi"/>
+                <w:sz w:val="24"/>
+                <w:szCs w:val="24"/>
+              </w:rPr>
+              <w:t>Data Type</w:t>
+            </w:r>
+          </w:p>
+        </w:tc>
+        <w:tc>
+          <w:tcPr>
+            <w:tcW w:w="0" w:type="auto"/>
+            <w:hideMark/>
+          </w:tcPr>
+          <w:p>
+            <w:pPr>
+              <w:pStyle w:val="NoSpacing"/>
+              <w:spacing w:after="100" w:afterAutospacing="1"/>
+              <w:jc w:val="center"/>
+              <w:cnfStyle w:val="100000000000" w:firstRow="1" w:lastRow="0" w:firstColumn="0" w:lastColumn="0" w:oddVBand="0" w:evenVBand="0" w:oddHBand="0" w:evenHBand="0" w:firstRowFirstColumn="0" w:firstRowLastColumn="0" w:lastRowFirstColumn="0" w:lastRowLastColumn="0"/>
+              <w:rPr>
+                <w:rFonts w:asciiTheme="majorBidi" w:hAnsiTheme="majorBidi" w:cstheme="majorBidi"/>
+                <w:sz w:val="24"/>
+                <w:szCs w:val="24"/>
+              </w:rPr>
+            </w:pPr>
+            <w:r>
+              <w:rPr>
+                <w:rFonts w:asciiTheme="majorBidi" w:hAnsiTheme="majorBidi" w:cstheme="majorBidi"/>
+                <w:sz w:val="24"/>
+                <w:szCs w:val="24"/>
+              </w:rPr>
+              <w:t>Description</w:t>
+            </w:r>
+          </w:p>
+        </w:tc>
+      </w:tr>
+      <w:tr>
+        <w:trPr>
+          <w:trHeight w:val="353"/>
+        </w:trPr>
+        <w:tc>
+          <w:tcPr>
+            <w:cnfStyle w:val="001000000000" w:firstRow="0" w:lastRow="0" w:firstColumn="1" w:lastColumn="0" w:oddVBand="0" w:evenVBand="0" w:oddHBand="0" w:evenHBand="0" w:firstRowFirstColumn="0" w:firstRowLastColumn="0" w:lastRowFirstColumn="0" w:lastRowLastColumn="0"/>
+            <w:tcW w:w="0" w:type="auto"/>
+            <w:hideMark/>
+          </w:tcPr>
+          <w:p>
+            <w:pPr>
+              <w:pStyle w:val="NoSpacing"/>
+              <w:spacing w:after="100" w:afterAutospacing="1"/>
+              <w:rPr>
+                <w:rFonts w:asciiTheme="majorBidi" w:hAnsiTheme="majorBidi" w:cstheme="majorBidi"/>
+                <w:sz w:val="24"/>
+                <w:szCs w:val="24"/>
+              </w:rPr>
+            </w:pPr>
+            <w:r>
+              <w:rPr>
+                <w:rFonts w:asciiTheme="majorBidi" w:hAnsiTheme="majorBidi" w:cstheme="majorBidi"/>
+                <w:sz w:val="24"/>
+                <w:szCs w:val="24"/>
+              </w:rPr>
+              <w:t>ingested_at</w:t>
+            </w:r>
+          </w:p>
+        </w:tc>
+        <w:tc>
+          <w:tcPr>
+            <w:tcW w:w="0" w:type="auto"/>
+            <w:hideMark/>
+          </w:tcPr>
+          <w:p>
+            <w:pPr>
+              <w:pStyle w:val="NoSpacing"/>
+              <w:spacing w:after="100" w:afterAutospacing="1"/>
+              <w:cnfStyle w:val="000000000000" w:firstRow="0" w:lastRow="0" w:firstColumn="0" w:lastColumn="0" w:oddVBand="0" w:evenVBand="0" w:oddHBand="0" w:evenHBand="0" w:firstRowFirstColumn="0" w:firstRowLastColumn="0" w:lastRowFirstColumn="0" w:lastRowLastColumn="0"/>
+              <w:rPr>
+                <w:rFonts w:asciiTheme="majorBidi" w:hAnsiTheme="majorBidi" w:cstheme="majorBidi"/>
+              </w:rPr>
+            </w:pPr>
+            <w:r>
+              <w:rPr>
+                <w:rFonts w:asciiTheme="majorBidi" w:hAnsiTheme="majorBidi" w:cstheme="majorBidi"/>
+              </w:rPr>
+              <w:t>DATETIME</w:t>
+            </w:r>
+            <w:r>
+              <w:rPr>
+                <w:rFonts w:asciiTheme="majorBidi" w:hAnsiTheme="majorBidi" w:cstheme="majorBidi"/>
+              </w:rPr>
+              <w:t>2</w:t>
+            </w:r>
+          </w:p>
+        </w:tc>
+        <w:tc>
+          <w:tcPr>
+            <w:tcW w:w="0" w:type="auto"/>
+            <w:hideMark/>
+          </w:tcPr>
+          <w:p>
+            <w:pPr>
+              <w:pStyle w:val="NoSpacing"/>
+              <w:spacing w:after="100" w:afterAutospacing="1"/>
+              <w:cnfStyle w:val="000000000000" w:firstRow="0" w:lastRow="0" w:firstColumn="0" w:lastColumn="0" w:oddVBand="0" w:evenVBand="0" w:oddHBand="0" w:evenHBand="0" w:firstRowFirstColumn="0" w:firstRowLastColumn="0" w:lastRowFirstColumn="0" w:lastRowLastColumn="0"/>
+              <w:rPr>
+                <w:rFonts w:asciiTheme="majorBidi" w:hAnsiTheme="majorBidi" w:cstheme="majorBidi"/>
+                <w:sz w:val="24"/>
+                <w:szCs w:val="24"/>
+              </w:rPr>
+            </w:pPr>
+            <w:r>
+              <w:rPr>
+                <w:rFonts w:asciiTheme="majorBidi" w:hAnsiTheme="majorBidi" w:cstheme="majorBidi"/>
+                <w:sz w:val="24"/>
+                <w:szCs w:val="24"/>
+              </w:rPr>
+              <w:t>Timestamp when the row was ingested</w:t>
+            </w:r>
+          </w:p>
+        </w:tc>
+      </w:tr>
+      <w:tr>
+        <w:trPr>
+          <w:trHeight w:val="369"/>
+        </w:trPr>
+        <w:tc>
+          <w:tcPr>
+            <w:cnfStyle w:val="001000000000" w:firstRow="0" w:lastRow="0" w:firstColumn="1" w:lastColumn="0" w:oddVBand="0" w:evenVBand="0" w:oddHBand="0" w:evenHBand="0" w:firstRowFirstColumn="0" w:firstRowLastColumn="0" w:lastRowFirstColumn="0" w:lastRowLastColumn="0"/>
+            <w:tcW w:w="0" w:type="auto"/>
+            <w:hideMark/>
+          </w:tcPr>
+          <w:p>
+            <w:pPr>
+              <w:pStyle w:val="NoSpacing"/>
+              <w:spacing w:after="100" w:afterAutospacing="1"/>
+              <w:rPr>
+                <w:rFonts w:asciiTheme="majorBidi" w:hAnsiTheme="majorBidi" w:cstheme="majorBidi"/>
+                <w:sz w:val="24"/>
+                <w:szCs w:val="24"/>
+              </w:rPr>
+            </w:pPr>
+            <w:r>
+              <w:rPr>
+                <w:rFonts w:asciiTheme="majorBidi" w:hAnsiTheme="majorBidi" w:cstheme="majorBidi"/>
+                <w:sz w:val="24"/>
+                <w:szCs w:val="24"/>
+              </w:rPr>
+              <w:t>source_sheet</w:t>
+            </w:r>
+          </w:p>
+        </w:tc>
+        <w:tc>
+          <w:tcPr>
+            <w:tcW w:w="0" w:type="auto"/>
+            <w:hideMark/>
+          </w:tcPr>
+          <w:p>
+            <w:pPr>
+              <w:pStyle w:val="NoSpacing"/>
+              <w:spacing w:after="100" w:afterAutospacing="1"/>
+              <w:cnfStyle w:val="000000000000" w:firstRow="0" w:lastRow="0" w:firstColumn="0" w:lastColumn="0" w:oddVBand="0" w:evenVBand="0" w:oddHBand="0" w:evenHBand="0" w:firstRowFirstColumn="0" w:firstRowLastColumn="0" w:lastRowFirstColumn="0" w:lastRowLastColumn="0"/>
+              <w:rPr>
+                <w:rFonts w:asciiTheme="majorBidi" w:hAnsiTheme="majorBidi" w:cstheme="majorBidi"/>
+              </w:rPr>
+            </w:pPr>
+            <w:r>
+              <w:rPr>
+                <w:rFonts w:asciiTheme="majorBidi" w:hAnsiTheme="majorBidi" w:cstheme="majorBidi"/>
+              </w:rPr>
+              <w:t>NVARCHAR(255)</w:t>
+            </w:r>
+          </w:p>
+        </w:tc>
+        <w:tc>
+          <w:tcPr>
+            <w:tcW w:w="0" w:type="auto"/>
+            <w:hideMark/>
+          </w:tcPr>
+          <w:p>
+            <w:pPr>
+              <w:pStyle w:val="NoSpacing"/>
+              <w:spacing w:after="100" w:afterAutospacing="1"/>
+              <w:cnfStyle w:val="000000000000" w:firstRow="0" w:lastRow="0" w:firstColumn="0" w:lastColumn="0" w:oddVBand="0" w:evenVBand="0" w:oddHBand="0" w:evenHBand="0" w:firstRowFirstColumn="0" w:firstRowLastColumn="0" w:lastRowFirstColumn="0" w:lastRowLastColumn="0"/>
+              <w:rPr>
+                <w:rFonts w:asciiTheme="majorBidi" w:hAnsiTheme="majorBidi" w:cstheme="majorBidi"/>
+                <w:sz w:val="24"/>
+                <w:szCs w:val="24"/>
+              </w:rPr>
+            </w:pPr>
+            <w:r>
+              <w:rPr>
+                <w:rFonts w:asciiTheme="majorBidi" w:hAnsiTheme="majorBidi" w:cstheme="majorBidi"/>
+                <w:sz w:val="24"/>
+                <w:szCs w:val="24"/>
+              </w:rPr>
+              <w:t>Name of the Google Sheet</w:t>
+            </w:r>
+          </w:p>
+        </w:tc>
+      </w:tr>
+      <w:tr>
+        <w:trPr>
+          <w:trHeight w:val="369"/>
+        </w:trPr>
+        <w:tc>
+          <w:tcPr>
+            <w:cnfStyle w:val="001000000000" w:firstRow="0" w:lastRow="0" w:firstColumn="1" w:lastColumn="0" w:oddVBand="0" w:evenVBand="0" w:oddHBand="0" w:evenHBand="0" w:firstRowFirstColumn="0" w:firstRowLastColumn="0" w:lastRowFirstColumn="0" w:lastRowLastColumn="0"/>
+            <w:tcW w:w="0" w:type="auto"/>
+            <w:hideMark/>
+          </w:tcPr>
+          <w:p>
+            <w:pPr>
+              <w:pStyle w:val="NoSpacing"/>
+              <w:spacing w:after="100" w:afterAutospacing="1"/>
+              <w:rPr>
+                <w:rFonts w:asciiTheme="majorBidi" w:hAnsiTheme="majorBidi" w:cstheme="majorBidi"/>
+                <w:sz w:val="24"/>
+                <w:szCs w:val="24"/>
+              </w:rPr>
+            </w:pPr>
+            <w:r>
+              <w:rPr>
+                <w:rFonts w:asciiTheme="majorBidi" w:hAnsiTheme="majorBidi" w:cstheme="majorBidi"/>
+                <w:sz w:val="24"/>
+                <w:szCs w:val="24"/>
+              </w:rPr>
+              <w:t>source_row</w:t>
+            </w:r>
+          </w:p>
+        </w:tc>
+        <w:tc>
+          <w:tcPr>
+            <w:tcW w:w="0" w:type="auto"/>
+            <w:hideMark/>
+          </w:tcPr>
+          <w:p>
+            <w:pPr>
+              <w:pStyle w:val="NoSpacing"/>
+              <w:spacing w:after="100" w:afterAutospacing="1"/>
+              <w:cnfStyle w:val="000000000000" w:firstRow="0" w:lastRow="0" w:firstColumn="0" w:lastColumn="0" w:oddVBand="0" w:evenVBand="0" w:oddHBand="0" w:evenHBand="0" w:firstRowFirstColumn="0" w:firstRowLastColumn="0" w:lastRowFirstColumn="0" w:lastRowLastColumn="0"/>
+              <w:rPr>
+                <w:rFonts w:asciiTheme="majorBidi" w:hAnsiTheme="majorBidi" w:cstheme="majorBidi"/>
+              </w:rPr>
+            </w:pPr>
+            <w:r>
+              <w:rPr>
+                <w:rFonts w:asciiTheme="majorBidi" w:hAnsiTheme="majorBidi" w:cstheme="majorBidi"/>
+              </w:rPr>
+              <w:t>INT</w:t>
+            </w:r>
+          </w:p>
+        </w:tc>
+        <w:tc>
+          <w:tcPr>
+            <w:tcW w:w="0" w:type="auto"/>
+            <w:hideMark/>
+          </w:tcPr>
+          <w:p>
+            <w:pPr>
+              <w:pStyle w:val="NoSpacing"/>
+              <w:spacing w:after="100" w:afterAutospacing="1"/>
+              <w:cnfStyle w:val="000000000000" w:firstRow="0" w:lastRow="0" w:firstColumn="0" w:lastColumn="0" w:oddVBand="0" w:evenVBand="0" w:oddHBand="0" w:evenHBand="0" w:firstRowFirstColumn="0" w:firstRowLastColumn="0" w:lastRowFirstColumn="0" w:lastRowLastColumn="0"/>
+              <w:rPr>
+                <w:rFonts w:asciiTheme="majorBidi" w:hAnsiTheme="majorBidi" w:cstheme="majorBidi"/>
+                <w:sz w:val="24"/>
+                <w:szCs w:val="24"/>
+              </w:rPr>
+            </w:pPr>
+            <w:r>
+              <w:rPr>
+                <w:rFonts w:asciiTheme="majorBidi" w:hAnsiTheme="majorBidi" w:cstheme="majorBidi"/>
+                <w:sz w:val="24"/>
+                <w:szCs w:val="24"/>
+              </w:rPr>
+              <w:t>Row number in the Google Sheet</w:t>
+            </w:r>
+          </w:p>
+        </w:tc>
+      </w:tr>
+      <w:tr>
+        <w:trPr>
+          <w:trHeight w:val="369"/>
+        </w:trPr>
+        <w:tc>
+          <w:tcPr>
+            <w:cnfStyle w:val="001000000000" w:firstRow="0" w:lastRow="0" w:firstColumn="1" w:lastColumn="0" w:oddVBand="0" w:evenVBand="0" w:oddHBand="0" w:evenHBand="0" w:firstRowFirstColumn="0" w:firstRowLastColumn="0" w:lastRowFirstColumn="0" w:lastRowLastColumn="0"/>
+            <w:tcW w:w="0" w:type="auto"/>
+            <w:hideMark/>
+          </w:tcPr>
+          <w:p>
+            <w:pPr>
+              <w:pStyle w:val="NoSpacing"/>
+              <w:spacing w:after="100" w:afterAutospacing="1"/>
+              <w:rPr>
+                <w:rFonts w:asciiTheme="majorBidi" w:hAnsiTheme="majorBidi" w:cstheme="majorBidi"/>
+                <w:sz w:val="24"/>
+                <w:szCs w:val="24"/>
+              </w:rPr>
+            </w:pPr>
+            <w:r>
+              <w:rPr>
+                <w:rFonts w:asciiTheme="majorBidi" w:hAnsiTheme="majorBidi" w:cstheme="majorBidi"/>
+                <w:sz w:val="24"/>
+                <w:szCs w:val="24"/>
+              </w:rPr>
+              <w:t>payload</w:t>
+            </w:r>
+          </w:p>
+        </w:tc>
+        <w:tc>
+          <w:tcPr>
+            <w:tcW w:w="0" w:type="auto"/>
+            <w:hideMark/>
+          </w:tcPr>
+          <w:p>
+            <w:pPr>
+              <w:pStyle w:val="NoSpacing"/>
+              <w:spacing w:after="100" w:afterAutospacing="1"/>
+              <w:cnfStyle w:val="000000000000" w:firstRow="0" w:lastRow="0" w:firstColumn="0" w:lastColumn="0" w:oddVBand="0" w:evenVBand="0" w:oddHBand="0" w:evenHBand="0" w:firstRowFirstColumn="0" w:firstRowLastColumn="0" w:lastRowFirstColumn="0" w:lastRowLastColumn="0"/>
+              <w:rPr>
+                <w:rFonts w:asciiTheme="majorBidi" w:hAnsiTheme="majorBidi" w:cstheme="majorBidi"/>
+              </w:rPr>
+            </w:pPr>
+            <w:r>
+              <w:rPr>
+                <w:rFonts w:asciiTheme="majorBidi" w:hAnsiTheme="majorBidi" w:cstheme="majorBidi"/>
+              </w:rPr>
+              <w:t>NVARCHAR(MAX)</w:t>
+            </w:r>
+          </w:p>
+        </w:tc>
+        <w:tc>
+          <w:tcPr>
+            <w:tcW w:w="0" w:type="auto"/>
+            <w:hideMark/>
+          </w:tcPr>
+          <w:p>
+            <w:pPr>
+              <w:pStyle w:val="NoSpacing"/>
+              <w:spacing w:after="100" w:afterAutospacing="1"/>
+              <w:cnfStyle w:val="000000000000" w:firstRow="0" w:lastRow="0" w:firstColumn="0" w:lastColumn="0" w:oddVBand="0" w:evenVBand="0" w:oddHBand="0" w:evenHBand="0" w:firstRowFirstColumn="0" w:firstRowLastColumn="0" w:lastRowFirstColumn="0" w:lastRowLastColumn="0"/>
+              <w:rPr>
+                <w:rFonts w:asciiTheme="majorBidi" w:hAnsiTheme="majorBidi" w:cstheme="majorBidi"/>
+                <w:sz w:val="24"/>
+                <w:szCs w:val="24"/>
+              </w:rPr>
+            </w:pPr>
+            <w:r>
+              <w:rPr>
+                <w:rFonts w:asciiTheme="majorBidi" w:hAnsiTheme="majorBidi" w:cstheme="majorBidi"/>
+                <w:sz w:val="24"/>
+                <w:szCs w:val="24"/>
+              </w:rPr>
+              <w:t>JSON payload containing the raw data</w:t>
+            </w:r>
+          </w:p>
+        </w:tc>
+      </w:tr>
+      <w:tr>
+        <w:trPr>
+          <w:trHeight w:val="369"/>
+        </w:trPr>
+        <w:tc>
+          <w:tcPr>
+            <w:cnfStyle w:val="001000000000" w:firstRow="0" w:lastRow="0" w:firstColumn="1" w:lastColumn="0" w:oddVBand="0" w:evenVBand="0" w:oddHBand="0" w:evenHBand="0" w:firstRowFirstColumn="0" w:firstRowLastColumn="0" w:lastRowFirstColumn="0" w:lastRowLastColumn="0"/>
+            <w:tcW w:w="0" w:type="auto"/>
+            <w:hideMark/>
+          </w:tcPr>
+          <w:p>
+            <w:pPr>
+              <w:pStyle w:val="NoSpacing"/>
+              <w:spacing w:after="100" w:afterAutospacing="1"/>
+              <w:rPr>
+                <w:rFonts w:asciiTheme="majorBidi" w:hAnsiTheme="majorBidi" w:cstheme="majorBidi"/>
+                <w:sz w:val="24"/>
+                <w:szCs w:val="24"/>
+              </w:rPr>
+            </w:pPr>
+            <w:r>
+              <w:rPr>
+                <w:rFonts w:asciiTheme="majorBidi" w:hAnsiTheme="majorBidi" w:cstheme="majorBidi"/>
+                <w:sz w:val="24"/>
+                <w:szCs w:val="24"/>
+              </w:rPr>
+              <w:t>row_hash</w:t>
+            </w:r>
+          </w:p>
+        </w:tc>
+        <w:tc>
+          <w:tcPr>
+            <w:tcW w:w="0" w:type="auto"/>
+            <w:hideMark/>
+          </w:tcPr>
+          <w:p>
+            <w:pPr>
+              <w:pStyle w:val="NoSpacing"/>
+              <w:spacing w:after="100" w:afterAutospacing="1"/>
+              <w:cnfStyle w:val="000000000000" w:firstRow="0" w:lastRow="0" w:firstColumn="0" w:lastColumn="0" w:oddVBand="0" w:evenVBand="0" w:oddHBand="0" w:evenHBand="0" w:firstRowFirstColumn="0" w:firstRowLastColumn="0" w:lastRowFirstColumn="0" w:lastRowLastColumn="0"/>
+              <w:rPr>
+                <w:rFonts w:asciiTheme="majorBidi" w:hAnsiTheme="majorBidi" w:cstheme="majorBidi"/>
+              </w:rPr>
+            </w:pPr>
+            <w:r>
+              <w:rPr>
+                <w:rFonts w:asciiTheme="majorBidi" w:hAnsiTheme="majorBidi" w:cstheme="majorBidi"/>
+              </w:rPr>
+              <w:t>CHAR (</w:t>
+            </w:r>
+            <w:r>
+              <w:rPr>
+                <w:rFonts w:asciiTheme="majorBidi" w:hAnsiTheme="majorBidi" w:cstheme="majorBidi"/>
+              </w:rPr>
+              <w:t>64)</w:t>
+            </w:r>
+          </w:p>
+        </w:tc>
+        <w:tc>
+          <w:tcPr>
+            <w:tcW w:w="0" w:type="auto"/>
+            <w:hideMark/>
+          </w:tcPr>
+          <w:p>
+            <w:pPr>
+              <w:pStyle w:val="NoSpacing"/>
+              <w:spacing w:after="100" w:afterAutospacing="1"/>
+              <w:cnfStyle w:val="000000000000" w:firstRow="0" w:lastRow="0" w:firstColumn="0" w:lastColumn="0" w:oddVBand="0" w:evenVBand="0" w:oddHBand="0" w:evenHBand="0" w:firstRowFirstColumn="0" w:firstRowLastColumn="0" w:lastRowFirstColumn="0" w:lastRowLastColumn="0"/>
+              <w:rPr>
+                <w:rFonts w:asciiTheme="majorBidi" w:hAnsiTheme="majorBidi" w:cstheme="majorBidi"/>
+                <w:sz w:val="24"/>
+                <w:szCs w:val="24"/>
+              </w:rPr>
+            </w:pPr>
+            <w:r>
+              <w:rPr>
+                <w:rFonts w:asciiTheme="majorBidi" w:hAnsiTheme="majorBidi" w:cstheme="majorBidi"/>
+                <w:sz w:val="24"/>
+                <w:szCs w:val="24"/>
+              </w:rPr>
+              <w:t>SHA256 hash of the row for change detection</w:t>
+            </w:r>
+          </w:p>
+        </w:tc>
+      </w:tr>
+      <w:tr>
+        <w:trPr>
+          <w:trHeight w:val="353"/>
+        </w:trPr>
+        <w:tc>
+          <w:tcPr>
+            <w:cnfStyle w:val="001000000000" w:firstRow="0" w:lastRow="0" w:firstColumn="1" w:lastColumn="0" w:oddVBand="0" w:evenVBand="0" w:oddHBand="0" w:evenHBand="0" w:firstRowFirstColumn="0" w:firstRowLastColumn="0" w:lastRowFirstColumn="0" w:lastRowLastColumn="0"/>
+            <w:tcW w:w="0" w:type="auto"/>
+            <w:hideMark/>
+          </w:tcPr>
+          <w:p>
+            <w:pPr>
+              <w:pStyle w:val="NoSpacing"/>
+              <w:spacing w:after="100" w:afterAutospacing="1"/>
+              <w:rPr>
+                <w:rFonts w:asciiTheme="majorBidi" w:hAnsiTheme="majorBidi" w:cstheme="majorBidi"/>
+                <w:sz w:val="24"/>
+                <w:szCs w:val="24"/>
+              </w:rPr>
+            </w:pPr>
+            <w:r>
+              <w:rPr>
+                <w:rFonts w:asciiTheme="majorBidi" w:hAnsiTheme="majorBidi" w:cstheme="majorBidi"/>
+                <w:sz w:val="24"/>
+                <w:szCs w:val="24"/>
+              </w:rPr>
+              <w:t>I</w:t>
+            </w:r>
+            <w:r>
+              <w:rPr>
+                <w:rFonts w:asciiTheme="majorBidi" w:hAnsiTheme="majorBidi" w:cstheme="majorBidi"/>
+                <w:sz w:val="24"/>
+                <w:szCs w:val="24"/>
+              </w:rPr>
+              <w:t>ngest</w:t>
+            </w:r>
+            <w:r>
+              <w:rPr>
+                <w:rFonts w:asciiTheme="majorBidi" w:hAnsiTheme="majorBidi" w:cstheme="majorBidi"/>
+                <w:sz w:val="24"/>
+                <w:szCs w:val="24"/>
+              </w:rPr>
+              <w:t>_</w:t>
+            </w:r>
+            <w:r>
+              <w:rPr>
+                <w:rFonts w:asciiTheme="majorBidi" w:hAnsiTheme="majorBidi" w:cstheme="majorBidi"/>
+                <w:sz w:val="24"/>
+                <w:szCs w:val="24"/>
+              </w:rPr>
+              <w:t>batch_id</w:t>
+            </w:r>
+          </w:p>
+        </w:tc>
+        <w:tc>
+          <w:tcPr>
+            <w:tcW w:w="0" w:type="auto"/>
+            <w:hideMark/>
+          </w:tcPr>
+          <w:p>
+            <w:pPr>
+              <w:pStyle w:val="NoSpacing"/>
+              <w:spacing w:after="100" w:afterAutospacing="1"/>
+              <w:cnfStyle w:val="000000000000" w:firstRow="0" w:lastRow="0" w:firstColumn="0" w:lastColumn="0" w:oddVBand="0" w:evenVBand="0" w:oddHBand="0" w:evenHBand="0" w:firstRowFirstColumn="0" w:firstRowLastColumn="0" w:lastRowFirstColumn="0" w:lastRowLastColumn="0"/>
+              <w:rPr>
+                <w:rFonts w:asciiTheme="majorBidi" w:hAnsiTheme="majorBidi" w:cstheme="majorBidi"/>
+              </w:rPr>
+            </w:pPr>
+            <w:r>
+              <w:rPr>
+                <w:rFonts w:asciiTheme="majorBidi" w:hAnsiTheme="majorBidi" w:cstheme="majorBidi"/>
+              </w:rPr>
+              <w:t>UNIQUEIDENTIFIER</w:t>
+            </w:r>
+          </w:p>
+        </w:tc>
+        <w:tc>
+          <w:tcPr>
+            <w:tcW w:w="0" w:type="auto"/>
+            <w:hideMark/>
+          </w:tcPr>
+          <w:p>
+            <w:pPr>
+              <w:pStyle w:val="NoSpacing"/>
+              <w:spacing w:after="100" w:afterAutospacing="1"/>
+              <w:cnfStyle w:val="000000000000" w:firstRow="0" w:lastRow="0" w:firstColumn="0" w:lastColumn="0" w:oddVBand="0" w:evenVBand="0" w:oddHBand="0" w:evenHBand="0" w:firstRowFirstColumn="0" w:firstRowLastColumn="0" w:lastRowFirstColumn="0" w:lastRowLastColumn="0"/>
+              <w:rPr>
+                <w:rFonts w:asciiTheme="majorBidi" w:hAnsiTheme="majorBidi" w:cstheme="majorBidi"/>
+                <w:sz w:val="24"/>
+                <w:szCs w:val="24"/>
+              </w:rPr>
+            </w:pPr>
+            <w:r>
+              <w:rPr>
+                <w:rFonts w:asciiTheme="majorBidi" w:hAnsiTheme="majorBidi" w:cstheme="majorBidi"/>
+                <w:sz w:val="24"/>
+                <w:szCs w:val="24"/>
+              </w:rPr>
+              <w:t>Unique ID for each batch of ingestion</w:t>
+            </w:r>
+          </w:p>
+        </w:tc>
+      </w:tr>
+    </w:tbl>
+    <w:p>
+      <w:pPr>
+        <w:pStyle w:val="NoSpacing"/>
+        <w:spacing w:after="100"/>
+        <w:rPr>
+          <w:rFonts w:asciiTheme="majorBidi" w:hAnsiTheme="majorBidi" w:cstheme="majorBidi"/>
+          <w:sz w:val="24"/>
+          <w:szCs w:val="24"/>
+        </w:rPr>
+      </w:pPr>
+    </w:p>
+    <w:p>
+      <w:pPr>
+        <w:pStyle w:val="NoSpacing"/>
+        <w:numPr>
+          <w:ilvl w:val="0"/>
+          <w:numId w:val="25"/>
+        </w:numPr>
+        <w:spacing w:after="100"/>
+        <w:rPr>
+          <w:rFonts w:asciiTheme="majorBidi" w:hAnsiTheme="majorBidi" w:cstheme="majorBidi"/>
+          <w:sz w:val="24"/>
+          <w:szCs w:val="24"/>
+        </w:rPr>
+      </w:pPr>
+      <w:r>
+        <w:rPr>
+          <w:rFonts w:asciiTheme="majorBidi" w:hAnsiTheme="majorBidi" w:cstheme="majorBidi"/>
+          <w:sz w:val="24"/>
+          <w:szCs w:val="24"/>
+        </w:rPr>
+        <w:t xml:space="preserve">Database connection </w:t>
+      </w:r>
+      <w:r>
+        <w:rPr>
+          <w:rFonts w:asciiTheme="majorBidi" w:hAnsiTheme="majorBidi" w:cstheme="majorBidi"/>
+          <w:sz w:val="24"/>
+          <w:szCs w:val="24"/>
+        </w:rPr>
+        <w:t xml:space="preserve">is </w:t>
+      </w:r>
+      <w:r>
+        <w:rPr>
+          <w:rFonts w:asciiTheme="majorBidi" w:hAnsiTheme="majorBidi" w:cstheme="majorBidi"/>
+          <w:sz w:val="24"/>
+          <w:szCs w:val="24"/>
+        </w:rPr>
+        <w:t>via SQLAlchemy in Python.</w:t>
+      </w:r>
+    </w:p>
+    <w:p>
+      <w:pPr>
+        <w:pStyle w:val="NoSpacing"/>
+        <w:spacing w:after="100"/>
+        <w:rPr>
+          <w:rFonts w:asciiTheme="majorBidi" w:hAnsiTheme="majorBidi" w:cstheme="majorBidi"/>
+          <w:sz w:val="24"/>
+          <w:szCs w:val="24"/>
+        </w:rPr>
+      </w:pPr>
+    </w:p>
+    <w:p>
+      <w:pPr>
+        <w:pStyle w:val="Heading2"/>
+        <w:spacing w:before="0"/>
+        <w:rPr>
+          <w:rFonts w:asciiTheme="majorBidi" w:hAnsiTheme="majorBidi"/>
+          <w:b w:val="0"/>
+          <w:bCs w:val="0"/>
+        </w:rPr>
+      </w:pPr>
+      <w:bookmarkStart w:id="4" w:name="_Toc213712792"/>
+      <w:r>
+        <w:rPr>
+          <w:rFonts w:asciiTheme="majorBidi" w:hAnsiTheme="majorBidi"/>
+          <w:b w:val="0"/>
+          <w:bCs w:val="0"/>
+        </w:rPr>
+        <w:t>Python Environment</w:t>
+      </w:r>
+      <w:bookmarkEnd w:id="4"/>
+    </w:p>
+    <w:p>
+      <w:pPr>
+        <w:pStyle w:val="ListParagraph"/>
+        <w:numPr>
+          <w:ilvl w:val="0"/>
+          <w:numId w:val="25"/>
+        </w:numPr>
+        <w:rPr>
+          <w:sz w:val="24"/>
+          <w:szCs w:val="24"/>
+        </w:rPr>
+      </w:pPr>
+      <w:r>
+        <w:rPr>
+          <w:sz w:val="24"/>
+          <w:szCs w:val="24"/>
+        </w:rPr>
+        <w:t>Packages: pandas, gspread, oauth2client, sqlalchemy, hashlib, uuid</w:t>
+      </w:r>
+    </w:p>
+    <w:p>
+      <w:pPr>
+        <w:pStyle w:val="ListParagraph"/>
+        <w:numPr>
+          <w:ilvl w:val="0"/>
+          <w:numId w:val="25"/>
+        </w:numPr>
+        <w:rPr>
+          <w:sz w:val="24"/>
+          <w:szCs w:val="24"/>
+        </w:rPr>
+      </w:pPr>
+      <w:r>
+        <w:rPr>
+          <w:sz w:val="24"/>
+          <w:szCs w:val="24"/>
+        </w:rPr>
+        <w:t xml:space="preserve">Environment variables used: </w:t>
+      </w:r>
+    </w:p>
+    <w:p>
+      <w:pPr>
+        <w:pStyle w:val="ListParagraph"/>
+        <w:numPr>
+          <w:ilvl w:val="1"/>
+          <w:numId w:val="27"/>
+        </w:numPr>
+        <w:rPr>
+          <w:sz w:val="24"/>
+          <w:szCs w:val="24"/>
+        </w:rPr>
+      </w:pPr>
+      <w:r>
+        <w:rPr>
+          <w:sz w:val="24"/>
+          <w:szCs w:val="24"/>
+        </w:rPr>
+        <w:t xml:space="preserve">GSHEET_CREDENTIALS_JSON_PATH, </w:t>
+      </w:r>
+    </w:p>
+    <w:p>
+      <w:pPr>
+        <w:pStyle w:val="ListParagraph"/>
+        <w:numPr>
+          <w:ilvl w:val="1"/>
+          <w:numId w:val="27"/>
+        </w:numPr>
+        <w:rPr>
+          <w:sz w:val="24"/>
+          <w:szCs w:val="24"/>
+        </w:rPr>
+      </w:pPr>
+      <w:r>
+        <w:rPr>
+          <w:sz w:val="24"/>
+          <w:szCs w:val="24"/>
+        </w:rPr>
+        <w:t xml:space="preserve">SHEET_KEY, </w:t>
+      </w:r>
+    </w:p>
+    <w:p>
+      <w:pPr>
+        <w:pStyle w:val="ListParagraph"/>
+        <w:numPr>
+          <w:ilvl w:val="1"/>
+          <w:numId w:val="27"/>
+        </w:numPr>
+        <w:rPr>
+          <w:sz w:val="24"/>
+          <w:szCs w:val="24"/>
+        </w:rPr>
+      </w:pPr>
+      <w:r>
+        <w:rPr>
+          <w:sz w:val="24"/>
+          <w:szCs w:val="24"/>
+        </w:rPr>
+        <w:t>DATABASE_URL</w:t>
+      </w:r>
+    </w:p>
+    <w:p>
+      <w:pPr>
+        <w:rPr>
+          <w:sz w:val="24"/>
+          <w:szCs w:val="24"/>
+        </w:rPr>
+      </w:pPr>
+      <w:r>
+        <w:rPr>
+          <w:sz w:val="24"/>
+          <w:szCs w:val="24"/>
+        </w:rPr>
+        <w:br w:type="page"/>
+      </w:r>
+    </w:p>
+    <w:p>
+      <w:pPr>
+        <w:pStyle w:val="Heading1"/>
+        <w:rPr>
+          <w:rFonts w:asciiTheme="majorBidi" w:hAnsiTheme="majorBidi"/>
+          <w:b w:val="0"/>
+          <w:bCs w:val="0"/>
+          <w:sz w:val="32"/>
+          <w:szCs w:val="32"/>
+        </w:rPr>
+      </w:pPr>
+      <w:bookmarkStart w:id="5" w:name="_Toc213712793"/>
+      <w:r>
+        <w:rPr>
+          <w:rFonts w:asciiTheme="majorBidi" w:hAnsiTheme="majorBidi"/>
+          <w:b w:val="0"/>
+          <w:bCs w:val="0"/>
+          <w:sz w:val="32"/>
+          <w:szCs w:val="32"/>
+        </w:rPr>
+        <w:lastRenderedPageBreak/>
+        <w:t>Data Exploration and Initial Analysis</w:t>
+      </w:r>
+      <w:bookmarkEnd w:id="5"/>
+    </w:p>
+    <w:p>
+      <w:pPr>
+        <w:pStyle w:val="ListParagraph"/>
+        <w:numPr>
+          <w:ilvl w:val="0"/>
+          <w:numId w:val="31"/>
+        </w:numPr>
+        <w:rPr>
+          <w:sz w:val="24"/>
+          <w:szCs w:val="24"/>
+        </w:rPr>
+      </w:pPr>
+      <w:r>
+        <w:rPr>
+          <w:sz w:val="24"/>
+          <w:szCs w:val="24"/>
+        </w:rPr>
+        <w:t>Preliminary exploration in Python identified 66 columns in the sheet, of which 37 are relevant for Silver-layer modeling.</w:t>
+      </w:r>
+    </w:p>
+    <w:p>
+      <w:pPr>
+        <w:pStyle w:val="ListParagraph"/>
+        <w:numPr>
+          <w:ilvl w:val="0"/>
+          <w:numId w:val="31"/>
+        </w:numPr>
+        <w:rPr>
+          <w:sz w:val="24"/>
+          <w:szCs w:val="24"/>
+        </w:rPr>
+      </w:pPr>
+      <w:r>
+        <w:rPr>
+          <w:sz w:val="24"/>
+          <w:szCs w:val="24"/>
+        </w:rPr>
+        <w:t xml:space="preserve">Some columns had no headers </w:t>
+      </w:r>
+      <w:r>
+        <w:rPr>
+          <w:sz w:val="24"/>
+          <w:szCs w:val="24"/>
+        </w:rPr>
+        <w:t>and</w:t>
+      </w:r>
+      <w:r>
+        <w:rPr>
+          <w:sz w:val="24"/>
+          <w:szCs w:val="24"/>
+        </w:rPr>
+        <w:t xml:space="preserve"> were empty</w:t>
+      </w:r>
+      <w:r>
+        <w:rPr>
+          <w:sz w:val="24"/>
+          <w:szCs w:val="24"/>
+        </w:rPr>
+        <w:t xml:space="preserve"> and others had headers but were completely empty.</w:t>
+      </w:r>
+    </w:p>
+    <w:p>
+      <w:pPr>
+        <w:pStyle w:val="ListParagraph"/>
+        <w:numPr>
+          <w:ilvl w:val="0"/>
+          <w:numId w:val="31"/>
+        </w:numPr>
+        <w:rPr>
+          <w:sz w:val="24"/>
+          <w:szCs w:val="24"/>
+        </w:rPr>
+      </w:pPr>
+      <w:r>
+        <w:rPr>
+          <w:sz w:val="24"/>
+          <w:szCs w:val="24"/>
+        </w:rPr>
+        <w:t>Exploration verified which columns are important, but the full raw dataset is ingested into Bronze as JSON to preserve everything.</w:t>
+      </w:r>
+    </w:p>
+    <w:p>
+      <w:pPr>
+        <w:pStyle w:val="Heading1"/>
+        <w:rPr>
+          <w:rFonts w:asciiTheme="majorBidi" w:hAnsiTheme="majorBidi"/>
+          <w:b w:val="0"/>
+          <w:bCs w:val="0"/>
+          <w:sz w:val="32"/>
+          <w:szCs w:val="32"/>
+        </w:rPr>
+      </w:pPr>
+      <w:bookmarkStart w:id="6" w:name="_Toc213712794"/>
+      <w:r>
+        <w:rPr>
+          <w:rFonts w:asciiTheme="majorBidi" w:hAnsiTheme="majorBidi"/>
+          <w:b w:val="0"/>
+          <w:bCs w:val="0"/>
+          <w:sz w:val="32"/>
+          <w:szCs w:val="32"/>
+        </w:rPr>
+        <w:t>Data Ingestion Pipeline (Bronze Layer)</w:t>
+      </w:r>
+      <w:bookmarkEnd w:id="6"/>
+    </w:p>
+    <w:p>
+      <w:pPr>
+        <w:pStyle w:val="Heading2"/>
+        <w:spacing w:before="0"/>
+        <w:rPr>
+          <w:rFonts w:asciiTheme="majorBidi" w:hAnsiTheme="majorBidi"/>
+          <w:b w:val="0"/>
+          <w:bCs w:val="0"/>
+        </w:rPr>
+      </w:pPr>
+      <w:bookmarkStart w:id="7" w:name="_Toc213712795"/>
+      <w:r>
+        <w:rPr>
+          <w:rFonts w:asciiTheme="majorBidi" w:hAnsiTheme="majorBidi"/>
+          <w:b w:val="0"/>
+          <w:bCs w:val="0"/>
+        </w:rPr>
+        <w:t>Data Extraction</w:t>
+      </w:r>
+      <w:bookmarkEnd w:id="7"/>
+    </w:p>
+    <w:p>
+      <w:r>
+        <w:drawing>
+          <wp:inline distT="0" distB="0" distL="0" distR="0" wp14:anchorId="53DC7578" wp14:editId="250DF346">
+            <wp:extent cx="5943600" cy="568325"/>
+            <wp:effectExtent l="0" t="0" r="0" b="3175"/>
+            <wp:docPr id="60467671" name="Picture 1"/>
+            <wp:cNvGraphicFramePr>
+              <a:graphicFrameLocks xmlns:a="http://schemas.openxmlformats.org/drawingml/2006/main" noChangeAspect="1"/>
+            </wp:cNvGraphicFramePr>
+            <a:graphic xmlns:a="http://schemas.openxmlformats.org/drawingml/2006/main">
+              <a:graphicData uri="http://schemas.openxmlformats.org/drawingml/2006/picture">
+                <pic:pic xmlns:pic="http://schemas.openxmlformats.org/drawingml/2006/picture">
+                  <pic:nvPicPr>
+                    <pic:cNvPr id="60467671" name=""/>
+                    <pic:cNvPicPr/>
+                  </pic:nvPicPr>
+                  <pic:blipFill>
+                    <a:blip r:embed="rId9"/>
+                    <a:stretch>
+                      <a:fillRect/>
+                    </a:stretch>
+                  </pic:blipFill>
+                  <pic:spPr>
+                    <a:xfrm>
+                      <a:off x="0" y="0"/>
+                      <a:ext cx="5943600" cy="568325"/>
+                    </a:xfrm>
+                    <a:prstGeom prst="rect">
+                      <a:avLst/>
+                    </a:prstGeom>
+                  </pic:spPr>
+                </pic:pic>
+              </a:graphicData>
+            </a:graphic>
+          </wp:inline>
+        </w:drawing>
+      </w:r>
+    </w:p>
+    <w:p>
+      <w:pPr>
+        <w:pStyle w:val="ListParagraph"/>
+        <w:numPr>
+          <w:ilvl w:val="0"/>
+          <w:numId w:val="33"/>
+        </w:numPr>
+        <w:rPr>
+          <w:rFonts w:asciiTheme="majorBidi" w:hAnsiTheme="majorBidi" w:cstheme="majorBidi"/>
+          <w:sz w:val="24"/>
+          <w:szCs w:val="24"/>
+        </w:rPr>
+      </w:pPr>
+      <w:r>
+        <w:rPr>
+          <w:rFonts w:asciiTheme="majorBidi" w:hAnsiTheme="majorBidi" w:cstheme="majorBidi"/>
+          <w:sz w:val="24"/>
+          <w:szCs w:val="24"/>
+        </w:rPr>
+        <w:t>Since the first row on the actual data contained the headers, but not the first row of the google sheet, I extracted the headers from all the data and used that to create the data frame.</w:t>
+      </w:r>
+    </w:p>
+    <w:p>
+      <w:pPr>
+        <w:pStyle w:val="Heading2"/>
+        <w:spacing w:before="0"/>
+        <w:rPr>
+          <w:rFonts w:asciiTheme="majorBidi" w:hAnsiTheme="majorBidi"/>
+          <w:b w:val="0"/>
+          <w:bCs w:val="0"/>
+        </w:rPr>
+      </w:pPr>
+      <w:bookmarkStart w:id="8" w:name="_Toc213712796"/>
+      <w:r>
+        <w:rPr>
+          <w:rFonts w:asciiTheme="majorBidi" w:hAnsiTheme="majorBidi"/>
+          <w:b w:val="0"/>
+          <w:bCs w:val="0"/>
+        </w:rPr>
+        <w:t>Payload Preparation</w:t>
+      </w:r>
+      <w:bookmarkEnd w:id="8"/>
+    </w:p>
+    <w:p>
+      <w:pPr>
+        <w:pStyle w:val="ListParagraph"/>
+        <w:numPr>
+          <w:ilvl w:val="0"/>
+          <w:numId w:val="33"/>
+        </w:numPr>
+        <w:rPr>
+          <w:rFonts w:asciiTheme="majorBidi" w:hAnsiTheme="majorBidi" w:cstheme="majorBidi"/>
+          <w:sz w:val="24"/>
+          <w:szCs w:val="24"/>
+        </w:rPr>
+      </w:pPr>
+      <w:r>
+        <w:rPr>
+          <w:rFonts w:asciiTheme="majorBidi" w:hAnsiTheme="majorBidi" w:cstheme="majorBidi"/>
+          <w:sz w:val="24"/>
+          <w:szCs w:val="24"/>
+        </w:rPr>
+        <w:t xml:space="preserve">Each row </w:t>
+      </w:r>
+      <w:r>
+        <w:rPr>
+          <w:rFonts w:asciiTheme="majorBidi" w:hAnsiTheme="majorBidi" w:cstheme="majorBidi"/>
+          <w:sz w:val="24"/>
+          <w:szCs w:val="24"/>
+        </w:rPr>
+        <w:t>is converted</w:t>
+      </w:r>
+      <w:r>
+        <w:rPr>
+          <w:rFonts w:asciiTheme="majorBidi" w:hAnsiTheme="majorBidi" w:cstheme="majorBidi"/>
+          <w:sz w:val="24"/>
+          <w:szCs w:val="24"/>
+        </w:rPr>
+        <w:t xml:space="preserve"> to JSON payload.</w:t>
+      </w:r>
+    </w:p>
+    <w:p>
+      <w:pPr>
+        <w:pStyle w:val="ListParagraph"/>
+        <w:numPr>
+          <w:ilvl w:val="0"/>
+          <w:numId w:val="33"/>
+        </w:numPr>
+        <w:rPr>
+          <w:rFonts w:asciiTheme="majorBidi" w:hAnsiTheme="majorBidi" w:cstheme="majorBidi"/>
+          <w:sz w:val="24"/>
+          <w:szCs w:val="24"/>
+        </w:rPr>
+      </w:pPr>
+      <w:r>
+        <w:rPr>
+          <w:rFonts w:asciiTheme="majorBidi" w:hAnsiTheme="majorBidi" w:cstheme="majorBidi"/>
+          <w:sz w:val="24"/>
+          <w:szCs w:val="24"/>
+        </w:rPr>
+        <w:t xml:space="preserve">Metadata </w:t>
+      </w:r>
+      <w:r>
+        <w:rPr>
+          <w:rFonts w:asciiTheme="majorBidi" w:hAnsiTheme="majorBidi" w:cstheme="majorBidi"/>
+          <w:sz w:val="24"/>
+          <w:szCs w:val="24"/>
+        </w:rPr>
+        <w:t xml:space="preserve">columns </w:t>
+      </w:r>
+      <w:r>
+        <w:rPr>
+          <w:rFonts w:asciiTheme="majorBidi" w:hAnsiTheme="majorBidi" w:cstheme="majorBidi"/>
+          <w:sz w:val="24"/>
+          <w:szCs w:val="24"/>
+        </w:rPr>
+        <w:t xml:space="preserve">added: </w:t>
+      </w:r>
+    </w:p>
+    <w:p>
+      <w:pPr>
+        <w:pStyle w:val="ListParagraph"/>
+        <w:numPr>
+          <w:ilvl w:val="1"/>
+          <w:numId w:val="34"/>
+        </w:numPr>
+        <w:rPr>
+          <w:rFonts w:asciiTheme="majorBidi" w:hAnsiTheme="majorBidi" w:cstheme="majorBidi"/>
+          <w:sz w:val="24"/>
+          <w:szCs w:val="24"/>
+        </w:rPr>
+      </w:pPr>
+      <w:r>
+        <w:rPr>
+          <w:rFonts w:asciiTheme="majorBidi" w:hAnsiTheme="majorBidi" w:cstheme="majorBidi"/>
+          <w:sz w:val="24"/>
+          <w:szCs w:val="24"/>
+        </w:rPr>
+        <w:t xml:space="preserve">row_hash, </w:t>
+      </w:r>
+    </w:p>
+    <w:p>
+      <w:pPr>
+        <w:pStyle w:val="ListParagraph"/>
+        <w:numPr>
+          <w:ilvl w:val="1"/>
+          <w:numId w:val="34"/>
+        </w:numPr>
+        <w:rPr>
+          <w:rFonts w:asciiTheme="majorBidi" w:hAnsiTheme="majorBidi" w:cstheme="majorBidi"/>
+          <w:sz w:val="24"/>
+          <w:szCs w:val="24"/>
+        </w:rPr>
+      </w:pPr>
+      <w:r>
+        <w:rPr>
+          <w:rFonts w:asciiTheme="majorBidi" w:hAnsiTheme="majorBidi" w:cstheme="majorBidi"/>
+          <w:sz w:val="24"/>
+          <w:szCs w:val="24"/>
+        </w:rPr>
+        <w:t xml:space="preserve">ingest_batch_id, </w:t>
+      </w:r>
+    </w:p>
+    <w:p>
+      <w:pPr>
+        <w:pStyle w:val="ListParagraph"/>
+        <w:numPr>
+          <w:ilvl w:val="1"/>
+          <w:numId w:val="34"/>
+        </w:numPr>
+        <w:rPr>
+          <w:rFonts w:asciiTheme="majorBidi" w:hAnsiTheme="majorBidi" w:cstheme="majorBidi"/>
+          <w:sz w:val="24"/>
+          <w:szCs w:val="24"/>
+        </w:rPr>
+      </w:pPr>
+      <w:r>
+        <w:rPr>
+          <w:rFonts w:asciiTheme="majorBidi" w:hAnsiTheme="majorBidi" w:cstheme="majorBidi"/>
+          <w:sz w:val="24"/>
+          <w:szCs w:val="24"/>
+        </w:rPr>
+        <w:t xml:space="preserve">ingested_at, </w:t>
+      </w:r>
+    </w:p>
+    <w:p>
+      <w:pPr>
+        <w:pStyle w:val="ListParagraph"/>
+        <w:numPr>
+          <w:ilvl w:val="1"/>
+          <w:numId w:val="34"/>
+        </w:numPr>
+        <w:rPr>
+          <w:rFonts w:asciiTheme="majorBidi" w:hAnsiTheme="majorBidi" w:cstheme="majorBidi"/>
+          <w:sz w:val="24"/>
+          <w:szCs w:val="24"/>
+        </w:rPr>
+      </w:pPr>
+      <w:r>
+        <w:rPr>
+          <w:rFonts w:asciiTheme="majorBidi" w:hAnsiTheme="majorBidi" w:cstheme="majorBidi"/>
+          <w:sz w:val="24"/>
+          <w:szCs w:val="24"/>
+        </w:rPr>
+        <w:t>source_sheet</w:t>
+      </w:r>
+    </w:p>
+    <w:p>
+      <w:pPr>
+        <w:pStyle w:val="ListParagraph"/>
+        <w:numPr>
+          <w:ilvl w:val="0"/>
+          <w:numId w:val="33"/>
+        </w:numPr>
+        <w:rPr>
+          <w:rFonts w:asciiTheme="majorBidi" w:hAnsiTheme="majorBidi" w:cstheme="majorBidi"/>
+          <w:sz w:val="24"/>
+          <w:szCs w:val="24"/>
+        </w:rPr>
+      </w:pPr>
+      <w:r>
+        <w:rPr>
+          <w:rFonts w:asciiTheme="majorBidi" w:hAnsiTheme="majorBidi" w:cstheme="majorBidi"/>
+          <w:sz w:val="24"/>
+          <w:szCs w:val="24"/>
+        </w:rPr>
+        <w:t>Row hash function:</w:t>
+      </w:r>
+    </w:p>
+    <w:p>
+      <w:pPr>
+        <w:rPr>
+          <w:rFonts w:asciiTheme="majorBidi" w:hAnsiTheme="majorBidi" w:cstheme="majorBidi"/>
+          <w:sz w:val="24"/>
+          <w:szCs w:val="24"/>
+        </w:rPr>
+      </w:pPr>
+      <w:r>
+        <w:rPr>
+          <w:rFonts w:asciiTheme="majorBidi" w:hAnsiTheme="majorBidi" w:cstheme="majorBidi"/>
+          <w:sz w:val="24"/>
+          <w:szCs w:val="24"/>
+        </w:rPr>
+        <w:drawing>
+          <wp:inline distT="0" distB="0" distL="0" distR="0" wp14:anchorId="57D7D645" wp14:editId="5E22C748">
+            <wp:extent cx="5943600" cy="472440"/>
+            <wp:effectExtent l="0" t="0" r="0" b="3810"/>
+            <wp:docPr id="327304801" name="Picture 1"/>
+            <wp:cNvGraphicFramePr>
+              <a:graphicFrameLocks xmlns:a="http://schemas.openxmlformats.org/drawingml/2006/main" noChangeAspect="1"/>
+            </wp:cNvGraphicFramePr>
+            <a:graphic xmlns:a="http://schemas.openxmlformats.org/drawingml/2006/main">
+              <a:graphicData uri="http://schemas.openxmlformats.org/drawingml/2006/picture">
+                <pic:pic xmlns:pic="http://schemas.openxmlformats.org/drawingml/2006/picture">
+                  <pic:nvPicPr>
+                    <pic:cNvPr id="327304801" name=""/>
+                    <pic:cNvPicPr/>
+                  </pic:nvPicPr>
+                  <pic:blipFill>
+                    <a:blip r:embed="rId10"/>
+                    <a:stretch>
+                      <a:fillRect/>
+                    </a:stretch>
+                  </pic:blipFill>
+                  <pic:spPr>
+                    <a:xfrm>
+                      <a:off x="0" y="0"/>
+                      <a:ext cx="5943600" cy="472440"/>
+                    </a:xfrm>
+                    <a:prstGeom prst="rect">
+                      <a:avLst/>
+                    </a:prstGeom>
+                  </pic:spPr>
+                </pic:pic>
+              </a:graphicData>
+            </a:graphic>
+          </wp:inline>
+        </w:drawing>
+      </w:r>
+    </w:p>
+    <w:p>
+      <w:pPr>
+        <w:pStyle w:val="Heading2"/>
+        <w:spacing w:before="0"/>
+        <w:rPr>
+          <w:rFonts w:asciiTheme="majorBidi" w:hAnsiTheme="majorBidi"/>
+          <w:b w:val="0"/>
+          <w:bCs w:val="0"/>
+        </w:rPr>
+      </w:pPr>
+      <w:bookmarkStart w:id="9" w:name="_Toc213712797"/>
+      <w:r>
+        <w:rPr>
+          <w:rFonts w:asciiTheme="majorBidi" w:hAnsiTheme="majorBidi"/>
+          <w:b w:val="0"/>
+          <w:bCs w:val="0"/>
+        </w:rPr>
+        <w:t>Loading into SQL Server</w:t>
+      </w:r>
+      <w:bookmarkEnd w:id="9"/>
+    </w:p>
+    <w:p>
+      <w:pPr>
+        <w:pStyle w:val="ListParagraph"/>
+        <w:numPr>
+          <w:ilvl w:val="0"/>
+          <w:numId w:val="36"/>
+        </w:numPr>
+        <w:rPr>
+          <w:rFonts w:asciiTheme="majorBidi" w:hAnsiTheme="majorBidi" w:cstheme="majorBidi"/>
+          <w:sz w:val="24"/>
+          <w:szCs w:val="24"/>
+        </w:rPr>
+      </w:pPr>
+      <w:r>
+        <w:rPr>
+          <w:rFonts w:asciiTheme="majorBidi" w:hAnsiTheme="majorBidi" w:cstheme="majorBidi"/>
+          <w:sz w:val="24"/>
+          <w:szCs w:val="24"/>
+        </w:rPr>
+        <w:t>Rows inserted into bronze.</w:t>
+      </w:r>
+      <w:r>
+        <w:rPr>
+          <w:rFonts w:asciiTheme="majorBidi" w:hAnsiTheme="majorBidi" w:cstheme="majorBidi"/>
+          <w:sz w:val="24"/>
+          <w:szCs w:val="24"/>
+        </w:rPr>
+        <w:t>ugacooq</w:t>
+      </w:r>
+      <w:r>
+        <w:rPr>
+          <w:rFonts w:asciiTheme="majorBidi" w:hAnsiTheme="majorBidi" w:cstheme="majorBidi"/>
+          <w:sz w:val="24"/>
+          <w:szCs w:val="24"/>
+        </w:rPr>
+        <w:t>_raw using IF NOT EXISTS check</w:t>
+      </w:r>
+    </w:p>
+    <w:p>
+      <w:pPr>
+        <w:pStyle w:val="ListParagraph"/>
+        <w:numPr>
+          <w:ilvl w:val="0"/>
+          <w:numId w:val="36"/>
+        </w:numPr>
+        <w:rPr>
+          <w:rFonts w:asciiTheme="majorBidi" w:hAnsiTheme="majorBidi" w:cstheme="majorBidi"/>
+          <w:sz w:val="24"/>
+          <w:szCs w:val="24"/>
+        </w:rPr>
+      </w:pPr>
+      <w:r>
+        <w:rPr>
+          <w:rFonts w:asciiTheme="majorBidi" w:hAnsiTheme="majorBidi" w:cstheme="majorBidi"/>
+          <w:sz w:val="24"/>
+          <w:szCs w:val="24"/>
+        </w:rPr>
+        <w:t xml:space="preserve">Outcome: Raw data successfully ingested into </w:t>
+      </w:r>
+      <w:r>
+        <w:rPr>
+          <w:rFonts w:asciiTheme="majorBidi" w:hAnsiTheme="majorBidi" w:cstheme="majorBidi"/>
+          <w:sz w:val="24"/>
+          <w:szCs w:val="24"/>
+        </w:rPr>
+        <w:t>bronze</w:t>
+      </w:r>
+      <w:r>
+        <w:rPr>
+          <w:rFonts w:asciiTheme="majorBidi" w:hAnsiTheme="majorBidi" w:cstheme="majorBidi"/>
+          <w:sz w:val="24"/>
+          <w:szCs w:val="24"/>
+        </w:rPr>
+        <w:t xml:space="preserve"> layer.</w:t>
+      </w:r>
+    </w:p>
+    <w:p>
+      <w:pPr>
+        <w:rPr>
+          <w:rFonts w:asciiTheme="majorBidi" w:hAnsiTheme="majorBidi" w:cstheme="majorBidi"/>
+          <w:sz w:val="24"/>
+          <w:szCs w:val="24"/>
+        </w:rPr>
+      </w:pPr>
       <w:r>
         <w:rPr>
           <w:rFonts w:asciiTheme="majorBidi" w:hAnsiTheme="majorBidi" w:cstheme="majorBidi"/>
@@ -500,25 +3132,36 @@
     </w:p>
     <w:p>
       <w:pPr>
-        <w:pStyle w:val="Heading2"/>
+        <w:pStyle w:val="Heading1"/>
         <w:rPr>
           <w:rFonts w:asciiTheme="majorBidi" w:hAnsiTheme="majorBidi"/>
           <w:b w:val="0"/>
           <w:bCs w:val="0"/>
+          <w:sz w:val="32"/>
+          <w:szCs w:val="32"/>
         </w:rPr>
       </w:pPr>
+      <w:bookmarkStart w:id="10" w:name="_Toc213712798"/>
       <w:r>
         <w:rPr>
           <w:rFonts w:asciiTheme="majorBidi" w:hAnsiTheme="majorBidi"/>
           <w:b w:val="0"/>
           <w:bCs w:val="0"/>
+          <w:sz w:val="32"/>
+          <w:szCs w:val="32"/>
         </w:rPr>
         <w:lastRenderedPageBreak/>
-        <w:t>Data Flow</w:t>
+        <w:t>Security</w:t>
       </w:r>
+      <w:bookmarkEnd w:id="10"/>
     </w:p>
     <w:p>
       <w:pPr>
+        <w:pStyle w:val="ListParagraph"/>
+        <w:numPr>
+          <w:ilvl w:val="0"/>
+          <w:numId w:val="38"/>
+        </w:numPr>
         <w:rPr>
           <w:rFonts w:asciiTheme="majorBidi" w:hAnsiTheme="majorBidi" w:cstheme="majorBidi"/>
           <w:sz w:val="24"/>
@@ -531,7 +3174,7 @@
           <w:sz w:val="24"/>
           <w:szCs w:val="24"/>
         </w:rPr>
-        <w:t>Google Sheet → Python ETL → Bronze table</w:t>
+        <w:t>Credentials Security: Stored in system environment variables</w:t>
       </w:r>
       <w:r>
         <w:rPr>
@@ -539,8 +3182,7 @@
           <w:sz w:val="24"/>
           <w:szCs w:val="24"/>
         </w:rPr>
-        <w:br/>
-        <w:t xml:space="preserve">Bronze → </w:t>
+        <w:t xml:space="preserve">, </w:t>
       </w:r>
       <w:r>
         <w:rPr>
@@ -548,55 +3190,95 @@
           <w:sz w:val="24"/>
           <w:szCs w:val="24"/>
         </w:rPr>
-        <w:t>Staging</w:t>
+        <w:t>not hard-coded.</w:t>
       </w:r>
+    </w:p>
+    <w:p>
+      <w:pPr>
+        <w:pStyle w:val="ListParagraph"/>
+        <w:numPr>
+          <w:ilvl w:val="0"/>
+          <w:numId w:val="38"/>
+        </w:numPr>
+        <w:rPr>
+          <w:rFonts w:asciiTheme="majorBidi" w:hAnsiTheme="majorBidi" w:cstheme="majorBidi"/>
+          <w:sz w:val="24"/>
+          <w:szCs w:val="24"/>
+        </w:rPr>
+      </w:pPr>
       <w:r>
         <w:rPr>
           <w:rFonts w:asciiTheme="majorBidi" w:hAnsiTheme="majorBidi" w:cstheme="majorBidi"/>
           <w:sz w:val="24"/>
           <w:szCs w:val="24"/>
         </w:rPr>
-        <w:t xml:space="preserve"> transformations → Silver table</w:t>
+        <w:t>Data Integrity: Row hashing ensures detection of changes in data.</w:t>
       </w:r>
+    </w:p>
+    <w:p>
+      <w:pPr>
+        <w:pStyle w:val="ListParagraph"/>
+        <w:numPr>
+          <w:ilvl w:val="0"/>
+          <w:numId w:val="38"/>
+        </w:numPr>
+        <w:rPr>
+          <w:rFonts w:asciiTheme="majorBidi" w:hAnsiTheme="majorBidi" w:cstheme="majorBidi"/>
+          <w:sz w:val="24"/>
+          <w:szCs w:val="24"/>
+        </w:rPr>
+      </w:pPr>
       <w:r>
         <w:rPr>
           <w:rFonts w:asciiTheme="majorBidi" w:hAnsiTheme="majorBidi" w:cstheme="majorBidi"/>
           <w:sz w:val="24"/>
           <w:szCs w:val="24"/>
         </w:rPr>
-        <w:br/>
-        <w:t>Silver → Gold views → Power BI</w:t>
+        <w:t>Exploration vs. Ingestion: Exploration guides column relevance; ingestion preserves all raw data.</w:t>
       </w:r>
-      <w:r>
+    </w:p>
+    <w:p>
+      <w:pPr>
         <w:rPr>
           <w:rFonts w:asciiTheme="majorBidi" w:hAnsiTheme="majorBidi" w:cstheme="majorBidi"/>
           <w:sz w:val="24"/>
           <w:szCs w:val="24"/>
         </w:rPr>
-        <w:br/>
-      </w:r>
-      <w:r>
+      </w:pPr>
+    </w:p>
+    <w:p>
+      <w:pPr>
+        <w:rPr>
+          <w:sz w:val="24"/>
+          <w:szCs w:val="24"/>
+        </w:rPr>
+      </w:pPr>
+    </w:p>
+    <w:p>
+      <w:pPr>
+        <w:pStyle w:val="NoSpacing"/>
+        <w:spacing w:after="100"/>
         <w:rPr>
           <w:rFonts w:asciiTheme="majorBidi" w:hAnsiTheme="majorBidi" w:cstheme="majorBidi"/>
           <w:sz w:val="24"/>
           <w:szCs w:val="24"/>
         </w:rPr>
-        <w:br/>
-      </w:r>
+      </w:pPr>
     </w:p>
     <w:p>
       <w:pPr>
-        <w:pStyle w:val="Heading1"/>
+        <w:pStyle w:val="NoSpacing"/>
+        <w:spacing w:after="100" w:afterAutospacing="1"/>
         <w:rPr>
-          <w:rFonts w:asciiTheme="majorBidi" w:hAnsiTheme="majorBidi"/>
-          <w:b w:val="0"/>
-          <w:bCs w:val="0"/>
+          <w:rFonts w:asciiTheme="majorBidi" w:hAnsiTheme="majorBidi" w:cstheme="majorBidi"/>
+          <w:sz w:val="24"/>
+          <w:szCs w:val="24"/>
         </w:rPr>
       </w:pPr>
     </w:p>
     <w:sectPr>
       <w:pgSz w:w="12240" w:h="15840"/>
-      <w:pgMar w:top="1440" w:right="1800" w:bottom="1440" w:left="1800" w:header="720" w:footer="720" w:gutter="0"/>
+      <w:pgMar w:top="1440" w:right="1440" w:bottom="1440" w:left="1440" w:header="720" w:footer="720" w:gutter="0"/>
       <w:cols w:space="720"/>
       <w:docGrid w:linePitch="360"/>
     </w:sectPr>
@@ -828,6 +3510,1131 @@
     </w:lvl>
   </w:abstractNum>
   <w:abstractNum w:abstractNumId="9" w15:restartNumberingAfterBreak="0">
+    <w:nsid w:val="01E1479B"/>
+    <w:multiLevelType w:val="multilevel"/>
+    <w:tmpl w:val="9A461522"/>
+    <w:lvl w:ilvl="0">
+      <w:start w:val="1"/>
+      <w:numFmt w:val="bullet"/>
+      <w:lvlText w:val=""/>
+      <w:lvlJc w:val="left"/>
+      <w:pPr>
+        <w:tabs>
+          <w:tab w:val="num" w:pos="720"/>
+        </w:tabs>
+        <w:ind w:left="720" w:hanging="360"/>
+      </w:pPr>
+      <w:rPr>
+        <w:rFonts w:ascii="Symbol" w:hAnsi="Symbol" w:hint="default"/>
+        <w:sz w:val="20"/>
+      </w:rPr>
+    </w:lvl>
+    <w:lvl w:ilvl="1" w:tentative="1">
+      <w:start w:val="1"/>
+      <w:numFmt w:val="bullet"/>
+      <w:lvlText w:val="o"/>
+      <w:lvlJc w:val="left"/>
+      <w:pPr>
+        <w:tabs>
+          <w:tab w:val="num" w:pos="1440"/>
+        </w:tabs>
+        <w:ind w:left="1440" w:hanging="360"/>
+      </w:pPr>
+      <w:rPr>
+        <w:rFonts w:ascii="Courier New" w:hAnsi="Courier New" w:hint="default"/>
+        <w:sz w:val="20"/>
+      </w:rPr>
+    </w:lvl>
+    <w:lvl w:ilvl="2" w:tentative="1">
+      <w:start w:val="1"/>
+      <w:numFmt w:val="bullet"/>
+      <w:lvlText w:val=""/>
+      <w:lvlJc w:val="left"/>
+      <w:pPr>
+        <w:tabs>
+          <w:tab w:val="num" w:pos="2160"/>
+        </w:tabs>
+        <w:ind w:left="2160" w:hanging="360"/>
+      </w:pPr>
+      <w:rPr>
+        <w:rFonts w:ascii="Wingdings" w:hAnsi="Wingdings" w:hint="default"/>
+        <w:sz w:val="20"/>
+      </w:rPr>
+    </w:lvl>
+    <w:lvl w:ilvl="3" w:tentative="1">
+      <w:start w:val="1"/>
+      <w:numFmt w:val="bullet"/>
+      <w:lvlText w:val=""/>
+      <w:lvlJc w:val="left"/>
+      <w:pPr>
+        <w:tabs>
+          <w:tab w:val="num" w:pos="2880"/>
+        </w:tabs>
+        <w:ind w:left="2880" w:hanging="360"/>
+      </w:pPr>
+      <w:rPr>
+        <w:rFonts w:ascii="Wingdings" w:hAnsi="Wingdings" w:hint="default"/>
+        <w:sz w:val="20"/>
+      </w:rPr>
+    </w:lvl>
+    <w:lvl w:ilvl="4" w:tentative="1">
+      <w:start w:val="1"/>
+      <w:numFmt w:val="bullet"/>
+      <w:lvlText w:val=""/>
+      <w:lvlJc w:val="left"/>
+      <w:pPr>
+        <w:tabs>
+          <w:tab w:val="num" w:pos="3600"/>
+        </w:tabs>
+        <w:ind w:left="3600" w:hanging="360"/>
+      </w:pPr>
+      <w:rPr>
+        <w:rFonts w:ascii="Wingdings" w:hAnsi="Wingdings" w:hint="default"/>
+        <w:sz w:val="20"/>
+      </w:rPr>
+    </w:lvl>
+    <w:lvl w:ilvl="5" w:tentative="1">
+      <w:start w:val="1"/>
+      <w:numFmt w:val="bullet"/>
+      <w:lvlText w:val=""/>
+      <w:lvlJc w:val="left"/>
+      <w:pPr>
+        <w:tabs>
+          <w:tab w:val="num" w:pos="4320"/>
+        </w:tabs>
+        <w:ind w:left="4320" w:hanging="360"/>
+      </w:pPr>
+      <w:rPr>
+        <w:rFonts w:ascii="Wingdings" w:hAnsi="Wingdings" w:hint="default"/>
+        <w:sz w:val="20"/>
+      </w:rPr>
+    </w:lvl>
+    <w:lvl w:ilvl="6" w:tentative="1">
+      <w:start w:val="1"/>
+      <w:numFmt w:val="bullet"/>
+      <w:lvlText w:val=""/>
+      <w:lvlJc w:val="left"/>
+      <w:pPr>
+        <w:tabs>
+          <w:tab w:val="num" w:pos="5040"/>
+        </w:tabs>
+        <w:ind w:left="5040" w:hanging="360"/>
+      </w:pPr>
+      <w:rPr>
+        <w:rFonts w:ascii="Wingdings" w:hAnsi="Wingdings" w:hint="default"/>
+        <w:sz w:val="20"/>
+      </w:rPr>
+    </w:lvl>
+    <w:lvl w:ilvl="7" w:tentative="1">
+      <w:start w:val="1"/>
+      <w:numFmt w:val="bullet"/>
+      <w:lvlText w:val=""/>
+      <w:lvlJc w:val="left"/>
+      <w:pPr>
+        <w:tabs>
+          <w:tab w:val="num" w:pos="5760"/>
+        </w:tabs>
+        <w:ind w:left="5760" w:hanging="360"/>
+      </w:pPr>
+      <w:rPr>
+        <w:rFonts w:ascii="Wingdings" w:hAnsi="Wingdings" w:hint="default"/>
+        <w:sz w:val="20"/>
+      </w:rPr>
+    </w:lvl>
+    <w:lvl w:ilvl="8" w:tentative="1">
+      <w:start w:val="1"/>
+      <w:numFmt w:val="bullet"/>
+      <w:lvlText w:val=""/>
+      <w:lvlJc w:val="left"/>
+      <w:pPr>
+        <w:tabs>
+          <w:tab w:val="num" w:pos="6480"/>
+        </w:tabs>
+        <w:ind w:left="6480" w:hanging="360"/>
+      </w:pPr>
+      <w:rPr>
+        <w:rFonts w:ascii="Wingdings" w:hAnsi="Wingdings" w:hint="default"/>
+        <w:sz w:val="20"/>
+      </w:rPr>
+    </w:lvl>
+  </w:abstractNum>
+  <w:abstractNum w:abstractNumId="10" w15:restartNumberingAfterBreak="0">
+    <w:nsid w:val="08DB621E"/>
+    <w:multiLevelType w:val="hybridMultilevel"/>
+    <w:tmpl w:val="D5CEF468"/>
+    <w:lvl w:ilvl="0" w:tplc="04090001">
+      <w:start w:val="1"/>
+      <w:numFmt w:val="bullet"/>
+      <w:lvlText w:val=""/>
+      <w:lvlJc w:val="left"/>
+      <w:pPr>
+        <w:ind w:left="720" w:hanging="360"/>
+      </w:pPr>
+      <w:rPr>
+        <w:rFonts w:ascii="Symbol" w:hAnsi="Symbol" w:hint="default"/>
+      </w:rPr>
+    </w:lvl>
+    <w:lvl w:ilvl="1" w:tplc="04090003" w:tentative="1">
+      <w:start w:val="1"/>
+      <w:numFmt w:val="bullet"/>
+      <w:lvlText w:val="o"/>
+      <w:lvlJc w:val="left"/>
+      <w:pPr>
+        <w:ind w:left="1440" w:hanging="360"/>
+      </w:pPr>
+      <w:rPr>
+        <w:rFonts w:ascii="Courier New" w:hAnsi="Courier New" w:cs="Courier New" w:hint="default"/>
+      </w:rPr>
+    </w:lvl>
+    <w:lvl w:ilvl="2" w:tplc="04090005" w:tentative="1">
+      <w:start w:val="1"/>
+      <w:numFmt w:val="bullet"/>
+      <w:lvlText w:val=""/>
+      <w:lvlJc w:val="left"/>
+      <w:pPr>
+        <w:ind w:left="2160" w:hanging="360"/>
+      </w:pPr>
+      <w:rPr>
+        <w:rFonts w:ascii="Wingdings" w:hAnsi="Wingdings" w:hint="default"/>
+      </w:rPr>
+    </w:lvl>
+    <w:lvl w:ilvl="3" w:tplc="04090001" w:tentative="1">
+      <w:start w:val="1"/>
+      <w:numFmt w:val="bullet"/>
+      <w:lvlText w:val=""/>
+      <w:lvlJc w:val="left"/>
+      <w:pPr>
+        <w:ind w:left="2880" w:hanging="360"/>
+      </w:pPr>
+      <w:rPr>
+        <w:rFonts w:ascii="Symbol" w:hAnsi="Symbol" w:hint="default"/>
+      </w:rPr>
+    </w:lvl>
+    <w:lvl w:ilvl="4" w:tplc="04090003" w:tentative="1">
+      <w:start w:val="1"/>
+      <w:numFmt w:val="bullet"/>
+      <w:lvlText w:val="o"/>
+      <w:lvlJc w:val="left"/>
+      <w:pPr>
+        <w:ind w:left="3600" w:hanging="360"/>
+      </w:pPr>
+      <w:rPr>
+        <w:rFonts w:ascii="Courier New" w:hAnsi="Courier New" w:cs="Courier New" w:hint="default"/>
+      </w:rPr>
+    </w:lvl>
+    <w:lvl w:ilvl="5" w:tplc="04090005" w:tentative="1">
+      <w:start w:val="1"/>
+      <w:numFmt w:val="bullet"/>
+      <w:lvlText w:val=""/>
+      <w:lvlJc w:val="left"/>
+      <w:pPr>
+        <w:ind w:left="4320" w:hanging="360"/>
+      </w:pPr>
+      <w:rPr>
+        <w:rFonts w:ascii="Wingdings" w:hAnsi="Wingdings" w:hint="default"/>
+      </w:rPr>
+    </w:lvl>
+    <w:lvl w:ilvl="6" w:tplc="04090001" w:tentative="1">
+      <w:start w:val="1"/>
+      <w:numFmt w:val="bullet"/>
+      <w:lvlText w:val=""/>
+      <w:lvlJc w:val="left"/>
+      <w:pPr>
+        <w:ind w:left="5040" w:hanging="360"/>
+      </w:pPr>
+      <w:rPr>
+        <w:rFonts w:ascii="Symbol" w:hAnsi="Symbol" w:hint="default"/>
+      </w:rPr>
+    </w:lvl>
+    <w:lvl w:ilvl="7" w:tplc="04090003" w:tentative="1">
+      <w:start w:val="1"/>
+      <w:numFmt w:val="bullet"/>
+      <w:lvlText w:val="o"/>
+      <w:lvlJc w:val="left"/>
+      <w:pPr>
+        <w:ind w:left="5760" w:hanging="360"/>
+      </w:pPr>
+      <w:rPr>
+        <w:rFonts w:ascii="Courier New" w:hAnsi="Courier New" w:cs="Courier New" w:hint="default"/>
+      </w:rPr>
+    </w:lvl>
+    <w:lvl w:ilvl="8" w:tplc="04090005" w:tentative="1">
+      <w:start w:val="1"/>
+      <w:numFmt w:val="bullet"/>
+      <w:lvlText w:val=""/>
+      <w:lvlJc w:val="left"/>
+      <w:pPr>
+        <w:ind w:left="6480" w:hanging="360"/>
+      </w:pPr>
+      <w:rPr>
+        <w:rFonts w:ascii="Wingdings" w:hAnsi="Wingdings" w:hint="default"/>
+      </w:rPr>
+    </w:lvl>
+  </w:abstractNum>
+  <w:abstractNum w:abstractNumId="11" w15:restartNumberingAfterBreak="0">
+    <w:nsid w:val="0A935DF8"/>
+    <w:multiLevelType w:val="multilevel"/>
+    <w:tmpl w:val="5C105C70"/>
+    <w:lvl w:ilvl="0">
+      <w:start w:val="1"/>
+      <w:numFmt w:val="bullet"/>
+      <w:lvlText w:val=""/>
+      <w:lvlJc w:val="left"/>
+      <w:pPr>
+        <w:tabs>
+          <w:tab w:val="num" w:pos="720"/>
+        </w:tabs>
+        <w:ind w:left="720" w:hanging="360"/>
+      </w:pPr>
+      <w:rPr>
+        <w:rFonts w:ascii="Symbol" w:hAnsi="Symbol" w:hint="default"/>
+        <w:sz w:val="20"/>
+      </w:rPr>
+    </w:lvl>
+    <w:lvl w:ilvl="1" w:tentative="1">
+      <w:start w:val="1"/>
+      <w:numFmt w:val="bullet"/>
+      <w:lvlText w:val="o"/>
+      <w:lvlJc w:val="left"/>
+      <w:pPr>
+        <w:tabs>
+          <w:tab w:val="num" w:pos="1440"/>
+        </w:tabs>
+        <w:ind w:left="1440" w:hanging="360"/>
+      </w:pPr>
+      <w:rPr>
+        <w:rFonts w:ascii="Courier New" w:hAnsi="Courier New" w:hint="default"/>
+        <w:sz w:val="20"/>
+      </w:rPr>
+    </w:lvl>
+    <w:lvl w:ilvl="2" w:tentative="1">
+      <w:start w:val="1"/>
+      <w:numFmt w:val="bullet"/>
+      <w:lvlText w:val=""/>
+      <w:lvlJc w:val="left"/>
+      <w:pPr>
+        <w:tabs>
+          <w:tab w:val="num" w:pos="2160"/>
+        </w:tabs>
+        <w:ind w:left="2160" w:hanging="360"/>
+      </w:pPr>
+      <w:rPr>
+        <w:rFonts w:ascii="Wingdings" w:hAnsi="Wingdings" w:hint="default"/>
+        <w:sz w:val="20"/>
+      </w:rPr>
+    </w:lvl>
+    <w:lvl w:ilvl="3" w:tentative="1">
+      <w:start w:val="1"/>
+      <w:numFmt w:val="bullet"/>
+      <w:lvlText w:val=""/>
+      <w:lvlJc w:val="left"/>
+      <w:pPr>
+        <w:tabs>
+          <w:tab w:val="num" w:pos="2880"/>
+        </w:tabs>
+        <w:ind w:left="2880" w:hanging="360"/>
+      </w:pPr>
+      <w:rPr>
+        <w:rFonts w:ascii="Wingdings" w:hAnsi="Wingdings" w:hint="default"/>
+        <w:sz w:val="20"/>
+      </w:rPr>
+    </w:lvl>
+    <w:lvl w:ilvl="4" w:tentative="1">
+      <w:start w:val="1"/>
+      <w:numFmt w:val="bullet"/>
+      <w:lvlText w:val=""/>
+      <w:lvlJc w:val="left"/>
+      <w:pPr>
+        <w:tabs>
+          <w:tab w:val="num" w:pos="3600"/>
+        </w:tabs>
+        <w:ind w:left="3600" w:hanging="360"/>
+      </w:pPr>
+      <w:rPr>
+        <w:rFonts w:ascii="Wingdings" w:hAnsi="Wingdings" w:hint="default"/>
+        <w:sz w:val="20"/>
+      </w:rPr>
+    </w:lvl>
+    <w:lvl w:ilvl="5" w:tentative="1">
+      <w:start w:val="1"/>
+      <w:numFmt w:val="bullet"/>
+      <w:lvlText w:val=""/>
+      <w:lvlJc w:val="left"/>
+      <w:pPr>
+        <w:tabs>
+          <w:tab w:val="num" w:pos="4320"/>
+        </w:tabs>
+        <w:ind w:left="4320" w:hanging="360"/>
+      </w:pPr>
+      <w:rPr>
+        <w:rFonts w:ascii="Wingdings" w:hAnsi="Wingdings" w:hint="default"/>
+        <w:sz w:val="20"/>
+      </w:rPr>
+    </w:lvl>
+    <w:lvl w:ilvl="6" w:tentative="1">
+      <w:start w:val="1"/>
+      <w:numFmt w:val="bullet"/>
+      <w:lvlText w:val=""/>
+      <w:lvlJc w:val="left"/>
+      <w:pPr>
+        <w:tabs>
+          <w:tab w:val="num" w:pos="5040"/>
+        </w:tabs>
+        <w:ind w:left="5040" w:hanging="360"/>
+      </w:pPr>
+      <w:rPr>
+        <w:rFonts w:ascii="Wingdings" w:hAnsi="Wingdings" w:hint="default"/>
+        <w:sz w:val="20"/>
+      </w:rPr>
+    </w:lvl>
+    <w:lvl w:ilvl="7" w:tentative="1">
+      <w:start w:val="1"/>
+      <w:numFmt w:val="bullet"/>
+      <w:lvlText w:val=""/>
+      <w:lvlJc w:val="left"/>
+      <w:pPr>
+        <w:tabs>
+          <w:tab w:val="num" w:pos="5760"/>
+        </w:tabs>
+        <w:ind w:left="5760" w:hanging="360"/>
+      </w:pPr>
+      <w:rPr>
+        <w:rFonts w:ascii="Wingdings" w:hAnsi="Wingdings" w:hint="default"/>
+        <w:sz w:val="20"/>
+      </w:rPr>
+    </w:lvl>
+    <w:lvl w:ilvl="8" w:tentative="1">
+      <w:start w:val="1"/>
+      <w:numFmt w:val="bullet"/>
+      <w:lvlText w:val=""/>
+      <w:lvlJc w:val="left"/>
+      <w:pPr>
+        <w:tabs>
+          <w:tab w:val="num" w:pos="6480"/>
+        </w:tabs>
+        <w:ind w:left="6480" w:hanging="360"/>
+      </w:pPr>
+      <w:rPr>
+        <w:rFonts w:ascii="Wingdings" w:hAnsi="Wingdings" w:hint="default"/>
+        <w:sz w:val="20"/>
+      </w:rPr>
+    </w:lvl>
+  </w:abstractNum>
+  <w:abstractNum w:abstractNumId="12" w15:restartNumberingAfterBreak="0">
+    <w:nsid w:val="13D75BF4"/>
+    <w:multiLevelType w:val="multilevel"/>
+    <w:tmpl w:val="BF06BA54"/>
+    <w:lvl w:ilvl="0">
+      <w:start w:val="1"/>
+      <w:numFmt w:val="bullet"/>
+      <w:lvlText w:val=""/>
+      <w:lvlJc w:val="left"/>
+      <w:pPr>
+        <w:tabs>
+          <w:tab w:val="num" w:pos="720"/>
+        </w:tabs>
+        <w:ind w:left="720" w:hanging="360"/>
+      </w:pPr>
+      <w:rPr>
+        <w:rFonts w:ascii="Symbol" w:hAnsi="Symbol" w:hint="default"/>
+        <w:sz w:val="20"/>
+      </w:rPr>
+    </w:lvl>
+    <w:lvl w:ilvl="1" w:tentative="1">
+      <w:start w:val="1"/>
+      <w:numFmt w:val="bullet"/>
+      <w:lvlText w:val="o"/>
+      <w:lvlJc w:val="left"/>
+      <w:pPr>
+        <w:tabs>
+          <w:tab w:val="num" w:pos="1440"/>
+        </w:tabs>
+        <w:ind w:left="1440" w:hanging="360"/>
+      </w:pPr>
+      <w:rPr>
+        <w:rFonts w:ascii="Courier New" w:hAnsi="Courier New" w:hint="default"/>
+        <w:sz w:val="20"/>
+      </w:rPr>
+    </w:lvl>
+    <w:lvl w:ilvl="2" w:tentative="1">
+      <w:start w:val="1"/>
+      <w:numFmt w:val="bullet"/>
+      <w:lvlText w:val=""/>
+      <w:lvlJc w:val="left"/>
+      <w:pPr>
+        <w:tabs>
+          <w:tab w:val="num" w:pos="2160"/>
+        </w:tabs>
+        <w:ind w:left="2160" w:hanging="360"/>
+      </w:pPr>
+      <w:rPr>
+        <w:rFonts w:ascii="Wingdings" w:hAnsi="Wingdings" w:hint="default"/>
+        <w:sz w:val="20"/>
+      </w:rPr>
+    </w:lvl>
+    <w:lvl w:ilvl="3" w:tentative="1">
+      <w:start w:val="1"/>
+      <w:numFmt w:val="bullet"/>
+      <w:lvlText w:val=""/>
+      <w:lvlJc w:val="left"/>
+      <w:pPr>
+        <w:tabs>
+          <w:tab w:val="num" w:pos="2880"/>
+        </w:tabs>
+        <w:ind w:left="2880" w:hanging="360"/>
+      </w:pPr>
+      <w:rPr>
+        <w:rFonts w:ascii="Wingdings" w:hAnsi="Wingdings" w:hint="default"/>
+        <w:sz w:val="20"/>
+      </w:rPr>
+    </w:lvl>
+    <w:lvl w:ilvl="4" w:tentative="1">
+      <w:start w:val="1"/>
+      <w:numFmt w:val="bullet"/>
+      <w:lvlText w:val=""/>
+      <w:lvlJc w:val="left"/>
+      <w:pPr>
+        <w:tabs>
+          <w:tab w:val="num" w:pos="3600"/>
+        </w:tabs>
+        <w:ind w:left="3600" w:hanging="360"/>
+      </w:pPr>
+      <w:rPr>
+        <w:rFonts w:ascii="Wingdings" w:hAnsi="Wingdings" w:hint="default"/>
+        <w:sz w:val="20"/>
+      </w:rPr>
+    </w:lvl>
+    <w:lvl w:ilvl="5" w:tentative="1">
+      <w:start w:val="1"/>
+      <w:numFmt w:val="bullet"/>
+      <w:lvlText w:val=""/>
+      <w:lvlJc w:val="left"/>
+      <w:pPr>
+        <w:tabs>
+          <w:tab w:val="num" w:pos="4320"/>
+        </w:tabs>
+        <w:ind w:left="4320" w:hanging="360"/>
+      </w:pPr>
+      <w:rPr>
+        <w:rFonts w:ascii="Wingdings" w:hAnsi="Wingdings" w:hint="default"/>
+        <w:sz w:val="20"/>
+      </w:rPr>
+    </w:lvl>
+    <w:lvl w:ilvl="6" w:tentative="1">
+      <w:start w:val="1"/>
+      <w:numFmt w:val="bullet"/>
+      <w:lvlText w:val=""/>
+      <w:lvlJc w:val="left"/>
+      <w:pPr>
+        <w:tabs>
+          <w:tab w:val="num" w:pos="5040"/>
+        </w:tabs>
+        <w:ind w:left="5040" w:hanging="360"/>
+      </w:pPr>
+      <w:rPr>
+        <w:rFonts w:ascii="Wingdings" w:hAnsi="Wingdings" w:hint="default"/>
+        <w:sz w:val="20"/>
+      </w:rPr>
+    </w:lvl>
+    <w:lvl w:ilvl="7" w:tentative="1">
+      <w:start w:val="1"/>
+      <w:numFmt w:val="bullet"/>
+      <w:lvlText w:val=""/>
+      <w:lvlJc w:val="left"/>
+      <w:pPr>
+        <w:tabs>
+          <w:tab w:val="num" w:pos="5760"/>
+        </w:tabs>
+        <w:ind w:left="5760" w:hanging="360"/>
+      </w:pPr>
+      <w:rPr>
+        <w:rFonts w:ascii="Wingdings" w:hAnsi="Wingdings" w:hint="default"/>
+        <w:sz w:val="20"/>
+      </w:rPr>
+    </w:lvl>
+    <w:lvl w:ilvl="8" w:tentative="1">
+      <w:start w:val="1"/>
+      <w:numFmt w:val="bullet"/>
+      <w:lvlText w:val=""/>
+      <w:lvlJc w:val="left"/>
+      <w:pPr>
+        <w:tabs>
+          <w:tab w:val="num" w:pos="6480"/>
+        </w:tabs>
+        <w:ind w:left="6480" w:hanging="360"/>
+      </w:pPr>
+      <w:rPr>
+        <w:rFonts w:ascii="Wingdings" w:hAnsi="Wingdings" w:hint="default"/>
+        <w:sz w:val="20"/>
+      </w:rPr>
+    </w:lvl>
+  </w:abstractNum>
+  <w:abstractNum w:abstractNumId="13" w15:restartNumberingAfterBreak="0">
+    <w:nsid w:val="188E409F"/>
+    <w:multiLevelType w:val="hybridMultilevel"/>
+    <w:tmpl w:val="8C76029E"/>
+    <w:lvl w:ilvl="0" w:tplc="04090001">
+      <w:start w:val="1"/>
+      <w:numFmt w:val="bullet"/>
+      <w:lvlText w:val=""/>
+      <w:lvlJc w:val="left"/>
+      <w:pPr>
+        <w:ind w:left="720" w:hanging="360"/>
+      </w:pPr>
+      <w:rPr>
+        <w:rFonts w:ascii="Symbol" w:hAnsi="Symbol" w:hint="default"/>
+      </w:rPr>
+    </w:lvl>
+    <w:lvl w:ilvl="1" w:tplc="04090003" w:tentative="1">
+      <w:start w:val="1"/>
+      <w:numFmt w:val="bullet"/>
+      <w:lvlText w:val="o"/>
+      <w:lvlJc w:val="left"/>
+      <w:pPr>
+        <w:ind w:left="1440" w:hanging="360"/>
+      </w:pPr>
+      <w:rPr>
+        <w:rFonts w:ascii="Courier New" w:hAnsi="Courier New" w:cs="Courier New" w:hint="default"/>
+      </w:rPr>
+    </w:lvl>
+    <w:lvl w:ilvl="2" w:tplc="04090005" w:tentative="1">
+      <w:start w:val="1"/>
+      <w:numFmt w:val="bullet"/>
+      <w:lvlText w:val=""/>
+      <w:lvlJc w:val="left"/>
+      <w:pPr>
+        <w:ind w:left="2160" w:hanging="360"/>
+      </w:pPr>
+      <w:rPr>
+        <w:rFonts w:ascii="Wingdings" w:hAnsi="Wingdings" w:hint="default"/>
+      </w:rPr>
+    </w:lvl>
+    <w:lvl w:ilvl="3" w:tplc="04090001" w:tentative="1">
+      <w:start w:val="1"/>
+      <w:numFmt w:val="bullet"/>
+      <w:lvlText w:val=""/>
+      <w:lvlJc w:val="left"/>
+      <w:pPr>
+        <w:ind w:left="2880" w:hanging="360"/>
+      </w:pPr>
+      <w:rPr>
+        <w:rFonts w:ascii="Symbol" w:hAnsi="Symbol" w:hint="default"/>
+      </w:rPr>
+    </w:lvl>
+    <w:lvl w:ilvl="4" w:tplc="04090003" w:tentative="1">
+      <w:start w:val="1"/>
+      <w:numFmt w:val="bullet"/>
+      <w:lvlText w:val="o"/>
+      <w:lvlJc w:val="left"/>
+      <w:pPr>
+        <w:ind w:left="3600" w:hanging="360"/>
+      </w:pPr>
+      <w:rPr>
+        <w:rFonts w:ascii="Courier New" w:hAnsi="Courier New" w:cs="Courier New" w:hint="default"/>
+      </w:rPr>
+    </w:lvl>
+    <w:lvl w:ilvl="5" w:tplc="04090005" w:tentative="1">
+      <w:start w:val="1"/>
+      <w:numFmt w:val="bullet"/>
+      <w:lvlText w:val=""/>
+      <w:lvlJc w:val="left"/>
+      <w:pPr>
+        <w:ind w:left="4320" w:hanging="360"/>
+      </w:pPr>
+      <w:rPr>
+        <w:rFonts w:ascii="Wingdings" w:hAnsi="Wingdings" w:hint="default"/>
+      </w:rPr>
+    </w:lvl>
+    <w:lvl w:ilvl="6" w:tplc="04090001" w:tentative="1">
+      <w:start w:val="1"/>
+      <w:numFmt w:val="bullet"/>
+      <w:lvlText w:val=""/>
+      <w:lvlJc w:val="left"/>
+      <w:pPr>
+        <w:ind w:left="5040" w:hanging="360"/>
+      </w:pPr>
+      <w:rPr>
+        <w:rFonts w:ascii="Symbol" w:hAnsi="Symbol" w:hint="default"/>
+      </w:rPr>
+    </w:lvl>
+    <w:lvl w:ilvl="7" w:tplc="04090003" w:tentative="1">
+      <w:start w:val="1"/>
+      <w:numFmt w:val="bullet"/>
+      <w:lvlText w:val="o"/>
+      <w:lvlJc w:val="left"/>
+      <w:pPr>
+        <w:ind w:left="5760" w:hanging="360"/>
+      </w:pPr>
+      <w:rPr>
+        <w:rFonts w:ascii="Courier New" w:hAnsi="Courier New" w:cs="Courier New" w:hint="default"/>
+      </w:rPr>
+    </w:lvl>
+    <w:lvl w:ilvl="8" w:tplc="04090005" w:tentative="1">
+      <w:start w:val="1"/>
+      <w:numFmt w:val="bullet"/>
+      <w:lvlText w:val=""/>
+      <w:lvlJc w:val="left"/>
+      <w:pPr>
+        <w:ind w:left="6480" w:hanging="360"/>
+      </w:pPr>
+      <w:rPr>
+        <w:rFonts w:ascii="Wingdings" w:hAnsi="Wingdings" w:hint="default"/>
+      </w:rPr>
+    </w:lvl>
+  </w:abstractNum>
+  <w:abstractNum w:abstractNumId="14" w15:restartNumberingAfterBreak="0">
+    <w:nsid w:val="1A9739E1"/>
+    <w:multiLevelType w:val="hybridMultilevel"/>
+    <w:tmpl w:val="3AAE9BF2"/>
+    <w:lvl w:ilvl="0" w:tplc="04090001">
+      <w:start w:val="1"/>
+      <w:numFmt w:val="bullet"/>
+      <w:lvlText w:val=""/>
+      <w:lvlJc w:val="left"/>
+      <w:pPr>
+        <w:ind w:left="720" w:hanging="360"/>
+      </w:pPr>
+      <w:rPr>
+        <w:rFonts w:ascii="Symbol" w:hAnsi="Symbol" w:hint="default"/>
+      </w:rPr>
+    </w:lvl>
+    <w:lvl w:ilvl="1" w:tplc="04090003" w:tentative="1">
+      <w:start w:val="1"/>
+      <w:numFmt w:val="bullet"/>
+      <w:lvlText w:val="o"/>
+      <w:lvlJc w:val="left"/>
+      <w:pPr>
+        <w:ind w:left="1440" w:hanging="360"/>
+      </w:pPr>
+      <w:rPr>
+        <w:rFonts w:ascii="Courier New" w:hAnsi="Courier New" w:cs="Courier New" w:hint="default"/>
+      </w:rPr>
+    </w:lvl>
+    <w:lvl w:ilvl="2" w:tplc="04090005" w:tentative="1">
+      <w:start w:val="1"/>
+      <w:numFmt w:val="bullet"/>
+      <w:lvlText w:val=""/>
+      <w:lvlJc w:val="left"/>
+      <w:pPr>
+        <w:ind w:left="2160" w:hanging="360"/>
+      </w:pPr>
+      <w:rPr>
+        <w:rFonts w:ascii="Wingdings" w:hAnsi="Wingdings" w:hint="default"/>
+      </w:rPr>
+    </w:lvl>
+    <w:lvl w:ilvl="3" w:tplc="04090001" w:tentative="1">
+      <w:start w:val="1"/>
+      <w:numFmt w:val="bullet"/>
+      <w:lvlText w:val=""/>
+      <w:lvlJc w:val="left"/>
+      <w:pPr>
+        <w:ind w:left="2880" w:hanging="360"/>
+      </w:pPr>
+      <w:rPr>
+        <w:rFonts w:ascii="Symbol" w:hAnsi="Symbol" w:hint="default"/>
+      </w:rPr>
+    </w:lvl>
+    <w:lvl w:ilvl="4" w:tplc="04090003" w:tentative="1">
+      <w:start w:val="1"/>
+      <w:numFmt w:val="bullet"/>
+      <w:lvlText w:val="o"/>
+      <w:lvlJc w:val="left"/>
+      <w:pPr>
+        <w:ind w:left="3600" w:hanging="360"/>
+      </w:pPr>
+      <w:rPr>
+        <w:rFonts w:ascii="Courier New" w:hAnsi="Courier New" w:cs="Courier New" w:hint="default"/>
+      </w:rPr>
+    </w:lvl>
+    <w:lvl w:ilvl="5" w:tplc="04090005" w:tentative="1">
+      <w:start w:val="1"/>
+      <w:numFmt w:val="bullet"/>
+      <w:lvlText w:val=""/>
+      <w:lvlJc w:val="left"/>
+      <w:pPr>
+        <w:ind w:left="4320" w:hanging="360"/>
+      </w:pPr>
+      <w:rPr>
+        <w:rFonts w:ascii="Wingdings" w:hAnsi="Wingdings" w:hint="default"/>
+      </w:rPr>
+    </w:lvl>
+    <w:lvl w:ilvl="6" w:tplc="04090001" w:tentative="1">
+      <w:start w:val="1"/>
+      <w:numFmt w:val="bullet"/>
+      <w:lvlText w:val=""/>
+      <w:lvlJc w:val="left"/>
+      <w:pPr>
+        <w:ind w:left="5040" w:hanging="360"/>
+      </w:pPr>
+      <w:rPr>
+        <w:rFonts w:ascii="Symbol" w:hAnsi="Symbol" w:hint="default"/>
+      </w:rPr>
+    </w:lvl>
+    <w:lvl w:ilvl="7" w:tplc="04090003" w:tentative="1">
+      <w:start w:val="1"/>
+      <w:numFmt w:val="bullet"/>
+      <w:lvlText w:val="o"/>
+      <w:lvlJc w:val="left"/>
+      <w:pPr>
+        <w:ind w:left="5760" w:hanging="360"/>
+      </w:pPr>
+      <w:rPr>
+        <w:rFonts w:ascii="Courier New" w:hAnsi="Courier New" w:cs="Courier New" w:hint="default"/>
+      </w:rPr>
+    </w:lvl>
+    <w:lvl w:ilvl="8" w:tplc="04090005" w:tentative="1">
+      <w:start w:val="1"/>
+      <w:numFmt w:val="bullet"/>
+      <w:lvlText w:val=""/>
+      <w:lvlJc w:val="left"/>
+      <w:pPr>
+        <w:ind w:left="6480" w:hanging="360"/>
+      </w:pPr>
+      <w:rPr>
+        <w:rFonts w:ascii="Wingdings" w:hAnsi="Wingdings" w:hint="default"/>
+      </w:rPr>
+    </w:lvl>
+  </w:abstractNum>
+  <w:abstractNum w:abstractNumId="15" w15:restartNumberingAfterBreak="0">
+    <w:nsid w:val="1F5E08B1"/>
+    <w:multiLevelType w:val="hybridMultilevel"/>
+    <w:tmpl w:val="39CCD658"/>
+    <w:lvl w:ilvl="0" w:tplc="0409000B">
+      <w:start w:val="1"/>
+      <w:numFmt w:val="bullet"/>
+      <w:lvlText w:val=""/>
+      <w:lvlJc w:val="left"/>
+      <w:pPr>
+        <w:ind w:left="720" w:hanging="360"/>
+      </w:pPr>
+      <w:rPr>
+        <w:rFonts w:ascii="Wingdings" w:hAnsi="Wingdings" w:hint="default"/>
+      </w:rPr>
+    </w:lvl>
+    <w:lvl w:ilvl="1" w:tplc="04090003" w:tentative="1">
+      <w:start w:val="1"/>
+      <w:numFmt w:val="bullet"/>
+      <w:lvlText w:val="o"/>
+      <w:lvlJc w:val="left"/>
+      <w:pPr>
+        <w:ind w:left="1440" w:hanging="360"/>
+      </w:pPr>
+      <w:rPr>
+        <w:rFonts w:ascii="Courier New" w:hAnsi="Courier New" w:cs="Courier New" w:hint="default"/>
+      </w:rPr>
+    </w:lvl>
+    <w:lvl w:ilvl="2" w:tplc="04090005" w:tentative="1">
+      <w:start w:val="1"/>
+      <w:numFmt w:val="bullet"/>
+      <w:lvlText w:val=""/>
+      <w:lvlJc w:val="left"/>
+      <w:pPr>
+        <w:ind w:left="2160" w:hanging="360"/>
+      </w:pPr>
+      <w:rPr>
+        <w:rFonts w:ascii="Wingdings" w:hAnsi="Wingdings" w:hint="default"/>
+      </w:rPr>
+    </w:lvl>
+    <w:lvl w:ilvl="3" w:tplc="04090001" w:tentative="1">
+      <w:start w:val="1"/>
+      <w:numFmt w:val="bullet"/>
+      <w:lvlText w:val=""/>
+      <w:lvlJc w:val="left"/>
+      <w:pPr>
+        <w:ind w:left="2880" w:hanging="360"/>
+      </w:pPr>
+      <w:rPr>
+        <w:rFonts w:ascii="Symbol" w:hAnsi="Symbol" w:hint="default"/>
+      </w:rPr>
+    </w:lvl>
+    <w:lvl w:ilvl="4" w:tplc="04090003" w:tentative="1">
+      <w:start w:val="1"/>
+      <w:numFmt w:val="bullet"/>
+      <w:lvlText w:val="o"/>
+      <w:lvlJc w:val="left"/>
+      <w:pPr>
+        <w:ind w:left="3600" w:hanging="360"/>
+      </w:pPr>
+      <w:rPr>
+        <w:rFonts w:ascii="Courier New" w:hAnsi="Courier New" w:cs="Courier New" w:hint="default"/>
+      </w:rPr>
+    </w:lvl>
+    <w:lvl w:ilvl="5" w:tplc="04090005" w:tentative="1">
+      <w:start w:val="1"/>
+      <w:numFmt w:val="bullet"/>
+      <w:lvlText w:val=""/>
+      <w:lvlJc w:val="left"/>
+      <w:pPr>
+        <w:ind w:left="4320" w:hanging="360"/>
+      </w:pPr>
+      <w:rPr>
+        <w:rFonts w:ascii="Wingdings" w:hAnsi="Wingdings" w:hint="default"/>
+      </w:rPr>
+    </w:lvl>
+    <w:lvl w:ilvl="6" w:tplc="04090001" w:tentative="1">
+      <w:start w:val="1"/>
+      <w:numFmt w:val="bullet"/>
+      <w:lvlText w:val=""/>
+      <w:lvlJc w:val="left"/>
+      <w:pPr>
+        <w:ind w:left="5040" w:hanging="360"/>
+      </w:pPr>
+      <w:rPr>
+        <w:rFonts w:ascii="Symbol" w:hAnsi="Symbol" w:hint="default"/>
+      </w:rPr>
+    </w:lvl>
+    <w:lvl w:ilvl="7" w:tplc="04090003" w:tentative="1">
+      <w:start w:val="1"/>
+      <w:numFmt w:val="bullet"/>
+      <w:lvlText w:val="o"/>
+      <w:lvlJc w:val="left"/>
+      <w:pPr>
+        <w:ind w:left="5760" w:hanging="360"/>
+      </w:pPr>
+      <w:rPr>
+        <w:rFonts w:ascii="Courier New" w:hAnsi="Courier New" w:cs="Courier New" w:hint="default"/>
+      </w:rPr>
+    </w:lvl>
+    <w:lvl w:ilvl="8" w:tplc="04090005" w:tentative="1">
+      <w:start w:val="1"/>
+      <w:numFmt w:val="bullet"/>
+      <w:lvlText w:val=""/>
+      <w:lvlJc w:val="left"/>
+      <w:pPr>
+        <w:ind w:left="6480" w:hanging="360"/>
+      </w:pPr>
+      <w:rPr>
+        <w:rFonts w:ascii="Wingdings" w:hAnsi="Wingdings" w:hint="default"/>
+      </w:rPr>
+    </w:lvl>
+  </w:abstractNum>
+  <w:abstractNum w:abstractNumId="16" w15:restartNumberingAfterBreak="0">
+    <w:nsid w:val="24FF1448"/>
+    <w:multiLevelType w:val="hybridMultilevel"/>
+    <w:tmpl w:val="A1EC7CA6"/>
+    <w:lvl w:ilvl="0" w:tplc="FFFFFFFF">
+      <w:start w:val="1"/>
+      <w:numFmt w:val="bullet"/>
+      <w:lvlText w:val=""/>
+      <w:lvlJc w:val="left"/>
+      <w:pPr>
+        <w:ind w:left="720" w:hanging="360"/>
+      </w:pPr>
+      <w:rPr>
+        <w:rFonts w:ascii="Symbol" w:hAnsi="Symbol" w:hint="default"/>
+      </w:rPr>
+    </w:lvl>
+    <w:lvl w:ilvl="1" w:tplc="0409000B">
+      <w:start w:val="1"/>
+      <w:numFmt w:val="bullet"/>
+      <w:lvlText w:val=""/>
+      <w:lvlJc w:val="left"/>
+      <w:pPr>
+        <w:ind w:left="1440" w:hanging="360"/>
+      </w:pPr>
+      <w:rPr>
+        <w:rFonts w:ascii="Wingdings" w:hAnsi="Wingdings" w:hint="default"/>
+      </w:rPr>
+    </w:lvl>
+    <w:lvl w:ilvl="2" w:tplc="FFFFFFFF" w:tentative="1">
+      <w:start w:val="1"/>
+      <w:numFmt w:val="bullet"/>
+      <w:lvlText w:val=""/>
+      <w:lvlJc w:val="left"/>
+      <w:pPr>
+        <w:ind w:left="2160" w:hanging="360"/>
+      </w:pPr>
+      <w:rPr>
+        <w:rFonts w:ascii="Wingdings" w:hAnsi="Wingdings" w:hint="default"/>
+      </w:rPr>
+    </w:lvl>
+    <w:lvl w:ilvl="3" w:tplc="FFFFFFFF" w:tentative="1">
+      <w:start w:val="1"/>
+      <w:numFmt w:val="bullet"/>
+      <w:lvlText w:val=""/>
+      <w:lvlJc w:val="left"/>
+      <w:pPr>
+        <w:ind w:left="2880" w:hanging="360"/>
+      </w:pPr>
+      <w:rPr>
+        <w:rFonts w:ascii="Symbol" w:hAnsi="Symbol" w:hint="default"/>
+      </w:rPr>
+    </w:lvl>
+    <w:lvl w:ilvl="4" w:tplc="FFFFFFFF" w:tentative="1">
+      <w:start w:val="1"/>
+      <w:numFmt w:val="bullet"/>
+      <w:lvlText w:val="o"/>
+      <w:lvlJc w:val="left"/>
+      <w:pPr>
+        <w:ind w:left="3600" w:hanging="360"/>
+      </w:pPr>
+      <w:rPr>
+        <w:rFonts w:ascii="Courier New" w:hAnsi="Courier New" w:cs="Courier New" w:hint="default"/>
+      </w:rPr>
+    </w:lvl>
+    <w:lvl w:ilvl="5" w:tplc="FFFFFFFF" w:tentative="1">
+      <w:start w:val="1"/>
+      <w:numFmt w:val="bullet"/>
+      <w:lvlText w:val=""/>
+      <w:lvlJc w:val="left"/>
+      <w:pPr>
+        <w:ind w:left="4320" w:hanging="360"/>
+      </w:pPr>
+      <w:rPr>
+        <w:rFonts w:ascii="Wingdings" w:hAnsi="Wingdings" w:hint="default"/>
+      </w:rPr>
+    </w:lvl>
+    <w:lvl w:ilvl="6" w:tplc="FFFFFFFF" w:tentative="1">
+      <w:start w:val="1"/>
+      <w:numFmt w:val="bullet"/>
+      <w:lvlText w:val=""/>
+      <w:lvlJc w:val="left"/>
+      <w:pPr>
+        <w:ind w:left="5040" w:hanging="360"/>
+      </w:pPr>
+      <w:rPr>
+        <w:rFonts w:ascii="Symbol" w:hAnsi="Symbol" w:hint="default"/>
+      </w:rPr>
+    </w:lvl>
+    <w:lvl w:ilvl="7" w:tplc="FFFFFFFF" w:tentative="1">
+      <w:start w:val="1"/>
+      <w:numFmt w:val="bullet"/>
+      <w:lvlText w:val="o"/>
+      <w:lvlJc w:val="left"/>
+      <w:pPr>
+        <w:ind w:left="5760" w:hanging="360"/>
+      </w:pPr>
+      <w:rPr>
+        <w:rFonts w:ascii="Courier New" w:hAnsi="Courier New" w:cs="Courier New" w:hint="default"/>
+      </w:rPr>
+    </w:lvl>
+    <w:lvl w:ilvl="8" w:tplc="FFFFFFFF" w:tentative="1">
+      <w:start w:val="1"/>
+      <w:numFmt w:val="bullet"/>
+      <w:lvlText w:val=""/>
+      <w:lvlJc w:val="left"/>
+      <w:pPr>
+        <w:ind w:left="6480" w:hanging="360"/>
+      </w:pPr>
+      <w:rPr>
+        <w:rFonts w:ascii="Wingdings" w:hAnsi="Wingdings" w:hint="default"/>
+      </w:rPr>
+    </w:lvl>
+  </w:abstractNum>
+  <w:abstractNum w:abstractNumId="17" w15:restartNumberingAfterBreak="0">
+    <w:nsid w:val="290D2310"/>
+    <w:multiLevelType w:val="hybridMultilevel"/>
+    <w:tmpl w:val="A1B64E50"/>
+    <w:lvl w:ilvl="0" w:tplc="04090001">
+      <w:start w:val="1"/>
+      <w:numFmt w:val="bullet"/>
+      <w:lvlText w:val=""/>
+      <w:lvlJc w:val="left"/>
+      <w:pPr>
+        <w:ind w:left="720" w:hanging="360"/>
+      </w:pPr>
+      <w:rPr>
+        <w:rFonts w:ascii="Symbol" w:hAnsi="Symbol" w:hint="default"/>
+      </w:rPr>
+    </w:lvl>
+    <w:lvl w:ilvl="1" w:tplc="04090003" w:tentative="1">
+      <w:start w:val="1"/>
+      <w:numFmt w:val="bullet"/>
+      <w:lvlText w:val="o"/>
+      <w:lvlJc w:val="left"/>
+      <w:pPr>
+        <w:ind w:left="1440" w:hanging="360"/>
+      </w:pPr>
+      <w:rPr>
+        <w:rFonts w:ascii="Courier New" w:hAnsi="Courier New" w:cs="Courier New" w:hint="default"/>
+      </w:rPr>
+    </w:lvl>
+    <w:lvl w:ilvl="2" w:tplc="04090005" w:tentative="1">
+      <w:start w:val="1"/>
+      <w:numFmt w:val="bullet"/>
+      <w:lvlText w:val=""/>
+      <w:lvlJc w:val="left"/>
+      <w:pPr>
+        <w:ind w:left="2160" w:hanging="360"/>
+      </w:pPr>
+      <w:rPr>
+        <w:rFonts w:ascii="Wingdings" w:hAnsi="Wingdings" w:hint="default"/>
+      </w:rPr>
+    </w:lvl>
+    <w:lvl w:ilvl="3" w:tplc="04090001" w:tentative="1">
+      <w:start w:val="1"/>
+      <w:numFmt w:val="bullet"/>
+      <w:lvlText w:val=""/>
+      <w:lvlJc w:val="left"/>
+      <w:pPr>
+        <w:ind w:left="2880" w:hanging="360"/>
+      </w:pPr>
+      <w:rPr>
+        <w:rFonts w:ascii="Symbol" w:hAnsi="Symbol" w:hint="default"/>
+      </w:rPr>
+    </w:lvl>
+    <w:lvl w:ilvl="4" w:tplc="04090003" w:tentative="1">
+      <w:start w:val="1"/>
+      <w:numFmt w:val="bullet"/>
+      <w:lvlText w:val="o"/>
+      <w:lvlJc w:val="left"/>
+      <w:pPr>
+        <w:ind w:left="3600" w:hanging="360"/>
+      </w:pPr>
+      <w:rPr>
+        <w:rFonts w:ascii="Courier New" w:hAnsi="Courier New" w:cs="Courier New" w:hint="default"/>
+      </w:rPr>
+    </w:lvl>
+    <w:lvl w:ilvl="5" w:tplc="04090005" w:tentative="1">
+      <w:start w:val="1"/>
+      <w:numFmt w:val="bullet"/>
+      <w:lvlText w:val=""/>
+      <w:lvlJc w:val="left"/>
+      <w:pPr>
+        <w:ind w:left="4320" w:hanging="360"/>
+      </w:pPr>
+      <w:rPr>
+        <w:rFonts w:ascii="Wingdings" w:hAnsi="Wingdings" w:hint="default"/>
+      </w:rPr>
+    </w:lvl>
+    <w:lvl w:ilvl="6" w:tplc="04090001" w:tentative="1">
+      <w:start w:val="1"/>
+      <w:numFmt w:val="bullet"/>
+      <w:lvlText w:val=""/>
+      <w:lvlJc w:val="left"/>
+      <w:pPr>
+        <w:ind w:left="5040" w:hanging="360"/>
+      </w:pPr>
+      <w:rPr>
+        <w:rFonts w:ascii="Symbol" w:hAnsi="Symbol" w:hint="default"/>
+      </w:rPr>
+    </w:lvl>
+    <w:lvl w:ilvl="7" w:tplc="04090003" w:tentative="1">
+      <w:start w:val="1"/>
+      <w:numFmt w:val="bullet"/>
+      <w:lvlText w:val="o"/>
+      <w:lvlJc w:val="left"/>
+      <w:pPr>
+        <w:ind w:left="5760" w:hanging="360"/>
+      </w:pPr>
+      <w:rPr>
+        <w:rFonts w:ascii="Courier New" w:hAnsi="Courier New" w:cs="Courier New" w:hint="default"/>
+      </w:rPr>
+    </w:lvl>
+    <w:lvl w:ilvl="8" w:tplc="04090005" w:tentative="1">
+      <w:start w:val="1"/>
+      <w:numFmt w:val="bullet"/>
+      <w:lvlText w:val=""/>
+      <w:lvlJc w:val="left"/>
+      <w:pPr>
+        <w:ind w:left="6480" w:hanging="360"/>
+      </w:pPr>
+      <w:rPr>
+        <w:rFonts w:ascii="Wingdings" w:hAnsi="Wingdings" w:hint="default"/>
+      </w:rPr>
+    </w:lvl>
+  </w:abstractNum>
+  <w:abstractNum w:abstractNumId="18" w15:restartNumberingAfterBreak="0">
     <w:nsid w:val="296C4CED"/>
     <w:multiLevelType w:val="hybridMultilevel"/>
     <w:tmpl w:val="BD808CD6"/>
@@ -940,7 +4747,620 @@
       </w:rPr>
     </w:lvl>
   </w:abstractNum>
-  <w:abstractNum w:abstractNumId="10" w15:restartNumberingAfterBreak="0">
+  <w:abstractNum w:abstractNumId="19" w15:restartNumberingAfterBreak="0">
+    <w:nsid w:val="29974633"/>
+    <w:multiLevelType w:val="hybridMultilevel"/>
+    <w:tmpl w:val="56EC2B80"/>
+    <w:lvl w:ilvl="0" w:tplc="04090001">
+      <w:start w:val="1"/>
+      <w:numFmt w:val="bullet"/>
+      <w:lvlText w:val=""/>
+      <w:lvlJc w:val="left"/>
+      <w:pPr>
+        <w:ind w:left="720" w:hanging="360"/>
+      </w:pPr>
+      <w:rPr>
+        <w:rFonts w:ascii="Symbol" w:hAnsi="Symbol" w:hint="default"/>
+      </w:rPr>
+    </w:lvl>
+    <w:lvl w:ilvl="1" w:tplc="04090003">
+      <w:start w:val="1"/>
+      <w:numFmt w:val="bullet"/>
+      <w:lvlText w:val="o"/>
+      <w:lvlJc w:val="left"/>
+      <w:pPr>
+        <w:ind w:left="1440" w:hanging="360"/>
+      </w:pPr>
+      <w:rPr>
+        <w:rFonts w:ascii="Courier New" w:hAnsi="Courier New" w:cs="Courier New" w:hint="default"/>
+      </w:rPr>
+    </w:lvl>
+    <w:lvl w:ilvl="2" w:tplc="04090005" w:tentative="1">
+      <w:start w:val="1"/>
+      <w:numFmt w:val="bullet"/>
+      <w:lvlText w:val=""/>
+      <w:lvlJc w:val="left"/>
+      <w:pPr>
+        <w:ind w:left="2160" w:hanging="360"/>
+      </w:pPr>
+      <w:rPr>
+        <w:rFonts w:ascii="Wingdings" w:hAnsi="Wingdings" w:hint="default"/>
+      </w:rPr>
+    </w:lvl>
+    <w:lvl w:ilvl="3" w:tplc="04090001" w:tentative="1">
+      <w:start w:val="1"/>
+      <w:numFmt w:val="bullet"/>
+      <w:lvlText w:val=""/>
+      <w:lvlJc w:val="left"/>
+      <w:pPr>
+        <w:ind w:left="2880" w:hanging="360"/>
+      </w:pPr>
+      <w:rPr>
+        <w:rFonts w:ascii="Symbol" w:hAnsi="Symbol" w:hint="default"/>
+      </w:rPr>
+    </w:lvl>
+    <w:lvl w:ilvl="4" w:tplc="04090003" w:tentative="1">
+      <w:start w:val="1"/>
+      <w:numFmt w:val="bullet"/>
+      <w:lvlText w:val="o"/>
+      <w:lvlJc w:val="left"/>
+      <w:pPr>
+        <w:ind w:left="3600" w:hanging="360"/>
+      </w:pPr>
+      <w:rPr>
+        <w:rFonts w:ascii="Courier New" w:hAnsi="Courier New" w:cs="Courier New" w:hint="default"/>
+      </w:rPr>
+    </w:lvl>
+    <w:lvl w:ilvl="5" w:tplc="04090005" w:tentative="1">
+      <w:start w:val="1"/>
+      <w:numFmt w:val="bullet"/>
+      <w:lvlText w:val=""/>
+      <w:lvlJc w:val="left"/>
+      <w:pPr>
+        <w:ind w:left="4320" w:hanging="360"/>
+      </w:pPr>
+      <w:rPr>
+        <w:rFonts w:ascii="Wingdings" w:hAnsi="Wingdings" w:hint="default"/>
+      </w:rPr>
+    </w:lvl>
+    <w:lvl w:ilvl="6" w:tplc="04090001" w:tentative="1">
+      <w:start w:val="1"/>
+      <w:numFmt w:val="bullet"/>
+      <w:lvlText w:val=""/>
+      <w:lvlJc w:val="left"/>
+      <w:pPr>
+        <w:ind w:left="5040" w:hanging="360"/>
+      </w:pPr>
+      <w:rPr>
+        <w:rFonts w:ascii="Symbol" w:hAnsi="Symbol" w:hint="default"/>
+      </w:rPr>
+    </w:lvl>
+    <w:lvl w:ilvl="7" w:tplc="04090003" w:tentative="1">
+      <w:start w:val="1"/>
+      <w:numFmt w:val="bullet"/>
+      <w:lvlText w:val="o"/>
+      <w:lvlJc w:val="left"/>
+      <w:pPr>
+        <w:ind w:left="5760" w:hanging="360"/>
+      </w:pPr>
+      <w:rPr>
+        <w:rFonts w:ascii="Courier New" w:hAnsi="Courier New" w:cs="Courier New" w:hint="default"/>
+      </w:rPr>
+    </w:lvl>
+    <w:lvl w:ilvl="8" w:tplc="04090005" w:tentative="1">
+      <w:start w:val="1"/>
+      <w:numFmt w:val="bullet"/>
+      <w:lvlText w:val=""/>
+      <w:lvlJc w:val="left"/>
+      <w:pPr>
+        <w:ind w:left="6480" w:hanging="360"/>
+      </w:pPr>
+      <w:rPr>
+        <w:rFonts w:ascii="Wingdings" w:hAnsi="Wingdings" w:hint="default"/>
+      </w:rPr>
+    </w:lvl>
+  </w:abstractNum>
+  <w:abstractNum w:abstractNumId="20" w15:restartNumberingAfterBreak="0">
+    <w:nsid w:val="2AC0341D"/>
+    <w:multiLevelType w:val="multilevel"/>
+    <w:tmpl w:val="088C2B74"/>
+    <w:lvl w:ilvl="0">
+      <w:start w:val="1"/>
+      <w:numFmt w:val="bullet"/>
+      <w:lvlText w:val=""/>
+      <w:lvlJc w:val="left"/>
+      <w:pPr>
+        <w:tabs>
+          <w:tab w:val="num" w:pos="720"/>
+        </w:tabs>
+        <w:ind w:left="720" w:hanging="360"/>
+      </w:pPr>
+      <w:rPr>
+        <w:rFonts w:ascii="Symbol" w:hAnsi="Symbol" w:hint="default"/>
+        <w:sz w:val="20"/>
+      </w:rPr>
+    </w:lvl>
+    <w:lvl w:ilvl="1" w:tentative="1">
+      <w:start w:val="1"/>
+      <w:numFmt w:val="bullet"/>
+      <w:lvlText w:val="o"/>
+      <w:lvlJc w:val="left"/>
+      <w:pPr>
+        <w:tabs>
+          <w:tab w:val="num" w:pos="1440"/>
+        </w:tabs>
+        <w:ind w:left="1440" w:hanging="360"/>
+      </w:pPr>
+      <w:rPr>
+        <w:rFonts w:ascii="Courier New" w:hAnsi="Courier New" w:hint="default"/>
+        <w:sz w:val="20"/>
+      </w:rPr>
+    </w:lvl>
+    <w:lvl w:ilvl="2" w:tentative="1">
+      <w:start w:val="1"/>
+      <w:numFmt w:val="bullet"/>
+      <w:lvlText w:val=""/>
+      <w:lvlJc w:val="left"/>
+      <w:pPr>
+        <w:tabs>
+          <w:tab w:val="num" w:pos="2160"/>
+        </w:tabs>
+        <w:ind w:left="2160" w:hanging="360"/>
+      </w:pPr>
+      <w:rPr>
+        <w:rFonts w:ascii="Wingdings" w:hAnsi="Wingdings" w:hint="default"/>
+        <w:sz w:val="20"/>
+      </w:rPr>
+    </w:lvl>
+    <w:lvl w:ilvl="3" w:tentative="1">
+      <w:start w:val="1"/>
+      <w:numFmt w:val="bullet"/>
+      <w:lvlText w:val=""/>
+      <w:lvlJc w:val="left"/>
+      <w:pPr>
+        <w:tabs>
+          <w:tab w:val="num" w:pos="2880"/>
+        </w:tabs>
+        <w:ind w:left="2880" w:hanging="360"/>
+      </w:pPr>
+      <w:rPr>
+        <w:rFonts w:ascii="Wingdings" w:hAnsi="Wingdings" w:hint="default"/>
+        <w:sz w:val="20"/>
+      </w:rPr>
+    </w:lvl>
+    <w:lvl w:ilvl="4" w:tentative="1">
+      <w:start w:val="1"/>
+      <w:numFmt w:val="bullet"/>
+      <w:lvlText w:val=""/>
+      <w:lvlJc w:val="left"/>
+      <w:pPr>
+        <w:tabs>
+          <w:tab w:val="num" w:pos="3600"/>
+        </w:tabs>
+        <w:ind w:left="3600" w:hanging="360"/>
+      </w:pPr>
+      <w:rPr>
+        <w:rFonts w:ascii="Wingdings" w:hAnsi="Wingdings" w:hint="default"/>
+        <w:sz w:val="20"/>
+      </w:rPr>
+    </w:lvl>
+    <w:lvl w:ilvl="5" w:tentative="1">
+      <w:start w:val="1"/>
+      <w:numFmt w:val="bullet"/>
+      <w:lvlText w:val=""/>
+      <w:lvlJc w:val="left"/>
+      <w:pPr>
+        <w:tabs>
+          <w:tab w:val="num" w:pos="4320"/>
+        </w:tabs>
+        <w:ind w:left="4320" w:hanging="360"/>
+      </w:pPr>
+      <w:rPr>
+        <w:rFonts w:ascii="Wingdings" w:hAnsi="Wingdings" w:hint="default"/>
+        <w:sz w:val="20"/>
+      </w:rPr>
+    </w:lvl>
+    <w:lvl w:ilvl="6" w:tentative="1">
+      <w:start w:val="1"/>
+      <w:numFmt w:val="bullet"/>
+      <w:lvlText w:val=""/>
+      <w:lvlJc w:val="left"/>
+      <w:pPr>
+        <w:tabs>
+          <w:tab w:val="num" w:pos="5040"/>
+        </w:tabs>
+        <w:ind w:left="5040" w:hanging="360"/>
+      </w:pPr>
+      <w:rPr>
+        <w:rFonts w:ascii="Wingdings" w:hAnsi="Wingdings" w:hint="default"/>
+        <w:sz w:val="20"/>
+      </w:rPr>
+    </w:lvl>
+    <w:lvl w:ilvl="7" w:tentative="1">
+      <w:start w:val="1"/>
+      <w:numFmt w:val="bullet"/>
+      <w:lvlText w:val=""/>
+      <w:lvlJc w:val="left"/>
+      <w:pPr>
+        <w:tabs>
+          <w:tab w:val="num" w:pos="5760"/>
+        </w:tabs>
+        <w:ind w:left="5760" w:hanging="360"/>
+      </w:pPr>
+      <w:rPr>
+        <w:rFonts w:ascii="Wingdings" w:hAnsi="Wingdings" w:hint="default"/>
+        <w:sz w:val="20"/>
+      </w:rPr>
+    </w:lvl>
+    <w:lvl w:ilvl="8" w:tentative="1">
+      <w:start w:val="1"/>
+      <w:numFmt w:val="bullet"/>
+      <w:lvlText w:val=""/>
+      <w:lvlJc w:val="left"/>
+      <w:pPr>
+        <w:tabs>
+          <w:tab w:val="num" w:pos="6480"/>
+        </w:tabs>
+        <w:ind w:left="6480" w:hanging="360"/>
+      </w:pPr>
+      <w:rPr>
+        <w:rFonts w:ascii="Wingdings" w:hAnsi="Wingdings" w:hint="default"/>
+        <w:sz w:val="20"/>
+      </w:rPr>
+    </w:lvl>
+  </w:abstractNum>
+  <w:abstractNum w:abstractNumId="21" w15:restartNumberingAfterBreak="0">
+    <w:nsid w:val="2E9B2C48"/>
+    <w:multiLevelType w:val="multilevel"/>
+    <w:tmpl w:val="188874DE"/>
+    <w:lvl w:ilvl="0">
+      <w:start w:val="3"/>
+      <w:numFmt w:val="decimal"/>
+      <w:lvlText w:val="%1."/>
+      <w:lvlJc w:val="left"/>
+      <w:pPr>
+        <w:tabs>
+          <w:tab w:val="num" w:pos="720"/>
+        </w:tabs>
+        <w:ind w:left="720" w:hanging="360"/>
+      </w:pPr>
+    </w:lvl>
+    <w:lvl w:ilvl="1" w:tentative="1">
+      <w:start w:val="1"/>
+      <w:numFmt w:val="decimal"/>
+      <w:lvlText w:val="%2."/>
+      <w:lvlJc w:val="left"/>
+      <w:pPr>
+        <w:tabs>
+          <w:tab w:val="num" w:pos="1440"/>
+        </w:tabs>
+        <w:ind w:left="1440" w:hanging="360"/>
+      </w:pPr>
+    </w:lvl>
+    <w:lvl w:ilvl="2" w:tentative="1">
+      <w:start w:val="1"/>
+      <w:numFmt w:val="decimal"/>
+      <w:lvlText w:val="%3."/>
+      <w:lvlJc w:val="left"/>
+      <w:pPr>
+        <w:tabs>
+          <w:tab w:val="num" w:pos="2160"/>
+        </w:tabs>
+        <w:ind w:left="2160" w:hanging="360"/>
+      </w:pPr>
+    </w:lvl>
+    <w:lvl w:ilvl="3" w:tentative="1">
+      <w:start w:val="1"/>
+      <w:numFmt w:val="decimal"/>
+      <w:lvlText w:val="%4."/>
+      <w:lvlJc w:val="left"/>
+      <w:pPr>
+        <w:tabs>
+          <w:tab w:val="num" w:pos="2880"/>
+        </w:tabs>
+        <w:ind w:left="2880" w:hanging="360"/>
+      </w:pPr>
+    </w:lvl>
+    <w:lvl w:ilvl="4" w:tentative="1">
+      <w:start w:val="1"/>
+      <w:numFmt w:val="decimal"/>
+      <w:lvlText w:val="%5."/>
+      <w:lvlJc w:val="left"/>
+      <w:pPr>
+        <w:tabs>
+          <w:tab w:val="num" w:pos="3600"/>
+        </w:tabs>
+        <w:ind w:left="3600" w:hanging="360"/>
+      </w:pPr>
+    </w:lvl>
+    <w:lvl w:ilvl="5" w:tentative="1">
+      <w:start w:val="1"/>
+      <w:numFmt w:val="decimal"/>
+      <w:lvlText w:val="%6."/>
+      <w:lvlJc w:val="left"/>
+      <w:pPr>
+        <w:tabs>
+          <w:tab w:val="num" w:pos="4320"/>
+        </w:tabs>
+        <w:ind w:left="4320" w:hanging="360"/>
+      </w:pPr>
+    </w:lvl>
+    <w:lvl w:ilvl="6" w:tentative="1">
+      <w:start w:val="1"/>
+      <w:numFmt w:val="decimal"/>
+      <w:lvlText w:val="%7."/>
+      <w:lvlJc w:val="left"/>
+      <w:pPr>
+        <w:tabs>
+          <w:tab w:val="num" w:pos="5040"/>
+        </w:tabs>
+        <w:ind w:left="5040" w:hanging="360"/>
+      </w:pPr>
+    </w:lvl>
+    <w:lvl w:ilvl="7" w:tentative="1">
+      <w:start w:val="1"/>
+      <w:numFmt w:val="decimal"/>
+      <w:lvlText w:val="%8."/>
+      <w:lvlJc w:val="left"/>
+      <w:pPr>
+        <w:tabs>
+          <w:tab w:val="num" w:pos="5760"/>
+        </w:tabs>
+        <w:ind w:left="5760" w:hanging="360"/>
+      </w:pPr>
+    </w:lvl>
+    <w:lvl w:ilvl="8" w:tentative="1">
+      <w:start w:val="1"/>
+      <w:numFmt w:val="decimal"/>
+      <w:lvlText w:val="%9."/>
+      <w:lvlJc w:val="left"/>
+      <w:pPr>
+        <w:tabs>
+          <w:tab w:val="num" w:pos="6480"/>
+        </w:tabs>
+        <w:ind w:left="6480" w:hanging="360"/>
+      </w:pPr>
+    </w:lvl>
+  </w:abstractNum>
+  <w:abstractNum w:abstractNumId="22" w15:restartNumberingAfterBreak="0">
+    <w:nsid w:val="2FCC6BA0"/>
+    <w:multiLevelType w:val="hybridMultilevel"/>
+    <w:tmpl w:val="0300638E"/>
+    <w:lvl w:ilvl="0" w:tplc="0409000F">
+      <w:start w:val="1"/>
+      <w:numFmt w:val="decimal"/>
+      <w:lvlText w:val="%1."/>
+      <w:lvlJc w:val="left"/>
+      <w:pPr>
+        <w:ind w:left="720" w:hanging="360"/>
+      </w:pPr>
+      <w:rPr>
+        <w:rFonts w:hint="default"/>
+      </w:rPr>
+    </w:lvl>
+    <w:lvl w:ilvl="1" w:tplc="04090019" w:tentative="1">
+      <w:start w:val="1"/>
+      <w:numFmt w:val="lowerLetter"/>
+      <w:lvlText w:val="%2."/>
+      <w:lvlJc w:val="left"/>
+      <w:pPr>
+        <w:ind w:left="1440" w:hanging="360"/>
+      </w:pPr>
+    </w:lvl>
+    <w:lvl w:ilvl="2" w:tplc="0409001B" w:tentative="1">
+      <w:start w:val="1"/>
+      <w:numFmt w:val="lowerRoman"/>
+      <w:lvlText w:val="%3."/>
+      <w:lvlJc w:val="right"/>
+      <w:pPr>
+        <w:ind w:left="2160" w:hanging="180"/>
+      </w:pPr>
+    </w:lvl>
+    <w:lvl w:ilvl="3" w:tplc="0409000F" w:tentative="1">
+      <w:start w:val="1"/>
+      <w:numFmt w:val="decimal"/>
+      <w:lvlText w:val="%4."/>
+      <w:lvlJc w:val="left"/>
+      <w:pPr>
+        <w:ind w:left="2880" w:hanging="360"/>
+      </w:pPr>
+    </w:lvl>
+    <w:lvl w:ilvl="4" w:tplc="04090019" w:tentative="1">
+      <w:start w:val="1"/>
+      <w:numFmt w:val="lowerLetter"/>
+      <w:lvlText w:val="%5."/>
+      <w:lvlJc w:val="left"/>
+      <w:pPr>
+        <w:ind w:left="3600" w:hanging="360"/>
+      </w:pPr>
+    </w:lvl>
+    <w:lvl w:ilvl="5" w:tplc="0409001B" w:tentative="1">
+      <w:start w:val="1"/>
+      <w:numFmt w:val="lowerRoman"/>
+      <w:lvlText w:val="%6."/>
+      <w:lvlJc w:val="right"/>
+      <w:pPr>
+        <w:ind w:left="4320" w:hanging="180"/>
+      </w:pPr>
+    </w:lvl>
+    <w:lvl w:ilvl="6" w:tplc="0409000F" w:tentative="1">
+      <w:start w:val="1"/>
+      <w:numFmt w:val="decimal"/>
+      <w:lvlText w:val="%7."/>
+      <w:lvlJc w:val="left"/>
+      <w:pPr>
+        <w:ind w:left="5040" w:hanging="360"/>
+      </w:pPr>
+    </w:lvl>
+    <w:lvl w:ilvl="7" w:tplc="04090019" w:tentative="1">
+      <w:start w:val="1"/>
+      <w:numFmt w:val="lowerLetter"/>
+      <w:lvlText w:val="%8."/>
+      <w:lvlJc w:val="left"/>
+      <w:pPr>
+        <w:ind w:left="5760" w:hanging="360"/>
+      </w:pPr>
+    </w:lvl>
+    <w:lvl w:ilvl="8" w:tplc="0409001B" w:tentative="1">
+      <w:start w:val="1"/>
+      <w:numFmt w:val="lowerRoman"/>
+      <w:lvlText w:val="%9."/>
+      <w:lvlJc w:val="right"/>
+      <w:pPr>
+        <w:ind w:left="6480" w:hanging="180"/>
+      </w:pPr>
+    </w:lvl>
+  </w:abstractNum>
+  <w:abstractNum w:abstractNumId="23" w15:restartNumberingAfterBreak="0">
+    <w:nsid w:val="309F0074"/>
+    <w:multiLevelType w:val="multilevel"/>
+    <w:tmpl w:val="0240A720"/>
+    <w:lvl w:ilvl="0">
+      <w:start w:val="1"/>
+      <w:numFmt w:val="bullet"/>
+      <w:lvlText w:val=""/>
+      <w:lvlJc w:val="left"/>
+      <w:pPr>
+        <w:tabs>
+          <w:tab w:val="num" w:pos="720"/>
+        </w:tabs>
+        <w:ind w:left="720" w:hanging="360"/>
+      </w:pPr>
+      <w:rPr>
+        <w:rFonts w:ascii="Symbol" w:hAnsi="Symbol" w:hint="default"/>
+        <w:sz w:val="20"/>
+      </w:rPr>
+    </w:lvl>
+    <w:lvl w:ilvl="1" w:tentative="1">
+      <w:start w:val="1"/>
+      <w:numFmt w:val="bullet"/>
+      <w:lvlText w:val="o"/>
+      <w:lvlJc w:val="left"/>
+      <w:pPr>
+        <w:tabs>
+          <w:tab w:val="num" w:pos="1440"/>
+        </w:tabs>
+        <w:ind w:left="1440" w:hanging="360"/>
+      </w:pPr>
+      <w:rPr>
+        <w:rFonts w:ascii="Courier New" w:hAnsi="Courier New" w:hint="default"/>
+        <w:sz w:val="20"/>
+      </w:rPr>
+    </w:lvl>
+    <w:lvl w:ilvl="2" w:tentative="1">
+      <w:start w:val="1"/>
+      <w:numFmt w:val="bullet"/>
+      <w:lvlText w:val=""/>
+      <w:lvlJc w:val="left"/>
+      <w:pPr>
+        <w:tabs>
+          <w:tab w:val="num" w:pos="2160"/>
+        </w:tabs>
+        <w:ind w:left="2160" w:hanging="360"/>
+      </w:pPr>
+      <w:rPr>
+        <w:rFonts w:ascii="Wingdings" w:hAnsi="Wingdings" w:hint="default"/>
+        <w:sz w:val="20"/>
+      </w:rPr>
+    </w:lvl>
+    <w:lvl w:ilvl="3" w:tentative="1">
+      <w:start w:val="1"/>
+      <w:numFmt w:val="bullet"/>
+      <w:lvlText w:val=""/>
+      <w:lvlJc w:val="left"/>
+      <w:pPr>
+        <w:tabs>
+          <w:tab w:val="num" w:pos="2880"/>
+        </w:tabs>
+        <w:ind w:left="2880" w:hanging="360"/>
+      </w:pPr>
+      <w:rPr>
+        <w:rFonts w:ascii="Wingdings" w:hAnsi="Wingdings" w:hint="default"/>
+        <w:sz w:val="20"/>
+      </w:rPr>
+    </w:lvl>
+    <w:lvl w:ilvl="4" w:tentative="1">
+      <w:start w:val="1"/>
+      <w:numFmt w:val="bullet"/>
+      <w:lvlText w:val=""/>
+      <w:lvlJc w:val="left"/>
+      <w:pPr>
+        <w:tabs>
+          <w:tab w:val="num" w:pos="3600"/>
+        </w:tabs>
+        <w:ind w:left="3600" w:hanging="360"/>
+      </w:pPr>
+      <w:rPr>
+        <w:rFonts w:ascii="Wingdings" w:hAnsi="Wingdings" w:hint="default"/>
+        <w:sz w:val="20"/>
+      </w:rPr>
+    </w:lvl>
+    <w:lvl w:ilvl="5" w:tentative="1">
+      <w:start w:val="1"/>
+      <w:numFmt w:val="bullet"/>
+      <w:lvlText w:val=""/>
+      <w:lvlJc w:val="left"/>
+      <w:pPr>
+        <w:tabs>
+          <w:tab w:val="num" w:pos="4320"/>
+        </w:tabs>
+        <w:ind w:left="4320" w:hanging="360"/>
+      </w:pPr>
+      <w:rPr>
+        <w:rFonts w:ascii="Wingdings" w:hAnsi="Wingdings" w:hint="default"/>
+        <w:sz w:val="20"/>
+      </w:rPr>
+    </w:lvl>
+    <w:lvl w:ilvl="6" w:tentative="1">
+      <w:start w:val="1"/>
+      <w:numFmt w:val="bullet"/>
+      <w:lvlText w:val=""/>
+      <w:lvlJc w:val="left"/>
+      <w:pPr>
+        <w:tabs>
+          <w:tab w:val="num" w:pos="5040"/>
+        </w:tabs>
+        <w:ind w:left="5040" w:hanging="360"/>
+      </w:pPr>
+      <w:rPr>
+        <w:rFonts w:ascii="Wingdings" w:hAnsi="Wingdings" w:hint="default"/>
+        <w:sz w:val="20"/>
+      </w:rPr>
+    </w:lvl>
+    <w:lvl w:ilvl="7" w:tentative="1">
+      <w:start w:val="1"/>
+      <w:numFmt w:val="bullet"/>
+      <w:lvlText w:val=""/>
+      <w:lvlJc w:val="left"/>
+      <w:pPr>
+        <w:tabs>
+          <w:tab w:val="num" w:pos="5760"/>
+        </w:tabs>
+        <w:ind w:left="5760" w:hanging="360"/>
+      </w:pPr>
+      <w:rPr>
+        <w:rFonts w:ascii="Wingdings" w:hAnsi="Wingdings" w:hint="default"/>
+        <w:sz w:val="20"/>
+      </w:rPr>
+    </w:lvl>
+    <w:lvl w:ilvl="8" w:tentative="1">
+      <w:start w:val="1"/>
+      <w:numFmt w:val="bullet"/>
+      <w:lvlText w:val=""/>
+      <w:lvlJc w:val="left"/>
+      <w:pPr>
+        <w:tabs>
+          <w:tab w:val="num" w:pos="6480"/>
+        </w:tabs>
+        <w:ind w:left="6480" w:hanging="360"/>
+      </w:pPr>
+      <w:rPr>
+        <w:rFonts w:ascii="Wingdings" w:hAnsi="Wingdings" w:hint="default"/>
+        <w:sz w:val="20"/>
+      </w:rPr>
+    </w:lvl>
+  </w:abstractNum>
+  <w:abstractNum w:abstractNumId="24" w15:restartNumberingAfterBreak="0">
     <w:nsid w:val="4341593F"/>
     <w:multiLevelType w:val="hybridMultilevel"/>
     <w:tmpl w:val="2806EEAC"/>
@@ -1026,7 +5446,382 @@
       </w:pPr>
     </w:lvl>
   </w:abstractNum>
-  <w:abstractNum w:abstractNumId="11" w15:restartNumberingAfterBreak="0">
+  <w:abstractNum w:abstractNumId="25" w15:restartNumberingAfterBreak="0">
+    <w:nsid w:val="45202D68"/>
+    <w:multiLevelType w:val="multilevel"/>
+    <w:tmpl w:val="44E8D018"/>
+    <w:lvl w:ilvl="0">
+      <w:start w:val="2"/>
+      <w:numFmt w:val="decimal"/>
+      <w:lvlText w:val="%1."/>
+      <w:lvlJc w:val="left"/>
+      <w:pPr>
+        <w:tabs>
+          <w:tab w:val="num" w:pos="720"/>
+        </w:tabs>
+        <w:ind w:left="720" w:hanging="360"/>
+      </w:pPr>
+    </w:lvl>
+    <w:lvl w:ilvl="1" w:tentative="1">
+      <w:start w:val="1"/>
+      <w:numFmt w:val="decimal"/>
+      <w:lvlText w:val="%2."/>
+      <w:lvlJc w:val="left"/>
+      <w:pPr>
+        <w:tabs>
+          <w:tab w:val="num" w:pos="1440"/>
+        </w:tabs>
+        <w:ind w:left="1440" w:hanging="360"/>
+      </w:pPr>
+    </w:lvl>
+    <w:lvl w:ilvl="2" w:tentative="1">
+      <w:start w:val="1"/>
+      <w:numFmt w:val="decimal"/>
+      <w:lvlText w:val="%3."/>
+      <w:lvlJc w:val="left"/>
+      <w:pPr>
+        <w:tabs>
+          <w:tab w:val="num" w:pos="2160"/>
+        </w:tabs>
+        <w:ind w:left="2160" w:hanging="360"/>
+      </w:pPr>
+    </w:lvl>
+    <w:lvl w:ilvl="3" w:tentative="1">
+      <w:start w:val="1"/>
+      <w:numFmt w:val="decimal"/>
+      <w:lvlText w:val="%4."/>
+      <w:lvlJc w:val="left"/>
+      <w:pPr>
+        <w:tabs>
+          <w:tab w:val="num" w:pos="2880"/>
+        </w:tabs>
+        <w:ind w:left="2880" w:hanging="360"/>
+      </w:pPr>
+    </w:lvl>
+    <w:lvl w:ilvl="4" w:tentative="1">
+      <w:start w:val="1"/>
+      <w:numFmt w:val="decimal"/>
+      <w:lvlText w:val="%5."/>
+      <w:lvlJc w:val="left"/>
+      <w:pPr>
+        <w:tabs>
+          <w:tab w:val="num" w:pos="3600"/>
+        </w:tabs>
+        <w:ind w:left="3600" w:hanging="360"/>
+      </w:pPr>
+    </w:lvl>
+    <w:lvl w:ilvl="5" w:tentative="1">
+      <w:start w:val="1"/>
+      <w:numFmt w:val="decimal"/>
+      <w:lvlText w:val="%6."/>
+      <w:lvlJc w:val="left"/>
+      <w:pPr>
+        <w:tabs>
+          <w:tab w:val="num" w:pos="4320"/>
+        </w:tabs>
+        <w:ind w:left="4320" w:hanging="360"/>
+      </w:pPr>
+    </w:lvl>
+    <w:lvl w:ilvl="6" w:tentative="1">
+      <w:start w:val="1"/>
+      <w:numFmt w:val="decimal"/>
+      <w:lvlText w:val="%7."/>
+      <w:lvlJc w:val="left"/>
+      <w:pPr>
+        <w:tabs>
+          <w:tab w:val="num" w:pos="5040"/>
+        </w:tabs>
+        <w:ind w:left="5040" w:hanging="360"/>
+      </w:pPr>
+    </w:lvl>
+    <w:lvl w:ilvl="7" w:tentative="1">
+      <w:start w:val="1"/>
+      <w:numFmt w:val="decimal"/>
+      <w:lvlText w:val="%8."/>
+      <w:lvlJc w:val="left"/>
+      <w:pPr>
+        <w:tabs>
+          <w:tab w:val="num" w:pos="5760"/>
+        </w:tabs>
+        <w:ind w:left="5760" w:hanging="360"/>
+      </w:pPr>
+    </w:lvl>
+    <w:lvl w:ilvl="8" w:tentative="1">
+      <w:start w:val="1"/>
+      <w:numFmt w:val="decimal"/>
+      <w:lvlText w:val="%9."/>
+      <w:lvlJc w:val="left"/>
+      <w:pPr>
+        <w:tabs>
+          <w:tab w:val="num" w:pos="6480"/>
+        </w:tabs>
+        <w:ind w:left="6480" w:hanging="360"/>
+      </w:pPr>
+    </w:lvl>
+  </w:abstractNum>
+  <w:abstractNum w:abstractNumId="26" w15:restartNumberingAfterBreak="0">
+    <w:nsid w:val="50F03CC9"/>
+    <w:multiLevelType w:val="multilevel"/>
+    <w:tmpl w:val="7082B6EC"/>
+    <w:lvl w:ilvl="0">
+      <w:start w:val="1"/>
+      <w:numFmt w:val="bullet"/>
+      <w:lvlText w:val=""/>
+      <w:lvlJc w:val="left"/>
+      <w:pPr>
+        <w:tabs>
+          <w:tab w:val="num" w:pos="720"/>
+        </w:tabs>
+        <w:ind w:left="720" w:hanging="360"/>
+      </w:pPr>
+      <w:rPr>
+        <w:rFonts w:ascii="Symbol" w:hAnsi="Symbol" w:hint="default"/>
+        <w:sz w:val="20"/>
+      </w:rPr>
+    </w:lvl>
+    <w:lvl w:ilvl="1" w:tentative="1">
+      <w:start w:val="1"/>
+      <w:numFmt w:val="bullet"/>
+      <w:lvlText w:val="o"/>
+      <w:lvlJc w:val="left"/>
+      <w:pPr>
+        <w:tabs>
+          <w:tab w:val="num" w:pos="1440"/>
+        </w:tabs>
+        <w:ind w:left="1440" w:hanging="360"/>
+      </w:pPr>
+      <w:rPr>
+        <w:rFonts w:ascii="Courier New" w:hAnsi="Courier New" w:hint="default"/>
+        <w:sz w:val="20"/>
+      </w:rPr>
+    </w:lvl>
+    <w:lvl w:ilvl="2" w:tentative="1">
+      <w:start w:val="1"/>
+      <w:numFmt w:val="bullet"/>
+      <w:lvlText w:val=""/>
+      <w:lvlJc w:val="left"/>
+      <w:pPr>
+        <w:tabs>
+          <w:tab w:val="num" w:pos="2160"/>
+        </w:tabs>
+        <w:ind w:left="2160" w:hanging="360"/>
+      </w:pPr>
+      <w:rPr>
+        <w:rFonts w:ascii="Wingdings" w:hAnsi="Wingdings" w:hint="default"/>
+        <w:sz w:val="20"/>
+      </w:rPr>
+    </w:lvl>
+    <w:lvl w:ilvl="3" w:tentative="1">
+      <w:start w:val="1"/>
+      <w:numFmt w:val="bullet"/>
+      <w:lvlText w:val=""/>
+      <w:lvlJc w:val="left"/>
+      <w:pPr>
+        <w:tabs>
+          <w:tab w:val="num" w:pos="2880"/>
+        </w:tabs>
+        <w:ind w:left="2880" w:hanging="360"/>
+      </w:pPr>
+      <w:rPr>
+        <w:rFonts w:ascii="Wingdings" w:hAnsi="Wingdings" w:hint="default"/>
+        <w:sz w:val="20"/>
+      </w:rPr>
+    </w:lvl>
+    <w:lvl w:ilvl="4" w:tentative="1">
+      <w:start w:val="1"/>
+      <w:numFmt w:val="bullet"/>
+      <w:lvlText w:val=""/>
+      <w:lvlJc w:val="left"/>
+      <w:pPr>
+        <w:tabs>
+          <w:tab w:val="num" w:pos="3600"/>
+        </w:tabs>
+        <w:ind w:left="3600" w:hanging="360"/>
+      </w:pPr>
+      <w:rPr>
+        <w:rFonts w:ascii="Wingdings" w:hAnsi="Wingdings" w:hint="default"/>
+        <w:sz w:val="20"/>
+      </w:rPr>
+    </w:lvl>
+    <w:lvl w:ilvl="5" w:tentative="1">
+      <w:start w:val="1"/>
+      <w:numFmt w:val="bullet"/>
+      <w:lvlText w:val=""/>
+      <w:lvlJc w:val="left"/>
+      <w:pPr>
+        <w:tabs>
+          <w:tab w:val="num" w:pos="4320"/>
+        </w:tabs>
+        <w:ind w:left="4320" w:hanging="360"/>
+      </w:pPr>
+      <w:rPr>
+        <w:rFonts w:ascii="Wingdings" w:hAnsi="Wingdings" w:hint="default"/>
+        <w:sz w:val="20"/>
+      </w:rPr>
+    </w:lvl>
+    <w:lvl w:ilvl="6" w:tentative="1">
+      <w:start w:val="1"/>
+      <w:numFmt w:val="bullet"/>
+      <w:lvlText w:val=""/>
+      <w:lvlJc w:val="left"/>
+      <w:pPr>
+        <w:tabs>
+          <w:tab w:val="num" w:pos="5040"/>
+        </w:tabs>
+        <w:ind w:left="5040" w:hanging="360"/>
+      </w:pPr>
+      <w:rPr>
+        <w:rFonts w:ascii="Wingdings" w:hAnsi="Wingdings" w:hint="default"/>
+        <w:sz w:val="20"/>
+      </w:rPr>
+    </w:lvl>
+    <w:lvl w:ilvl="7" w:tentative="1">
+      <w:start w:val="1"/>
+      <w:numFmt w:val="bullet"/>
+      <w:lvlText w:val=""/>
+      <w:lvlJc w:val="left"/>
+      <w:pPr>
+        <w:tabs>
+          <w:tab w:val="num" w:pos="5760"/>
+        </w:tabs>
+        <w:ind w:left="5760" w:hanging="360"/>
+      </w:pPr>
+      <w:rPr>
+        <w:rFonts w:ascii="Wingdings" w:hAnsi="Wingdings" w:hint="default"/>
+        <w:sz w:val="20"/>
+      </w:rPr>
+    </w:lvl>
+    <w:lvl w:ilvl="8" w:tentative="1">
+      <w:start w:val="1"/>
+      <w:numFmt w:val="bullet"/>
+      <w:lvlText w:val=""/>
+      <w:lvlJc w:val="left"/>
+      <w:pPr>
+        <w:tabs>
+          <w:tab w:val="num" w:pos="6480"/>
+        </w:tabs>
+        <w:ind w:left="6480" w:hanging="360"/>
+      </w:pPr>
+      <w:rPr>
+        <w:rFonts w:ascii="Wingdings" w:hAnsi="Wingdings" w:hint="default"/>
+        <w:sz w:val="20"/>
+      </w:rPr>
+    </w:lvl>
+  </w:abstractNum>
+  <w:abstractNum w:abstractNumId="27" w15:restartNumberingAfterBreak="0">
+    <w:nsid w:val="53B75664"/>
+    <w:multiLevelType w:val="hybridMultilevel"/>
+    <w:tmpl w:val="FAD8DA06"/>
+    <w:lvl w:ilvl="0" w:tplc="04090001">
+      <w:start w:val="1"/>
+      <w:numFmt w:val="bullet"/>
+      <w:lvlText w:val=""/>
+      <w:lvlJc w:val="left"/>
+      <w:pPr>
+        <w:ind w:left="720" w:hanging="360"/>
+      </w:pPr>
+      <w:rPr>
+        <w:rFonts w:ascii="Symbol" w:hAnsi="Symbol" w:hint="default"/>
+      </w:rPr>
+    </w:lvl>
+    <w:lvl w:ilvl="1" w:tplc="04090003" w:tentative="1">
+      <w:start w:val="1"/>
+      <w:numFmt w:val="bullet"/>
+      <w:lvlText w:val="o"/>
+      <w:lvlJc w:val="left"/>
+      <w:pPr>
+        <w:ind w:left="1440" w:hanging="360"/>
+      </w:pPr>
+      <w:rPr>
+        <w:rFonts w:ascii="Courier New" w:hAnsi="Courier New" w:cs="Courier New" w:hint="default"/>
+      </w:rPr>
+    </w:lvl>
+    <w:lvl w:ilvl="2" w:tplc="04090005" w:tentative="1">
+      <w:start w:val="1"/>
+      <w:numFmt w:val="bullet"/>
+      <w:lvlText w:val=""/>
+      <w:lvlJc w:val="left"/>
+      <w:pPr>
+        <w:ind w:left="2160" w:hanging="360"/>
+      </w:pPr>
+      <w:rPr>
+        <w:rFonts w:ascii="Wingdings" w:hAnsi="Wingdings" w:hint="default"/>
+      </w:rPr>
+    </w:lvl>
+    <w:lvl w:ilvl="3" w:tplc="04090001" w:tentative="1">
+      <w:start w:val="1"/>
+      <w:numFmt w:val="bullet"/>
+      <w:lvlText w:val=""/>
+      <w:lvlJc w:val="left"/>
+      <w:pPr>
+        <w:ind w:left="2880" w:hanging="360"/>
+      </w:pPr>
+      <w:rPr>
+        <w:rFonts w:ascii="Symbol" w:hAnsi="Symbol" w:hint="default"/>
+      </w:rPr>
+    </w:lvl>
+    <w:lvl w:ilvl="4" w:tplc="04090003" w:tentative="1">
+      <w:start w:val="1"/>
+      <w:numFmt w:val="bullet"/>
+      <w:lvlText w:val="o"/>
+      <w:lvlJc w:val="left"/>
+      <w:pPr>
+        <w:ind w:left="3600" w:hanging="360"/>
+      </w:pPr>
+      <w:rPr>
+        <w:rFonts w:ascii="Courier New" w:hAnsi="Courier New" w:cs="Courier New" w:hint="default"/>
+      </w:rPr>
+    </w:lvl>
+    <w:lvl w:ilvl="5" w:tplc="04090005" w:tentative="1">
+      <w:start w:val="1"/>
+      <w:numFmt w:val="bullet"/>
+      <w:lvlText w:val=""/>
+      <w:lvlJc w:val="left"/>
+      <w:pPr>
+        <w:ind w:left="4320" w:hanging="360"/>
+      </w:pPr>
+      <w:rPr>
+        <w:rFonts w:ascii="Wingdings" w:hAnsi="Wingdings" w:hint="default"/>
+      </w:rPr>
+    </w:lvl>
+    <w:lvl w:ilvl="6" w:tplc="04090001" w:tentative="1">
+      <w:start w:val="1"/>
+      <w:numFmt w:val="bullet"/>
+      <w:lvlText w:val=""/>
+      <w:lvlJc w:val="left"/>
+      <w:pPr>
+        <w:ind w:left="5040" w:hanging="360"/>
+      </w:pPr>
+      <w:rPr>
+        <w:rFonts w:ascii="Symbol" w:hAnsi="Symbol" w:hint="default"/>
+      </w:rPr>
+    </w:lvl>
+    <w:lvl w:ilvl="7" w:tplc="04090003" w:tentative="1">
+      <w:start w:val="1"/>
+      <w:numFmt w:val="bullet"/>
+      <w:lvlText w:val="o"/>
+      <w:lvlJc w:val="left"/>
+      <w:pPr>
+        <w:ind w:left="5760" w:hanging="360"/>
+      </w:pPr>
+      <w:rPr>
+        <w:rFonts w:ascii="Courier New" w:hAnsi="Courier New" w:cs="Courier New" w:hint="default"/>
+      </w:rPr>
+    </w:lvl>
+    <w:lvl w:ilvl="8" w:tplc="04090005" w:tentative="1">
+      <w:start w:val="1"/>
+      <w:numFmt w:val="bullet"/>
+      <w:lvlText w:val=""/>
+      <w:lvlJc w:val="left"/>
+      <w:pPr>
+        <w:ind w:left="6480" w:hanging="360"/>
+      </w:pPr>
+      <w:rPr>
+        <w:rFonts w:ascii="Wingdings" w:hAnsi="Wingdings" w:hint="default"/>
+      </w:rPr>
+    </w:lvl>
+  </w:abstractNum>
+  <w:abstractNum w:abstractNumId="28" w15:restartNumberingAfterBreak="0">
     <w:nsid w:val="546D0F83"/>
     <w:multiLevelType w:val="hybridMultilevel"/>
     <w:tmpl w:val="87A2BA9A"/>
@@ -1139,7 +5934,7 @@
       </w:rPr>
     </w:lvl>
   </w:abstractNum>
-  <w:abstractNum w:abstractNumId="12" w15:restartNumberingAfterBreak="0">
+  <w:abstractNum w:abstractNumId="29" w15:restartNumberingAfterBreak="0">
     <w:nsid w:val="56F70E56"/>
     <w:multiLevelType w:val="hybridMultilevel"/>
     <w:tmpl w:val="50B477C8"/>
@@ -1252,7 +6047,120 @@
       </w:rPr>
     </w:lvl>
   </w:abstractNum>
-  <w:abstractNum w:abstractNumId="13" w15:restartNumberingAfterBreak="0">
+  <w:abstractNum w:abstractNumId="30" w15:restartNumberingAfterBreak="0">
+    <w:nsid w:val="5AE720C7"/>
+    <w:multiLevelType w:val="hybridMultilevel"/>
+    <w:tmpl w:val="9DAC48AE"/>
+    <w:lvl w:ilvl="0" w:tplc="04090001">
+      <w:start w:val="1"/>
+      <w:numFmt w:val="bullet"/>
+      <w:lvlText w:val=""/>
+      <w:lvlJc w:val="left"/>
+      <w:pPr>
+        <w:ind w:left="720" w:hanging="360"/>
+      </w:pPr>
+      <w:rPr>
+        <w:rFonts w:ascii="Symbol" w:hAnsi="Symbol" w:hint="default"/>
+      </w:rPr>
+    </w:lvl>
+    <w:lvl w:ilvl="1" w:tplc="04090003">
+      <w:start w:val="1"/>
+      <w:numFmt w:val="bullet"/>
+      <w:lvlText w:val="o"/>
+      <w:lvlJc w:val="left"/>
+      <w:pPr>
+        <w:ind w:left="1440" w:hanging="360"/>
+      </w:pPr>
+      <w:rPr>
+        <w:rFonts w:ascii="Courier New" w:hAnsi="Courier New" w:cs="Courier New" w:hint="default"/>
+      </w:rPr>
+    </w:lvl>
+    <w:lvl w:ilvl="2" w:tplc="04090005" w:tentative="1">
+      <w:start w:val="1"/>
+      <w:numFmt w:val="bullet"/>
+      <w:lvlText w:val=""/>
+      <w:lvlJc w:val="left"/>
+      <w:pPr>
+        <w:ind w:left="2160" w:hanging="360"/>
+      </w:pPr>
+      <w:rPr>
+        <w:rFonts w:ascii="Wingdings" w:hAnsi="Wingdings" w:hint="default"/>
+      </w:rPr>
+    </w:lvl>
+    <w:lvl w:ilvl="3" w:tplc="04090001" w:tentative="1">
+      <w:start w:val="1"/>
+      <w:numFmt w:val="bullet"/>
+      <w:lvlText w:val=""/>
+      <w:lvlJc w:val="left"/>
+      <w:pPr>
+        <w:ind w:left="2880" w:hanging="360"/>
+      </w:pPr>
+      <w:rPr>
+        <w:rFonts w:ascii="Symbol" w:hAnsi="Symbol" w:hint="default"/>
+      </w:rPr>
+    </w:lvl>
+    <w:lvl w:ilvl="4" w:tplc="04090003" w:tentative="1">
+      <w:start w:val="1"/>
+      <w:numFmt w:val="bullet"/>
+      <w:lvlText w:val="o"/>
+      <w:lvlJc w:val="left"/>
+      <w:pPr>
+        <w:ind w:left="3600" w:hanging="360"/>
+      </w:pPr>
+      <w:rPr>
+        <w:rFonts w:ascii="Courier New" w:hAnsi="Courier New" w:cs="Courier New" w:hint="default"/>
+      </w:rPr>
+    </w:lvl>
+    <w:lvl w:ilvl="5" w:tplc="04090005" w:tentative="1">
+      <w:start w:val="1"/>
+      <w:numFmt w:val="bullet"/>
+      <w:lvlText w:val=""/>
+      <w:lvlJc w:val="left"/>
+      <w:pPr>
+        <w:ind w:left="4320" w:hanging="360"/>
+      </w:pPr>
+      <w:rPr>
+        <w:rFonts w:ascii="Wingdings" w:hAnsi="Wingdings" w:hint="default"/>
+      </w:rPr>
+    </w:lvl>
+    <w:lvl w:ilvl="6" w:tplc="04090001" w:tentative="1">
+      <w:start w:val="1"/>
+      <w:numFmt w:val="bullet"/>
+      <w:lvlText w:val=""/>
+      <w:lvlJc w:val="left"/>
+      <w:pPr>
+        <w:ind w:left="5040" w:hanging="360"/>
+      </w:pPr>
+      <w:rPr>
+        <w:rFonts w:ascii="Symbol" w:hAnsi="Symbol" w:hint="default"/>
+      </w:rPr>
+    </w:lvl>
+    <w:lvl w:ilvl="7" w:tplc="04090003" w:tentative="1">
+      <w:start w:val="1"/>
+      <w:numFmt w:val="bullet"/>
+      <w:lvlText w:val="o"/>
+      <w:lvlJc w:val="left"/>
+      <w:pPr>
+        <w:ind w:left="5760" w:hanging="360"/>
+      </w:pPr>
+      <w:rPr>
+        <w:rFonts w:ascii="Courier New" w:hAnsi="Courier New" w:cs="Courier New" w:hint="default"/>
+      </w:rPr>
+    </w:lvl>
+    <w:lvl w:ilvl="8" w:tplc="04090005" w:tentative="1">
+      <w:start w:val="1"/>
+      <w:numFmt w:val="bullet"/>
+      <w:lvlText w:val=""/>
+      <w:lvlJc w:val="left"/>
+      <w:pPr>
+        <w:ind w:left="6480" w:hanging="360"/>
+      </w:pPr>
+      <w:rPr>
+        <w:rFonts w:ascii="Wingdings" w:hAnsi="Wingdings" w:hint="default"/>
+      </w:rPr>
+    </w:lvl>
+  </w:abstractNum>
+  <w:abstractNum w:abstractNumId="31" w15:restartNumberingAfterBreak="0">
     <w:nsid w:val="5C2E2574"/>
     <w:multiLevelType w:val="hybridMultilevel"/>
     <w:tmpl w:val="F6166156"/>
@@ -1266,6 +6174,684 @@
       </w:pPr>
       <w:rPr>
         <w:rFonts w:ascii="Symbol" w:hAnsi="Symbol" w:hint="default"/>
+      </w:rPr>
+    </w:lvl>
+    <w:lvl w:ilvl="1" w:tplc="04090003" w:tentative="1">
+      <w:start w:val="1"/>
+      <w:numFmt w:val="bullet"/>
+      <w:lvlText w:val="o"/>
+      <w:lvlJc w:val="left"/>
+      <w:pPr>
+        <w:ind w:left="1440" w:hanging="360"/>
+      </w:pPr>
+      <w:rPr>
+        <w:rFonts w:ascii="Courier New" w:hAnsi="Courier New" w:cs="Courier New" w:hint="default"/>
+      </w:rPr>
+    </w:lvl>
+    <w:lvl w:ilvl="2" w:tplc="04090005" w:tentative="1">
+      <w:start w:val="1"/>
+      <w:numFmt w:val="bullet"/>
+      <w:lvlText w:val=""/>
+      <w:lvlJc w:val="left"/>
+      <w:pPr>
+        <w:ind w:left="2160" w:hanging="360"/>
+      </w:pPr>
+      <w:rPr>
+        <w:rFonts w:ascii="Wingdings" w:hAnsi="Wingdings" w:hint="default"/>
+      </w:rPr>
+    </w:lvl>
+    <w:lvl w:ilvl="3" w:tplc="04090001" w:tentative="1">
+      <w:start w:val="1"/>
+      <w:numFmt w:val="bullet"/>
+      <w:lvlText w:val=""/>
+      <w:lvlJc w:val="left"/>
+      <w:pPr>
+        <w:ind w:left="2880" w:hanging="360"/>
+      </w:pPr>
+      <w:rPr>
+        <w:rFonts w:ascii="Symbol" w:hAnsi="Symbol" w:hint="default"/>
+      </w:rPr>
+    </w:lvl>
+    <w:lvl w:ilvl="4" w:tplc="04090003" w:tentative="1">
+      <w:start w:val="1"/>
+      <w:numFmt w:val="bullet"/>
+      <w:lvlText w:val="o"/>
+      <w:lvlJc w:val="left"/>
+      <w:pPr>
+        <w:ind w:left="3600" w:hanging="360"/>
+      </w:pPr>
+      <w:rPr>
+        <w:rFonts w:ascii="Courier New" w:hAnsi="Courier New" w:cs="Courier New" w:hint="default"/>
+      </w:rPr>
+    </w:lvl>
+    <w:lvl w:ilvl="5" w:tplc="04090005" w:tentative="1">
+      <w:start w:val="1"/>
+      <w:numFmt w:val="bullet"/>
+      <w:lvlText w:val=""/>
+      <w:lvlJc w:val="left"/>
+      <w:pPr>
+        <w:ind w:left="4320" w:hanging="360"/>
+      </w:pPr>
+      <w:rPr>
+        <w:rFonts w:ascii="Wingdings" w:hAnsi="Wingdings" w:hint="default"/>
+      </w:rPr>
+    </w:lvl>
+    <w:lvl w:ilvl="6" w:tplc="04090001" w:tentative="1">
+      <w:start w:val="1"/>
+      <w:numFmt w:val="bullet"/>
+      <w:lvlText w:val=""/>
+      <w:lvlJc w:val="left"/>
+      <w:pPr>
+        <w:ind w:left="5040" w:hanging="360"/>
+      </w:pPr>
+      <w:rPr>
+        <w:rFonts w:ascii="Symbol" w:hAnsi="Symbol" w:hint="default"/>
+      </w:rPr>
+    </w:lvl>
+    <w:lvl w:ilvl="7" w:tplc="04090003" w:tentative="1">
+      <w:start w:val="1"/>
+      <w:numFmt w:val="bullet"/>
+      <w:lvlText w:val="o"/>
+      <w:lvlJc w:val="left"/>
+      <w:pPr>
+        <w:ind w:left="5760" w:hanging="360"/>
+      </w:pPr>
+      <w:rPr>
+        <w:rFonts w:ascii="Courier New" w:hAnsi="Courier New" w:cs="Courier New" w:hint="default"/>
+      </w:rPr>
+    </w:lvl>
+    <w:lvl w:ilvl="8" w:tplc="04090005" w:tentative="1">
+      <w:start w:val="1"/>
+      <w:numFmt w:val="bullet"/>
+      <w:lvlText w:val=""/>
+      <w:lvlJc w:val="left"/>
+      <w:pPr>
+        <w:ind w:left="6480" w:hanging="360"/>
+      </w:pPr>
+      <w:rPr>
+        <w:rFonts w:ascii="Wingdings" w:hAnsi="Wingdings" w:hint="default"/>
+      </w:rPr>
+    </w:lvl>
+  </w:abstractNum>
+  <w:abstractNum w:abstractNumId="32" w15:restartNumberingAfterBreak="0">
+    <w:nsid w:val="5FA5155C"/>
+    <w:multiLevelType w:val="multilevel"/>
+    <w:tmpl w:val="48E25F58"/>
+    <w:lvl w:ilvl="0">
+      <w:start w:val="4"/>
+      <w:numFmt w:val="decimal"/>
+      <w:lvlText w:val="%1."/>
+      <w:lvlJc w:val="left"/>
+      <w:pPr>
+        <w:tabs>
+          <w:tab w:val="num" w:pos="720"/>
+        </w:tabs>
+        <w:ind w:left="720" w:hanging="360"/>
+      </w:pPr>
+    </w:lvl>
+    <w:lvl w:ilvl="1" w:tentative="1">
+      <w:start w:val="1"/>
+      <w:numFmt w:val="decimal"/>
+      <w:lvlText w:val="%2."/>
+      <w:lvlJc w:val="left"/>
+      <w:pPr>
+        <w:tabs>
+          <w:tab w:val="num" w:pos="1440"/>
+        </w:tabs>
+        <w:ind w:left="1440" w:hanging="360"/>
+      </w:pPr>
+    </w:lvl>
+    <w:lvl w:ilvl="2" w:tentative="1">
+      <w:start w:val="1"/>
+      <w:numFmt w:val="decimal"/>
+      <w:lvlText w:val="%3."/>
+      <w:lvlJc w:val="left"/>
+      <w:pPr>
+        <w:tabs>
+          <w:tab w:val="num" w:pos="2160"/>
+        </w:tabs>
+        <w:ind w:left="2160" w:hanging="360"/>
+      </w:pPr>
+    </w:lvl>
+    <w:lvl w:ilvl="3" w:tentative="1">
+      <w:start w:val="1"/>
+      <w:numFmt w:val="decimal"/>
+      <w:lvlText w:val="%4."/>
+      <w:lvlJc w:val="left"/>
+      <w:pPr>
+        <w:tabs>
+          <w:tab w:val="num" w:pos="2880"/>
+        </w:tabs>
+        <w:ind w:left="2880" w:hanging="360"/>
+      </w:pPr>
+    </w:lvl>
+    <w:lvl w:ilvl="4" w:tentative="1">
+      <w:start w:val="1"/>
+      <w:numFmt w:val="decimal"/>
+      <w:lvlText w:val="%5."/>
+      <w:lvlJc w:val="left"/>
+      <w:pPr>
+        <w:tabs>
+          <w:tab w:val="num" w:pos="3600"/>
+        </w:tabs>
+        <w:ind w:left="3600" w:hanging="360"/>
+      </w:pPr>
+    </w:lvl>
+    <w:lvl w:ilvl="5" w:tentative="1">
+      <w:start w:val="1"/>
+      <w:numFmt w:val="decimal"/>
+      <w:lvlText w:val="%6."/>
+      <w:lvlJc w:val="left"/>
+      <w:pPr>
+        <w:tabs>
+          <w:tab w:val="num" w:pos="4320"/>
+        </w:tabs>
+        <w:ind w:left="4320" w:hanging="360"/>
+      </w:pPr>
+    </w:lvl>
+    <w:lvl w:ilvl="6" w:tentative="1">
+      <w:start w:val="1"/>
+      <w:numFmt w:val="decimal"/>
+      <w:lvlText w:val="%7."/>
+      <w:lvlJc w:val="left"/>
+      <w:pPr>
+        <w:tabs>
+          <w:tab w:val="num" w:pos="5040"/>
+        </w:tabs>
+        <w:ind w:left="5040" w:hanging="360"/>
+      </w:pPr>
+    </w:lvl>
+    <w:lvl w:ilvl="7" w:tentative="1">
+      <w:start w:val="1"/>
+      <w:numFmt w:val="decimal"/>
+      <w:lvlText w:val="%8."/>
+      <w:lvlJc w:val="left"/>
+      <w:pPr>
+        <w:tabs>
+          <w:tab w:val="num" w:pos="5760"/>
+        </w:tabs>
+        <w:ind w:left="5760" w:hanging="360"/>
+      </w:pPr>
+    </w:lvl>
+    <w:lvl w:ilvl="8" w:tentative="1">
+      <w:start w:val="1"/>
+      <w:numFmt w:val="decimal"/>
+      <w:lvlText w:val="%9."/>
+      <w:lvlJc w:val="left"/>
+      <w:pPr>
+        <w:tabs>
+          <w:tab w:val="num" w:pos="6480"/>
+        </w:tabs>
+        <w:ind w:left="6480" w:hanging="360"/>
+      </w:pPr>
+    </w:lvl>
+  </w:abstractNum>
+  <w:abstractNum w:abstractNumId="33" w15:restartNumberingAfterBreak="0">
+    <w:nsid w:val="67253845"/>
+    <w:multiLevelType w:val="hybridMultilevel"/>
+    <w:tmpl w:val="BCF6C844"/>
+    <w:lvl w:ilvl="0" w:tplc="04090001">
+      <w:start w:val="1"/>
+      <w:numFmt w:val="bullet"/>
+      <w:lvlText w:val=""/>
+      <w:lvlJc w:val="left"/>
+      <w:pPr>
+        <w:ind w:left="720" w:hanging="360"/>
+      </w:pPr>
+      <w:rPr>
+        <w:rFonts w:ascii="Symbol" w:hAnsi="Symbol" w:hint="default"/>
+      </w:rPr>
+    </w:lvl>
+    <w:lvl w:ilvl="1" w:tplc="04090003" w:tentative="1">
+      <w:start w:val="1"/>
+      <w:numFmt w:val="bullet"/>
+      <w:lvlText w:val="o"/>
+      <w:lvlJc w:val="left"/>
+      <w:pPr>
+        <w:ind w:left="1440" w:hanging="360"/>
+      </w:pPr>
+      <w:rPr>
+        <w:rFonts w:ascii="Courier New" w:hAnsi="Courier New" w:cs="Courier New" w:hint="default"/>
+      </w:rPr>
+    </w:lvl>
+    <w:lvl w:ilvl="2" w:tplc="04090005" w:tentative="1">
+      <w:start w:val="1"/>
+      <w:numFmt w:val="bullet"/>
+      <w:lvlText w:val=""/>
+      <w:lvlJc w:val="left"/>
+      <w:pPr>
+        <w:ind w:left="2160" w:hanging="360"/>
+      </w:pPr>
+      <w:rPr>
+        <w:rFonts w:ascii="Wingdings" w:hAnsi="Wingdings" w:hint="default"/>
+      </w:rPr>
+    </w:lvl>
+    <w:lvl w:ilvl="3" w:tplc="04090001" w:tentative="1">
+      <w:start w:val="1"/>
+      <w:numFmt w:val="bullet"/>
+      <w:lvlText w:val=""/>
+      <w:lvlJc w:val="left"/>
+      <w:pPr>
+        <w:ind w:left="2880" w:hanging="360"/>
+      </w:pPr>
+      <w:rPr>
+        <w:rFonts w:ascii="Symbol" w:hAnsi="Symbol" w:hint="default"/>
+      </w:rPr>
+    </w:lvl>
+    <w:lvl w:ilvl="4" w:tplc="04090003" w:tentative="1">
+      <w:start w:val="1"/>
+      <w:numFmt w:val="bullet"/>
+      <w:lvlText w:val="o"/>
+      <w:lvlJc w:val="left"/>
+      <w:pPr>
+        <w:ind w:left="3600" w:hanging="360"/>
+      </w:pPr>
+      <w:rPr>
+        <w:rFonts w:ascii="Courier New" w:hAnsi="Courier New" w:cs="Courier New" w:hint="default"/>
+      </w:rPr>
+    </w:lvl>
+    <w:lvl w:ilvl="5" w:tplc="04090005" w:tentative="1">
+      <w:start w:val="1"/>
+      <w:numFmt w:val="bullet"/>
+      <w:lvlText w:val=""/>
+      <w:lvlJc w:val="left"/>
+      <w:pPr>
+        <w:ind w:left="4320" w:hanging="360"/>
+      </w:pPr>
+      <w:rPr>
+        <w:rFonts w:ascii="Wingdings" w:hAnsi="Wingdings" w:hint="default"/>
+      </w:rPr>
+    </w:lvl>
+    <w:lvl w:ilvl="6" w:tplc="04090001" w:tentative="1">
+      <w:start w:val="1"/>
+      <w:numFmt w:val="bullet"/>
+      <w:lvlText w:val=""/>
+      <w:lvlJc w:val="left"/>
+      <w:pPr>
+        <w:ind w:left="5040" w:hanging="360"/>
+      </w:pPr>
+      <w:rPr>
+        <w:rFonts w:ascii="Symbol" w:hAnsi="Symbol" w:hint="default"/>
+      </w:rPr>
+    </w:lvl>
+    <w:lvl w:ilvl="7" w:tplc="04090003" w:tentative="1">
+      <w:start w:val="1"/>
+      <w:numFmt w:val="bullet"/>
+      <w:lvlText w:val="o"/>
+      <w:lvlJc w:val="left"/>
+      <w:pPr>
+        <w:ind w:left="5760" w:hanging="360"/>
+      </w:pPr>
+      <w:rPr>
+        <w:rFonts w:ascii="Courier New" w:hAnsi="Courier New" w:cs="Courier New" w:hint="default"/>
+      </w:rPr>
+    </w:lvl>
+    <w:lvl w:ilvl="8" w:tplc="04090005" w:tentative="1">
+      <w:start w:val="1"/>
+      <w:numFmt w:val="bullet"/>
+      <w:lvlText w:val=""/>
+      <w:lvlJc w:val="left"/>
+      <w:pPr>
+        <w:ind w:left="6480" w:hanging="360"/>
+      </w:pPr>
+      <w:rPr>
+        <w:rFonts w:ascii="Wingdings" w:hAnsi="Wingdings" w:hint="default"/>
+      </w:rPr>
+    </w:lvl>
+  </w:abstractNum>
+  <w:abstractNum w:abstractNumId="34" w15:restartNumberingAfterBreak="0">
+    <w:nsid w:val="68EA17D8"/>
+    <w:multiLevelType w:val="hybridMultilevel"/>
+    <w:tmpl w:val="14BA6214"/>
+    <w:lvl w:ilvl="0" w:tplc="04090001">
+      <w:start w:val="1"/>
+      <w:numFmt w:val="bullet"/>
+      <w:lvlText w:val=""/>
+      <w:lvlJc w:val="left"/>
+      <w:pPr>
+        <w:ind w:left="720" w:hanging="360"/>
+      </w:pPr>
+      <w:rPr>
+        <w:rFonts w:ascii="Symbol" w:hAnsi="Symbol" w:hint="default"/>
+      </w:rPr>
+    </w:lvl>
+    <w:lvl w:ilvl="1" w:tplc="FFFFFFFF" w:tentative="1">
+      <w:start w:val="1"/>
+      <w:numFmt w:val="bullet"/>
+      <w:lvlText w:val="o"/>
+      <w:lvlJc w:val="left"/>
+      <w:pPr>
+        <w:ind w:left="1440" w:hanging="360"/>
+      </w:pPr>
+      <w:rPr>
+        <w:rFonts w:ascii="Courier New" w:hAnsi="Courier New" w:cs="Courier New" w:hint="default"/>
+      </w:rPr>
+    </w:lvl>
+    <w:lvl w:ilvl="2" w:tplc="FFFFFFFF" w:tentative="1">
+      <w:start w:val="1"/>
+      <w:numFmt w:val="bullet"/>
+      <w:lvlText w:val=""/>
+      <w:lvlJc w:val="left"/>
+      <w:pPr>
+        <w:ind w:left="2160" w:hanging="360"/>
+      </w:pPr>
+      <w:rPr>
+        <w:rFonts w:ascii="Wingdings" w:hAnsi="Wingdings" w:hint="default"/>
+      </w:rPr>
+    </w:lvl>
+    <w:lvl w:ilvl="3" w:tplc="FFFFFFFF" w:tentative="1">
+      <w:start w:val="1"/>
+      <w:numFmt w:val="bullet"/>
+      <w:lvlText w:val=""/>
+      <w:lvlJc w:val="left"/>
+      <w:pPr>
+        <w:ind w:left="2880" w:hanging="360"/>
+      </w:pPr>
+      <w:rPr>
+        <w:rFonts w:ascii="Symbol" w:hAnsi="Symbol" w:hint="default"/>
+      </w:rPr>
+    </w:lvl>
+    <w:lvl w:ilvl="4" w:tplc="FFFFFFFF" w:tentative="1">
+      <w:start w:val="1"/>
+      <w:numFmt w:val="bullet"/>
+      <w:lvlText w:val="o"/>
+      <w:lvlJc w:val="left"/>
+      <w:pPr>
+        <w:ind w:left="3600" w:hanging="360"/>
+      </w:pPr>
+      <w:rPr>
+        <w:rFonts w:ascii="Courier New" w:hAnsi="Courier New" w:cs="Courier New" w:hint="default"/>
+      </w:rPr>
+    </w:lvl>
+    <w:lvl w:ilvl="5" w:tplc="FFFFFFFF" w:tentative="1">
+      <w:start w:val="1"/>
+      <w:numFmt w:val="bullet"/>
+      <w:lvlText w:val=""/>
+      <w:lvlJc w:val="left"/>
+      <w:pPr>
+        <w:ind w:left="4320" w:hanging="360"/>
+      </w:pPr>
+      <w:rPr>
+        <w:rFonts w:ascii="Wingdings" w:hAnsi="Wingdings" w:hint="default"/>
+      </w:rPr>
+    </w:lvl>
+    <w:lvl w:ilvl="6" w:tplc="FFFFFFFF" w:tentative="1">
+      <w:start w:val="1"/>
+      <w:numFmt w:val="bullet"/>
+      <w:lvlText w:val=""/>
+      <w:lvlJc w:val="left"/>
+      <w:pPr>
+        <w:ind w:left="5040" w:hanging="360"/>
+      </w:pPr>
+      <w:rPr>
+        <w:rFonts w:ascii="Symbol" w:hAnsi="Symbol" w:hint="default"/>
+      </w:rPr>
+    </w:lvl>
+    <w:lvl w:ilvl="7" w:tplc="FFFFFFFF" w:tentative="1">
+      <w:start w:val="1"/>
+      <w:numFmt w:val="bullet"/>
+      <w:lvlText w:val="o"/>
+      <w:lvlJc w:val="left"/>
+      <w:pPr>
+        <w:ind w:left="5760" w:hanging="360"/>
+      </w:pPr>
+      <w:rPr>
+        <w:rFonts w:ascii="Courier New" w:hAnsi="Courier New" w:cs="Courier New" w:hint="default"/>
+      </w:rPr>
+    </w:lvl>
+    <w:lvl w:ilvl="8" w:tplc="FFFFFFFF" w:tentative="1">
+      <w:start w:val="1"/>
+      <w:numFmt w:val="bullet"/>
+      <w:lvlText w:val=""/>
+      <w:lvlJc w:val="left"/>
+      <w:pPr>
+        <w:ind w:left="6480" w:hanging="360"/>
+      </w:pPr>
+      <w:rPr>
+        <w:rFonts w:ascii="Wingdings" w:hAnsi="Wingdings" w:hint="default"/>
+      </w:rPr>
+    </w:lvl>
+  </w:abstractNum>
+  <w:abstractNum w:abstractNumId="35" w15:restartNumberingAfterBreak="0">
+    <w:nsid w:val="6BC54572"/>
+    <w:multiLevelType w:val="multilevel"/>
+    <w:tmpl w:val="F1B2E13A"/>
+    <w:lvl w:ilvl="0">
+      <w:start w:val="1"/>
+      <w:numFmt w:val="decimal"/>
+      <w:lvlText w:val="%1."/>
+      <w:lvlJc w:val="left"/>
+      <w:pPr>
+        <w:tabs>
+          <w:tab w:val="num" w:pos="720"/>
+        </w:tabs>
+        <w:ind w:left="720" w:hanging="360"/>
+      </w:pPr>
+    </w:lvl>
+    <w:lvl w:ilvl="1" w:tentative="1">
+      <w:start w:val="1"/>
+      <w:numFmt w:val="decimal"/>
+      <w:lvlText w:val="%2."/>
+      <w:lvlJc w:val="left"/>
+      <w:pPr>
+        <w:tabs>
+          <w:tab w:val="num" w:pos="1440"/>
+        </w:tabs>
+        <w:ind w:left="1440" w:hanging="360"/>
+      </w:pPr>
+    </w:lvl>
+    <w:lvl w:ilvl="2" w:tentative="1">
+      <w:start w:val="1"/>
+      <w:numFmt w:val="decimal"/>
+      <w:lvlText w:val="%3."/>
+      <w:lvlJc w:val="left"/>
+      <w:pPr>
+        <w:tabs>
+          <w:tab w:val="num" w:pos="2160"/>
+        </w:tabs>
+        <w:ind w:left="2160" w:hanging="360"/>
+      </w:pPr>
+    </w:lvl>
+    <w:lvl w:ilvl="3" w:tentative="1">
+      <w:start w:val="1"/>
+      <w:numFmt w:val="decimal"/>
+      <w:lvlText w:val="%4."/>
+      <w:lvlJc w:val="left"/>
+      <w:pPr>
+        <w:tabs>
+          <w:tab w:val="num" w:pos="2880"/>
+        </w:tabs>
+        <w:ind w:left="2880" w:hanging="360"/>
+      </w:pPr>
+    </w:lvl>
+    <w:lvl w:ilvl="4" w:tentative="1">
+      <w:start w:val="1"/>
+      <w:numFmt w:val="decimal"/>
+      <w:lvlText w:val="%5."/>
+      <w:lvlJc w:val="left"/>
+      <w:pPr>
+        <w:tabs>
+          <w:tab w:val="num" w:pos="3600"/>
+        </w:tabs>
+        <w:ind w:left="3600" w:hanging="360"/>
+      </w:pPr>
+    </w:lvl>
+    <w:lvl w:ilvl="5" w:tentative="1">
+      <w:start w:val="1"/>
+      <w:numFmt w:val="decimal"/>
+      <w:lvlText w:val="%6."/>
+      <w:lvlJc w:val="left"/>
+      <w:pPr>
+        <w:tabs>
+          <w:tab w:val="num" w:pos="4320"/>
+        </w:tabs>
+        <w:ind w:left="4320" w:hanging="360"/>
+      </w:pPr>
+    </w:lvl>
+    <w:lvl w:ilvl="6" w:tentative="1">
+      <w:start w:val="1"/>
+      <w:numFmt w:val="decimal"/>
+      <w:lvlText w:val="%7."/>
+      <w:lvlJc w:val="left"/>
+      <w:pPr>
+        <w:tabs>
+          <w:tab w:val="num" w:pos="5040"/>
+        </w:tabs>
+        <w:ind w:left="5040" w:hanging="360"/>
+      </w:pPr>
+    </w:lvl>
+    <w:lvl w:ilvl="7" w:tentative="1">
+      <w:start w:val="1"/>
+      <w:numFmt w:val="decimal"/>
+      <w:lvlText w:val="%8."/>
+      <w:lvlJc w:val="left"/>
+      <w:pPr>
+        <w:tabs>
+          <w:tab w:val="num" w:pos="5760"/>
+        </w:tabs>
+        <w:ind w:left="5760" w:hanging="360"/>
+      </w:pPr>
+    </w:lvl>
+    <w:lvl w:ilvl="8" w:tentative="1">
+      <w:start w:val="1"/>
+      <w:numFmt w:val="decimal"/>
+      <w:lvlText w:val="%9."/>
+      <w:lvlJc w:val="left"/>
+      <w:pPr>
+        <w:tabs>
+          <w:tab w:val="num" w:pos="6480"/>
+        </w:tabs>
+        <w:ind w:left="6480" w:hanging="360"/>
+      </w:pPr>
+    </w:lvl>
+  </w:abstractNum>
+  <w:abstractNum w:abstractNumId="36" w15:restartNumberingAfterBreak="0">
+    <w:nsid w:val="71936B03"/>
+    <w:multiLevelType w:val="hybridMultilevel"/>
+    <w:tmpl w:val="0C8CD012"/>
+    <w:lvl w:ilvl="0" w:tplc="FFFFFFFF">
+      <w:start w:val="1"/>
+      <w:numFmt w:val="bullet"/>
+      <w:lvlText w:val=""/>
+      <w:lvlJc w:val="left"/>
+      <w:pPr>
+        <w:ind w:left="720" w:hanging="360"/>
+      </w:pPr>
+      <w:rPr>
+        <w:rFonts w:ascii="Symbol" w:hAnsi="Symbol" w:hint="default"/>
+      </w:rPr>
+    </w:lvl>
+    <w:lvl w:ilvl="1" w:tplc="0409000B">
+      <w:start w:val="1"/>
+      <w:numFmt w:val="bullet"/>
+      <w:lvlText w:val=""/>
+      <w:lvlJc w:val="left"/>
+      <w:pPr>
+        <w:ind w:left="1440" w:hanging="360"/>
+      </w:pPr>
+      <w:rPr>
+        <w:rFonts w:ascii="Wingdings" w:hAnsi="Wingdings" w:hint="default"/>
+      </w:rPr>
+    </w:lvl>
+    <w:lvl w:ilvl="2" w:tplc="FFFFFFFF" w:tentative="1">
+      <w:start w:val="1"/>
+      <w:numFmt w:val="bullet"/>
+      <w:lvlText w:val=""/>
+      <w:lvlJc w:val="left"/>
+      <w:pPr>
+        <w:ind w:left="2160" w:hanging="360"/>
+      </w:pPr>
+      <w:rPr>
+        <w:rFonts w:ascii="Wingdings" w:hAnsi="Wingdings" w:hint="default"/>
+      </w:rPr>
+    </w:lvl>
+    <w:lvl w:ilvl="3" w:tplc="FFFFFFFF" w:tentative="1">
+      <w:start w:val="1"/>
+      <w:numFmt w:val="bullet"/>
+      <w:lvlText w:val=""/>
+      <w:lvlJc w:val="left"/>
+      <w:pPr>
+        <w:ind w:left="2880" w:hanging="360"/>
+      </w:pPr>
+      <w:rPr>
+        <w:rFonts w:ascii="Symbol" w:hAnsi="Symbol" w:hint="default"/>
+      </w:rPr>
+    </w:lvl>
+    <w:lvl w:ilvl="4" w:tplc="FFFFFFFF" w:tentative="1">
+      <w:start w:val="1"/>
+      <w:numFmt w:val="bullet"/>
+      <w:lvlText w:val="o"/>
+      <w:lvlJc w:val="left"/>
+      <w:pPr>
+        <w:ind w:left="3600" w:hanging="360"/>
+      </w:pPr>
+      <w:rPr>
+        <w:rFonts w:ascii="Courier New" w:hAnsi="Courier New" w:cs="Courier New" w:hint="default"/>
+      </w:rPr>
+    </w:lvl>
+    <w:lvl w:ilvl="5" w:tplc="FFFFFFFF" w:tentative="1">
+      <w:start w:val="1"/>
+      <w:numFmt w:val="bullet"/>
+      <w:lvlText w:val=""/>
+      <w:lvlJc w:val="left"/>
+      <w:pPr>
+        <w:ind w:left="4320" w:hanging="360"/>
+      </w:pPr>
+      <w:rPr>
+        <w:rFonts w:ascii="Wingdings" w:hAnsi="Wingdings" w:hint="default"/>
+      </w:rPr>
+    </w:lvl>
+    <w:lvl w:ilvl="6" w:tplc="FFFFFFFF" w:tentative="1">
+      <w:start w:val="1"/>
+      <w:numFmt w:val="bullet"/>
+      <w:lvlText w:val=""/>
+      <w:lvlJc w:val="left"/>
+      <w:pPr>
+        <w:ind w:left="5040" w:hanging="360"/>
+      </w:pPr>
+      <w:rPr>
+        <w:rFonts w:ascii="Symbol" w:hAnsi="Symbol" w:hint="default"/>
+      </w:rPr>
+    </w:lvl>
+    <w:lvl w:ilvl="7" w:tplc="FFFFFFFF" w:tentative="1">
+      <w:start w:val="1"/>
+      <w:numFmt w:val="bullet"/>
+      <w:lvlText w:val="o"/>
+      <w:lvlJc w:val="left"/>
+      <w:pPr>
+        <w:ind w:left="5760" w:hanging="360"/>
+      </w:pPr>
+      <w:rPr>
+        <w:rFonts w:ascii="Courier New" w:hAnsi="Courier New" w:cs="Courier New" w:hint="default"/>
+      </w:rPr>
+    </w:lvl>
+    <w:lvl w:ilvl="8" w:tplc="FFFFFFFF" w:tentative="1">
+      <w:start w:val="1"/>
+      <w:numFmt w:val="bullet"/>
+      <w:lvlText w:val=""/>
+      <w:lvlJc w:val="left"/>
+      <w:pPr>
+        <w:ind w:left="6480" w:hanging="360"/>
+      </w:pPr>
+      <w:rPr>
+        <w:rFonts w:ascii="Wingdings" w:hAnsi="Wingdings" w:hint="default"/>
+      </w:rPr>
+    </w:lvl>
+  </w:abstractNum>
+  <w:abstractNum w:abstractNumId="37" w15:restartNumberingAfterBreak="0">
+    <w:nsid w:val="7B217152"/>
+    <w:multiLevelType w:val="hybridMultilevel"/>
+    <w:tmpl w:val="449EE2CC"/>
+    <w:lvl w:ilvl="0" w:tplc="0409000B">
+      <w:start w:val="1"/>
+      <w:numFmt w:val="bullet"/>
+      <w:lvlText w:val=""/>
+      <w:lvlJc w:val="left"/>
+      <w:pPr>
+        <w:ind w:left="720" w:hanging="360"/>
+      </w:pPr>
+      <w:rPr>
+        <w:rFonts w:ascii="Wingdings" w:hAnsi="Wingdings" w:hint="default"/>
       </w:rPr>
     </w:lvl>
     <w:lvl w:ilvl="1" w:tplc="04090003" w:tentative="1">
@@ -1393,19 +6979,91 @@
     <w:abstractNumId w:val="0"/>
   </w:num>
   <w:num w:numId="10" w16cid:durableId="1777864243">
+    <w:abstractNumId w:val="31"/>
+  </w:num>
+  <w:num w:numId="11" w16cid:durableId="518855503">
+    <w:abstractNumId w:val="29"/>
+  </w:num>
+  <w:num w:numId="12" w16cid:durableId="1488784618">
+    <w:abstractNumId w:val="18"/>
+  </w:num>
+  <w:num w:numId="13" w16cid:durableId="1409687325">
+    <w:abstractNumId w:val="28"/>
+  </w:num>
+  <w:num w:numId="14" w16cid:durableId="1231228122">
+    <w:abstractNumId w:val="24"/>
+  </w:num>
+  <w:num w:numId="15" w16cid:durableId="1780637111">
+    <w:abstractNumId w:val="25"/>
+  </w:num>
+  <w:num w:numId="16" w16cid:durableId="493687922">
+    <w:abstractNumId w:val="9"/>
+  </w:num>
+  <w:num w:numId="17" w16cid:durableId="1321614276">
+    <w:abstractNumId w:val="11"/>
+  </w:num>
+  <w:num w:numId="18" w16cid:durableId="1198546994">
+    <w:abstractNumId w:val="17"/>
+  </w:num>
+  <w:num w:numId="19" w16cid:durableId="132018762">
+    <w:abstractNumId w:val="27"/>
+  </w:num>
+  <w:num w:numId="20" w16cid:durableId="904490244">
+    <w:abstractNumId w:val="20"/>
+  </w:num>
+  <w:num w:numId="21" w16cid:durableId="1515653583">
+    <w:abstractNumId w:val="10"/>
+  </w:num>
+  <w:num w:numId="22" w16cid:durableId="358236897">
+    <w:abstractNumId w:val="26"/>
+  </w:num>
+  <w:num w:numId="23" w16cid:durableId="1797604121">
+    <w:abstractNumId w:val="33"/>
+  </w:num>
+  <w:num w:numId="24" w16cid:durableId="614217607">
+    <w:abstractNumId w:val="22"/>
+  </w:num>
+  <w:num w:numId="25" w16cid:durableId="656802837">
+    <w:abstractNumId w:val="30"/>
+  </w:num>
+  <w:num w:numId="26" w16cid:durableId="1896626884">
+    <w:abstractNumId w:val="23"/>
+  </w:num>
+  <w:num w:numId="27" w16cid:durableId="304510570">
+    <w:abstractNumId w:val="36"/>
+  </w:num>
+  <w:num w:numId="28" w16cid:durableId="2136681885">
+    <w:abstractNumId w:val="21"/>
+  </w:num>
+  <w:num w:numId="29" w16cid:durableId="1631978049">
+    <w:abstractNumId w:val="12"/>
+  </w:num>
+  <w:num w:numId="30" w16cid:durableId="1873221389">
+    <w:abstractNumId w:val="37"/>
+  </w:num>
+  <w:num w:numId="31" w16cid:durableId="1561864902">
     <w:abstractNumId w:val="13"/>
   </w:num>
-  <w:num w:numId="11" w16cid:durableId="518855503">
-    <w:abstractNumId w:val="12"/>
+  <w:num w:numId="32" w16cid:durableId="374893841">
+    <w:abstractNumId w:val="32"/>
   </w:num>
-  <w:num w:numId="12" w16cid:durableId="1488784618">
-    <w:abstractNumId w:val="9"/>
+  <w:num w:numId="33" w16cid:durableId="82605458">
+    <w:abstractNumId w:val="19"/>
   </w:num>
-  <w:num w:numId="13" w16cid:durableId="1409687325">
-    <w:abstractNumId w:val="11"/>
+  <w:num w:numId="34" w16cid:durableId="1053118627">
+    <w:abstractNumId w:val="16"/>
   </w:num>
-  <w:num w:numId="14" w16cid:durableId="1231228122">
-    <w:abstractNumId w:val="10"/>
+  <w:num w:numId="35" w16cid:durableId="758327679">
+    <w:abstractNumId w:val="15"/>
+  </w:num>
+  <w:num w:numId="36" w16cid:durableId="1831629761">
+    <w:abstractNumId w:val="34"/>
+  </w:num>
+  <w:num w:numId="37" w16cid:durableId="290789525">
+    <w:abstractNumId w:val="35"/>
+  </w:num>
+  <w:num w:numId="38" w16cid:durableId="15617099">
+    <w:abstractNumId w:val="14"/>
   </w:num>
 </w:numbering>
 </file>
@@ -2013,7 +7671,6 @@
   <w:style w:type="character" w:default="1" w:styleId="DefaultParagraphFont">
     <w:name w:val="Default Paragraph Font"/>
     <w:uiPriority w:val="1"/>
-    <w:semiHidden/>
     <w:unhideWhenUsed/>
   </w:style>
   <w:style w:type="table" w:default="1" w:styleId="TableNormal">
@@ -2728,7 +8385,6 @@
     <w:basedOn w:val="Heading1"/>
     <w:next w:val="Normal"/>
     <w:uiPriority w:val="39"/>
-    <w:semiHidden/>
     <w:unhideWhenUsed/>
     <w:qFormat/>
     <w:rsid w:val="00FC693F"/>
@@ -12789,6 +18445,115 @@
         <w:shd w:val="clear" w:color="auto" w:fill="FBCAA2" w:themeFill="accent6" w:themeFillTint="7F"/>
       </w:tcPr>
     </w:tblStylePr>
+  </w:style>
+  <w:style w:type="table" w:styleId="GridTable1Light-Accent1">
+    <w:name w:val="Grid Table 1 Light Accent 1"/>
+    <w:basedOn w:val="TableNormal"/>
+    <w:uiPriority w:val="46"/>
+    <w:rsid w:val="007E0A18"/>
+    <w:pPr>
+      <w:spacing w:after="0" w:line="240" w:lineRule="auto"/>
+    </w:pPr>
+    <w:tblPr>
+      <w:tblStyleRowBandSize w:val="1"/>
+      <w:tblStyleColBandSize w:val="1"/>
+      <w:tblBorders>
+        <w:top w:val="single" w:sz="4" w:space="0" w:color="B8CCE4" w:themeColor="accent1" w:themeTint="66"/>
+        <w:left w:val="single" w:sz="4" w:space="0" w:color="B8CCE4" w:themeColor="accent1" w:themeTint="66"/>
+        <w:bottom w:val="single" w:sz="4" w:space="0" w:color="B8CCE4" w:themeColor="accent1" w:themeTint="66"/>
+        <w:right w:val="single" w:sz="4" w:space="0" w:color="B8CCE4" w:themeColor="accent1" w:themeTint="66"/>
+        <w:insideH w:val="single" w:sz="4" w:space="0" w:color="B8CCE4" w:themeColor="accent1" w:themeTint="66"/>
+        <w:insideV w:val="single" w:sz="4" w:space="0" w:color="B8CCE4" w:themeColor="accent1" w:themeTint="66"/>
+      </w:tblBorders>
+    </w:tblPr>
+    <w:tblStylePr w:type="firstRow">
+      <w:rPr>
+        <w:b/>
+        <w:bCs/>
+      </w:rPr>
+      <w:tblPr/>
+      <w:tcPr>
+        <w:tcBorders>
+          <w:bottom w:val="single" w:sz="12" w:space="0" w:color="95B3D7" w:themeColor="accent1" w:themeTint="99"/>
+        </w:tcBorders>
+      </w:tcPr>
+    </w:tblStylePr>
+    <w:tblStylePr w:type="lastRow">
+      <w:rPr>
+        <w:b/>
+        <w:bCs/>
+      </w:rPr>
+      <w:tblPr/>
+      <w:tcPr>
+        <w:tcBorders>
+          <w:top w:val="double" w:sz="2" w:space="0" w:color="95B3D7" w:themeColor="accent1" w:themeTint="99"/>
+        </w:tcBorders>
+      </w:tcPr>
+    </w:tblStylePr>
+    <w:tblStylePr w:type="firstCol">
+      <w:rPr>
+        <w:b/>
+        <w:bCs/>
+      </w:rPr>
+    </w:tblStylePr>
+    <w:tblStylePr w:type="lastCol">
+      <w:rPr>
+        <w:b/>
+        <w:bCs/>
+      </w:rPr>
+    </w:tblStylePr>
+  </w:style>
+  <w:style w:type="paragraph" w:styleId="NormalWeb">
+    <w:name w:val="Normal (Web)"/>
+    <w:basedOn w:val="Normal"/>
+    <w:uiPriority w:val="99"/>
+    <w:semiHidden/>
+    <w:unhideWhenUsed/>
+    <w:rsid w:val="005C2BEB"/>
+    <w:pPr>
+      <w:spacing w:before="100" w:beforeAutospacing="1" w:after="100" w:afterAutospacing="1" w:line="240" w:lineRule="auto"/>
+    </w:pPr>
+    <w:rPr>
+      <w:rFonts w:ascii="Times New Roman" w:eastAsia="Times New Roman" w:hAnsi="Times New Roman" w:cs="Times New Roman"/>
+      <w:sz w:val="24"/>
+      <w:szCs w:val="24"/>
+    </w:rPr>
+  </w:style>
+  <w:style w:type="paragraph" w:styleId="TOC1">
+    <w:name w:val="toc 1"/>
+    <w:basedOn w:val="Normal"/>
+    <w:next w:val="Normal"/>
+    <w:autoRedefine/>
+    <w:uiPriority w:val="39"/>
+    <w:unhideWhenUsed/>
+    <w:rsid w:val="00E6225D"/>
+    <w:pPr>
+      <w:spacing w:after="100"/>
+    </w:pPr>
+  </w:style>
+  <w:style w:type="paragraph" w:styleId="TOC2">
+    <w:name w:val="toc 2"/>
+    <w:basedOn w:val="Normal"/>
+    <w:next w:val="Normal"/>
+    <w:autoRedefine/>
+    <w:uiPriority w:val="39"/>
+    <w:unhideWhenUsed/>
+    <w:rsid w:val="00E6225D"/>
+    <w:pPr>
+      <w:spacing w:after="100"/>
+      <w:ind w:left="220"/>
+    </w:pPr>
+  </w:style>
+  <w:style w:type="character" w:styleId="Hyperlink">
+    <w:name w:val="Hyperlink"/>
+    <w:basedOn w:val="DefaultParagraphFont"/>
+    <w:uiPriority w:val="99"/>
+    <w:unhideWhenUsed/>
+    <w:rsid w:val="00E6225D"/>
+    <w:rPr>
+      <w:color w:val="0000FF" w:themeColor="hyperlink"/>
+      <w:u w:val="single"/>
+    </w:rPr>
   </w:style>
 </w:styles>
 </file>

--- a/docs/UGACOOQ_Data_Pipeline_Documentation.docx
+++ b/docs/UGACOOQ_Data_Pipeline_Documentation.docx
@@ -52,7 +52,7 @@
           <w:noProof/>
         </w:rPr>
         <w:drawing>
-          <wp:anchor distT="0" distB="0" distL="114300" distR="114300" simplePos="0" relativeHeight="251661312" behindDoc="0" locked="0" layoutInCell="1" allowOverlap="1" wp14:anchorId="74BC6982" wp14:editId="07E84F20">
+          <wp:anchor distT="0" distB="0" distL="114300" distR="114300" simplePos="0" relativeHeight="251661312" behindDoc="0" locked="0" layoutInCell="1" allowOverlap="1" wp14:anchorId="74BC6982" wp14:editId="061ED8BC">
             <wp:simplePos x="0" y="0"/>
             <wp:positionH relativeFrom="margin">
               <wp:posOffset>1470660</wp:posOffset>
@@ -60,8 +60,8 @@
             <wp:positionV relativeFrom="margin">
               <wp:posOffset>1005840</wp:posOffset>
             </wp:positionV>
-            <wp:extent cx="3322320" cy="1988820"/>
-            <wp:effectExtent l="0" t="0" r="0" b="0"/>
+            <wp:extent cx="3322320" cy="2034540"/>
+            <wp:effectExtent l="0" t="0" r="0" b="3810"/>
             <wp:wrapTopAndBottom/>
             <wp:docPr id="1090806815" name="Picture 1"/>
             <wp:cNvGraphicFramePr>
@@ -92,7 +92,7 @@
                   <pic:spPr bwMode="auto">
                     <a:xfrm>
                       <a:off x="0" y="0"/>
-                      <a:ext cx="3322320" cy="1988820"/>
+                      <a:ext cx="3322320" cy="2034540"/>
                     </a:xfrm>
                     <a:prstGeom prst="rect">
                       <a:avLst/>
@@ -126,6 +126,14 @@
     <w:p/>
     <w:sdt>
       <w:sdtPr>
+        <w:rPr>
+          <w:rFonts w:asciiTheme="minorHAnsi" w:eastAsiaTheme="minorEastAsia" w:hAnsiTheme="minorHAnsi" w:cstheme="minorBidi"/>
+          <w:b w:val="0"/>
+          <w:bCs w:val="0"/>
+          <w:color w:val="auto"/>
+          <w:sz w:val="22"/>
+          <w:szCs w:val="22"/>
+        </w:rPr>
         <w:id w:val="-1581895576"/>
         <w:docPartObj>
           <w:docPartGallery w:val="Table of Contents"/>
@@ -134,11 +142,7 @@
       </w:sdtPr>
       <w:sdtEndPr>
         <w:rPr>
-          <w:rFonts w:asciiTheme="minorHAnsi" w:eastAsiaTheme="minorEastAsia" w:hAnsiTheme="minorHAnsi" w:cstheme="minorBidi"/>
           <w:noProof/>
-          <w:color w:val="auto"/>
-          <w:sz w:val="22"/>
-          <w:szCs w:val="22"/>
         </w:rPr>
       </w:sdtEndPr>
       <w:sdtContent>
@@ -1147,23 +1151,7 @@
           <w:sz w:val="24"/>
           <w:szCs w:val="24"/>
         </w:rPr>
-        <w:t>structured M</w:t>
-      </w:r>
-      <w:r>
-        <w:rPr>
-          <w:rFonts w:asciiTheme="majorBidi" w:hAnsiTheme="majorBidi" w:cstheme="majorBidi"/>
-          <w:sz w:val="24"/>
-          <w:szCs w:val="24"/>
-        </w:rPr>
-        <w:t>edallion Architecture</w:t>
-      </w:r>
-      <w:r>
-        <w:rPr>
-          <w:rFonts w:asciiTheme="majorBidi" w:hAnsiTheme="majorBidi" w:cstheme="majorBidi"/>
-          <w:sz w:val="24"/>
-          <w:szCs w:val="24"/>
-        </w:rPr>
-        <w:t xml:space="preserve"> </w:t>
+        <w:t xml:space="preserve">structured Medallion Architecture </w:t>
       </w:r>
       <w:r>
         <w:rPr>
@@ -1452,21 +1440,7 @@
           <w:sz w:val="24"/>
           <w:szCs w:val="24"/>
         </w:rPr>
-        <w:t xml:space="preserve">Current stage: securely loading data into the </w:t>
-      </w:r>
-      <w:r>
-        <w:rPr>
-          <w:sz w:val="24"/>
-          <w:szCs w:val="24"/>
-        </w:rPr>
-        <w:t>bronze</w:t>
-      </w:r>
-      <w:r>
-        <w:rPr>
-          <w:sz w:val="24"/>
-          <w:szCs w:val="24"/>
-        </w:rPr>
-        <w:t xml:space="preserve"> layer.</w:t>
+        <w:t>Current stage: securely loading data into the bronze layer.</w:t>
       </w:r>
     </w:p>
     <w:p>
@@ -1725,19 +1699,7 @@
         <w:rPr>
           <w:rFonts w:asciiTheme="majorBidi" w:hAnsiTheme="majorBidi" w:cstheme="majorBidi"/>
         </w:rPr>
-        <w:t>Bronze Table Schema: bronze.</w:t>
-      </w:r>
-      <w:r>
-        <w:rPr>
-          <w:rFonts w:asciiTheme="majorBidi" w:hAnsiTheme="majorBidi" w:cstheme="majorBidi"/>
-        </w:rPr>
-        <w:t>ugacooq</w:t>
-      </w:r>
-      <w:r>
-        <w:rPr>
-          <w:rFonts w:asciiTheme="majorBidi" w:hAnsiTheme="majorBidi" w:cstheme="majorBidi"/>
-        </w:rPr>
-        <w:t>_raw</w:t>
+        <w:t>Bronze Table Schema: bronze.ugacooq_raw</w:t>
       </w:r>
     </w:p>
     <w:tbl>
@@ -2699,6 +2661,9 @@
     </w:p>
     <w:p>
       <w:r>
+        <w:rPr>
+          <w:noProof/>
+        </w:rPr>
         <w:drawing>
           <wp:inline distT="0" distB="0" distL="0" distR="0" wp14:anchorId="53DC7578" wp14:editId="250DF346">
             <wp:extent cx="5943600" cy="568325"/>
@@ -2798,23 +2763,7 @@
           <w:sz w:val="24"/>
           <w:szCs w:val="24"/>
         </w:rPr>
-        <w:t xml:space="preserve">Each row </w:t>
-      </w:r>
-      <w:r>
-        <w:rPr>
-          <w:rFonts w:asciiTheme="majorBidi" w:hAnsiTheme="majorBidi" w:cstheme="majorBidi"/>
-          <w:sz w:val="24"/>
-          <w:szCs w:val="24"/>
-        </w:rPr>
-        <w:t>is converted</w:t>
-      </w:r>
-      <w:r>
-        <w:rPr>
-          <w:rFonts w:asciiTheme="majorBidi" w:hAnsiTheme="majorBidi" w:cstheme="majorBidi"/>
-          <w:sz w:val="24"/>
-          <w:szCs w:val="24"/>
-        </w:rPr>
-        <w:t xml:space="preserve"> to JSON payload.</w:t>
+        <w:t>Each row is converted to JSON payload.</w:t>
       </w:r>
     </w:p>
     <w:p>
@@ -2976,6 +2925,7 @@
       <w:r>
         <w:rPr>
           <w:rFonts w:asciiTheme="majorBidi" w:hAnsiTheme="majorBidi" w:cstheme="majorBidi"/>
+          <w:noProof/>
           <w:sz w:val="24"/>
           <w:szCs w:val="24"/>
         </w:rPr>
@@ -3094,23 +3044,7 @@
           <w:sz w:val="24"/>
           <w:szCs w:val="24"/>
         </w:rPr>
-        <w:t xml:space="preserve">Outcome: Raw data successfully ingested into </w:t>
-      </w:r>
-      <w:r>
-        <w:rPr>
-          <w:rFonts w:asciiTheme="majorBidi" w:hAnsiTheme="majorBidi" w:cstheme="majorBidi"/>
-          <w:sz w:val="24"/>
-          <w:szCs w:val="24"/>
-        </w:rPr>
-        <w:t>bronze</w:t>
-      </w:r>
-      <w:r>
-        <w:rPr>
-          <w:rFonts w:asciiTheme="majorBidi" w:hAnsiTheme="majorBidi" w:cstheme="majorBidi"/>
-          <w:sz w:val="24"/>
-          <w:szCs w:val="24"/>
-        </w:rPr>
-        <w:t xml:space="preserve"> layer.</w:t>
+        <w:t>Outcome: Raw data successfully ingested into bronze layer.</w:t>
       </w:r>
     </w:p>
     <w:p>
@@ -3277,6 +3211,8 @@
       </w:pPr>
     </w:p>
     <w:sectPr>
+      <w:headerReference w:type="default" r:id="rId11"/>
+      <w:footerReference w:type="default" r:id="rId12"/>
       <w:pgSz w:w="12240" w:h="15840"/>
       <w:pgMar w:top="1440" w:right="1440" w:bottom="1440" w:left="1440" w:header="720" w:footer="720" w:gutter="0"/>
       <w:cols w:space="720"/>
@@ -3311,6 +3247,59 @@
 </w:endnotes>
 </file>
 
+<file path=word/footer1.xml><?xml version="1.0" encoding="utf-8"?>
+<w:ftr xmlns:wpc="http://schemas.microsoft.com/office/word/2010/wordprocessingCanvas" xmlns:cx="http://schemas.microsoft.com/office/drawing/2014/chartex" xmlns:cx1="http://schemas.microsoft.com/office/drawing/2015/9/8/chartex" xmlns:cx2="http://schemas.microsoft.com/office/drawing/2015/10/21/chartex" xmlns:cx3="http://schemas.microsoft.com/office/drawing/2016/5/9/chartex" xmlns:cx4="http://schemas.microsoft.com/office/drawing/2016/5/10/chartex" xmlns:cx5="http://schemas.microsoft.com/office/drawing/2016/5/11/chartex" xmlns:cx6="http://schemas.microsoft.com/office/drawing/2016/5/12/chartex" xmlns:cx7="http://schemas.microsoft.com/office/drawing/2016/5/13/chartex" xmlns:cx8="http://schemas.microsoft.com/office/drawing/2016/5/14/chartex" xmlns:mc="http://schemas.openxmlformats.org/markup-compatibility/2006" xmlns:aink="http://schemas.microsoft.com/office/drawing/2016/ink" xmlns:am3d="http://schemas.microsoft.com/office/drawing/2017/model3d" xmlns:o="urn:schemas-microsoft-com:office:office" xmlns:oel="http://schemas.microsoft.com/office/2019/extlst" xmlns:r="http://schemas.openxmlformats.org/officeDocument/2006/relationships" xmlns:m="http://schemas.openxmlformats.org/officeDocument/2006/math" xmlns:v="urn:schemas-microsoft-com:vml" xmlns:wp14="http://schemas.microsoft.com/office/word/2010/wordprocessingDrawing" xmlns:wp="http://schemas.openxmlformats.org/drawingml/2006/wordprocessingDrawing" xmlns:w10="urn:schemas-microsoft-com:office:word" xmlns:w="http://schemas.openxmlformats.org/wordprocessingml/2006/main" xmlns:w14="http://schemas.microsoft.com/office/word/2010/wordml" xmlns:w15="http://schemas.microsoft.com/office/word/2012/wordml" xmlns:w16cex="http://schemas.microsoft.com/office/word/2018/wordml/cex" xmlns:w16cid="http://schemas.microsoft.com/office/word/2016/wordml/cid" xmlns:w16="http://schemas.microsoft.com/office/word/2018/wordml" xmlns:w16du="http://schemas.microsoft.com/office/word/2023/wordml/word16du" xmlns:w16sdtdh="http://schemas.microsoft.com/office/word/2020/wordml/sdtdatahash" xmlns:w16sdtfl="http://schemas.microsoft.com/office/word/2024/wordml/sdtformatlock" xmlns:w16se="http://schemas.microsoft.com/office/word/2015/wordml/symex" xmlns:wpg="http://schemas.microsoft.com/office/word/2010/wordprocessingGroup" xmlns:wpi="http://schemas.microsoft.com/office/word/2010/wordprocessingInk" xmlns:wne="http://schemas.microsoft.com/office/word/2006/wordml" xmlns:wps="http://schemas.microsoft.com/office/word/2010/wordprocessingShape" mc:Ignorable="w14 w15 w16se w16cid w16 w16cex w16sdtdh w16sdtfl w16du wp14">
+  <w:sdt>
+    <w:sdtPr>
+      <w:id w:val="1154482060"/>
+      <w:docPartObj>
+        <w:docPartGallery w:val="Page Numbers (Bottom of Page)"/>
+        <w:docPartUnique/>
+      </w:docPartObj>
+    </w:sdtPr>
+    <w:sdtEndPr>
+      <w:rPr>
+        <w:noProof/>
+      </w:rPr>
+    </w:sdtEndPr>
+    <w:sdtContent>
+      <w:p>
+        <w:pPr>
+          <w:pStyle w:val="Footer"/>
+          <w:jc w:val="right"/>
+        </w:pPr>
+        <w:r>
+          <w:fldChar w:fldCharType="begin"/>
+        </w:r>
+        <w:r>
+          <w:instrText xml:space="preserve"> PAGE   \* MERGEFORMAT </w:instrText>
+        </w:r>
+        <w:r>
+          <w:fldChar w:fldCharType="separate"/>
+        </w:r>
+        <w:r>
+          <w:rPr>
+            <w:noProof/>
+          </w:rPr>
+          <w:t>2</w:t>
+        </w:r>
+        <w:r>
+          <w:rPr>
+            <w:noProof/>
+          </w:rPr>
+          <w:fldChar w:fldCharType="end"/>
+        </w:r>
+      </w:p>
+    </w:sdtContent>
+  </w:sdt>
+  <w:p>
+    <w:pPr>
+      <w:pStyle w:val="Footer"/>
+    </w:pPr>
+  </w:p>
+</w:ftr>
+</file>
+
 <file path=word/footnotes.xml><?xml version="1.0" encoding="utf-8"?>
 <w:footnotes xmlns:wpc="http://schemas.microsoft.com/office/word/2010/wordprocessingCanvas" xmlns:cx="http://schemas.microsoft.com/office/drawing/2014/chartex" xmlns:cx1="http://schemas.microsoft.com/office/drawing/2015/9/8/chartex" xmlns:cx2="http://schemas.microsoft.com/office/drawing/2015/10/21/chartex" xmlns:cx3="http://schemas.microsoft.com/office/drawing/2016/5/9/chartex" xmlns:cx4="http://schemas.microsoft.com/office/drawing/2016/5/10/chartex" xmlns:cx5="http://schemas.microsoft.com/office/drawing/2016/5/11/chartex" xmlns:cx6="http://schemas.microsoft.com/office/drawing/2016/5/12/chartex" xmlns:cx7="http://schemas.microsoft.com/office/drawing/2016/5/13/chartex" xmlns:cx8="http://schemas.microsoft.com/office/drawing/2016/5/14/chartex" xmlns:mc="http://schemas.openxmlformats.org/markup-compatibility/2006" xmlns:aink="http://schemas.microsoft.com/office/drawing/2016/ink" xmlns:am3d="http://schemas.microsoft.com/office/drawing/2017/model3d" xmlns:o="urn:schemas-microsoft-com:office:office" xmlns:oel="http://schemas.microsoft.com/office/2019/extlst" xmlns:r="http://schemas.openxmlformats.org/officeDocument/2006/relationships" xmlns:m="http://schemas.openxmlformats.org/officeDocument/2006/math" xmlns:v="urn:schemas-microsoft-com:vml" xmlns:wp14="http://schemas.microsoft.com/office/word/2010/wordprocessingDrawing" xmlns:wp="http://schemas.openxmlformats.org/drawingml/2006/wordprocessingDrawing" xmlns:w10="urn:schemas-microsoft-com:office:word" xmlns:w="http://schemas.openxmlformats.org/wordprocessingml/2006/main" xmlns:w14="http://schemas.microsoft.com/office/word/2010/wordml" xmlns:w15="http://schemas.microsoft.com/office/word/2012/wordml" xmlns:w16cex="http://schemas.microsoft.com/office/word/2018/wordml/cex" xmlns:w16cid="http://schemas.microsoft.com/office/word/2016/wordml/cid" xmlns:w16="http://schemas.microsoft.com/office/word/2018/wordml" xmlns:w16du="http://schemas.microsoft.com/office/word/2023/wordml/word16du" xmlns:w16sdtdh="http://schemas.microsoft.com/office/word/2020/wordml/sdtdatahash" xmlns:w16sdtfl="http://schemas.microsoft.com/office/word/2024/wordml/sdtformatlock" xmlns:w16se="http://schemas.microsoft.com/office/word/2015/wordml/symex" xmlns:wpg="http://schemas.microsoft.com/office/word/2010/wordprocessingGroup" xmlns:wpi="http://schemas.microsoft.com/office/word/2010/wordprocessingInk" xmlns:wne="http://schemas.microsoft.com/office/word/2006/wordml" xmlns:wps="http://schemas.microsoft.com/office/word/2010/wordprocessingShape" mc:Ignorable="w14 w15 w16se w16cid w16 w16cex w16sdtdh w16sdtfl w16du wp14">
   <w:footnote w:type="separator" w:id="-1">
@@ -3334,6 +3323,22 @@
     </w:p>
   </w:footnote>
 </w:footnotes>
+</file>
+
+<file path=word/header1.xml><?xml version="1.0" encoding="utf-8"?>
+<w:hdr xmlns:wpc="http://schemas.microsoft.com/office/word/2010/wordprocessingCanvas" xmlns:cx="http://schemas.microsoft.com/office/drawing/2014/chartex" xmlns:cx1="http://schemas.microsoft.com/office/drawing/2015/9/8/chartex" xmlns:cx2="http://schemas.microsoft.com/office/drawing/2015/10/21/chartex" xmlns:cx3="http://schemas.microsoft.com/office/drawing/2016/5/9/chartex" xmlns:cx4="http://schemas.microsoft.com/office/drawing/2016/5/10/chartex" xmlns:cx5="http://schemas.microsoft.com/office/drawing/2016/5/11/chartex" xmlns:cx6="http://schemas.microsoft.com/office/drawing/2016/5/12/chartex" xmlns:cx7="http://schemas.microsoft.com/office/drawing/2016/5/13/chartex" xmlns:cx8="http://schemas.microsoft.com/office/drawing/2016/5/14/chartex" xmlns:mc="http://schemas.openxmlformats.org/markup-compatibility/2006" xmlns:aink="http://schemas.microsoft.com/office/drawing/2016/ink" xmlns:am3d="http://schemas.microsoft.com/office/drawing/2017/model3d" xmlns:o="urn:schemas-microsoft-com:office:office" xmlns:oel="http://schemas.microsoft.com/office/2019/extlst" xmlns:r="http://schemas.openxmlformats.org/officeDocument/2006/relationships" xmlns:m="http://schemas.openxmlformats.org/officeDocument/2006/math" xmlns:v="urn:schemas-microsoft-com:vml" xmlns:wp14="http://schemas.microsoft.com/office/word/2010/wordprocessingDrawing" xmlns:wp="http://schemas.openxmlformats.org/drawingml/2006/wordprocessingDrawing" xmlns:w10="urn:schemas-microsoft-com:office:word" xmlns:w="http://schemas.openxmlformats.org/wordprocessingml/2006/main" xmlns:w14="http://schemas.microsoft.com/office/word/2010/wordml" xmlns:w15="http://schemas.microsoft.com/office/word/2012/wordml" xmlns:w16cex="http://schemas.microsoft.com/office/word/2018/wordml/cex" xmlns:w16cid="http://schemas.microsoft.com/office/word/2016/wordml/cid" xmlns:w16="http://schemas.microsoft.com/office/word/2018/wordml" xmlns:w16du="http://schemas.microsoft.com/office/word/2023/wordml/word16du" xmlns:w16sdtdh="http://schemas.microsoft.com/office/word/2020/wordml/sdtdatahash" xmlns:w16sdtfl="http://schemas.microsoft.com/office/word/2024/wordml/sdtformatlock" xmlns:w16se="http://schemas.microsoft.com/office/word/2015/wordml/symex" xmlns:wpg="http://schemas.microsoft.com/office/word/2010/wordprocessingGroup" xmlns:wpi="http://schemas.microsoft.com/office/word/2010/wordprocessingInk" xmlns:wne="http://schemas.microsoft.com/office/word/2006/wordml" xmlns:wps="http://schemas.microsoft.com/office/word/2010/wordprocessingShape" mc:Ignorable="w14 w15 w16se w16cid w16 w16cex w16sdtdh w16sdtfl w16du wp14">
+  <w:p>
+    <w:pPr>
+      <w:pStyle w:val="Header"/>
+      <w:jc w:val="right"/>
+    </w:pPr>
+  </w:p>
+  <w:p>
+    <w:pPr>
+      <w:pStyle w:val="Header"/>
+    </w:pPr>
+  </w:p>
+</w:hdr>
 </file>
 
 <file path=word/numbering.xml><?xml version="1.0" encoding="utf-8"?>
@@ -7671,6 +7676,7 @@
   <w:style w:type="character" w:default="1" w:styleId="DefaultParagraphFont">
     <w:name w:val="Default Paragraph Font"/>
     <w:uiPriority w:val="1"/>
+    <w:semiHidden/>
     <w:unhideWhenUsed/>
   </w:style>
   <w:style w:type="table" w:default="1" w:styleId="TableNormal">
